--- a/SimpleTopv0.1.6.docx
+++ b/SimpleTopv0.1.6.docx
@@ -4,6 +4,7 @@
   <w:body>
     <w:p>
       <w:pPr>
+        <w:spacing w:line="240" w:lineRule="auto"/>
         <w:ind w:firstLine="720"/>
         <w:rPr>
           <w:b/>
@@ -32,7 +33,7 @@
     </w:p>
     <w:p>
       <w:pPr>
-        <w:spacing w:after="10"/>
+        <w:spacing w:after="10" w:line="240" w:lineRule="auto"/>
         <w:rPr>
           <w:b/>
           <w:bCs/>
@@ -54,25 +55,33 @@
     </w:p>
     <w:p>
       <w:pPr>
-        <w:spacing w:after="10"/>
+        <w:spacing w:after="10" w:line="240" w:lineRule="auto"/>
       </w:pPr>
       <w:r>
         <w:tab/>
-        <w:t xml:space="preserve">A level 1 character starts with their main weapon(s) and as many Special Items as your GM allows. </w:t>
-      </w:r>
-    </w:p>
-    <w:p>
-      <w:pPr>
-        <w:spacing w:after="10"/>
-      </w:pPr>
-      <w:r>
-        <w:rPr>
-          <w:i/>
-        </w:rPr>
-        <w:t>Special Items</w:t>
-      </w:r>
-      <w:r>
-        <w:t xml:space="preserve"> may increase your stats or provide other advantages during gameplay. </w:t>
+        <w:t xml:space="preserve">A level 1 character starts with their </w:t>
+      </w:r>
+      <w:r>
+        <w:rPr>
+          <w:b/>
+          <w:bCs/>
+        </w:rPr>
+        <w:t>main weapon</w:t>
+      </w:r>
+      <w:r>
+        <w:t xml:space="preserve">(s) and as many </w:t>
+      </w:r>
+      <w:r>
+        <w:rPr>
+          <w:b/>
+          <w:bCs/>
+          <w:i/>
+          <w:iCs/>
+        </w:rPr>
+        <w:t>Items</w:t>
+      </w:r>
+      <w:r>
+        <w:t xml:space="preserve"> as your GM allows. </w:t>
       </w:r>
     </w:p>
     <w:p>
@@ -106,7 +115,10 @@
         <w:spacing w:after="10" w:line="240" w:lineRule="auto"/>
       </w:pPr>
       <w:r>
-        <w:t>Weapon: Longsword that glows with an eternal fire. I also wield a shield in my opposite hand (this does not affect Health or damage).</w:t>
+        <w:t>Weapon:</w:t>
+      </w:r>
+      <w:r>
+        <w:t xml:space="preserve"> Longsword that glows with an eternal fire. </w:t>
       </w:r>
     </w:p>
     <w:p>
@@ -114,11 +126,31 @@
         <w:spacing w:after="10" w:line="240" w:lineRule="auto"/>
       </w:pPr>
       <w:r>
+        <w:t xml:space="preserve">I also wield a shield in my opposite hand (this does not affect </w:t>
+      </w:r>
+      <w:r>
+        <w:rPr>
+          <w:i/>
+          <w:iCs/>
+        </w:rPr>
+        <w:t>Health</w:t>
+      </w:r>
+      <w:r>
+        <w:t xml:space="preserve"> or damage).</w:t>
+      </w:r>
+    </w:p>
+    <w:p>
+      <w:pPr>
+        <w:spacing w:after="10" w:line="240" w:lineRule="auto"/>
+      </w:pPr>
+      <w:r>
         <w:t xml:space="preserve">Teleporter(S): A small device on my belt that allows my character to Teleport as their </w:t>
       </w:r>
       <w:r>
         <w:rPr>
-          <w:b/>
+          <w:bCs/>
+          <w:i/>
+          <w:iCs/>
         </w:rPr>
         <w:t>Movement.</w:t>
       </w:r>
@@ -138,12 +170,44 @@
       </w:pPr>
       <w:r>
         <w:tab/>
-        <w:t xml:space="preserve">Work with your GM to determine which items would be appropriate for the campaign (A GM may not like a teleporter because the campaign is realistic and takes place during medieval times, but another may find it awesome and use it in a subplot for the same campaign). </w:t>
-      </w:r>
-    </w:p>
-    <w:p>
-      <w:pPr>
-        <w:spacing w:after="10"/>
+      </w:r>
+      <w:r>
+        <w:rPr>
+          <w:b/>
+          <w:bCs/>
+        </w:rPr>
+        <w:t>Work with your GM</w:t>
+      </w:r>
+      <w:r>
+        <w:t xml:space="preserve"> to determine</w:t>
+      </w:r>
+      <w:r>
+        <w:t xml:space="preserve"> what</w:t>
+      </w:r>
+      <w:r>
+        <w:t xml:space="preserve"> </w:t>
+      </w:r>
+      <w:r>
+        <w:rPr>
+          <w:i/>
+          <w:iCs/>
+        </w:rPr>
+        <w:t>I</w:t>
+      </w:r>
+      <w:r>
+        <w:rPr>
+          <w:i/>
+          <w:iCs/>
+        </w:rPr>
+        <w:t>tems</w:t>
+      </w:r>
+      <w:r>
+        <w:t xml:space="preserve"> would be appropriate for the campaign (A GM may not like a teleporter because the campaign is realistic and takes place during medieval times, but another may find it awesome and use it in a subplot for the same campaign). </w:t>
+      </w:r>
+    </w:p>
+    <w:p>
+      <w:pPr>
+        <w:spacing w:after="10" w:line="240" w:lineRule="auto"/>
         <w:rPr>
           <w:sz w:val="28"/>
           <w:szCs w:val="28"/>
@@ -154,7 +218,7 @@
     </w:p>
     <w:p>
       <w:pPr>
-        <w:spacing w:after="10"/>
+        <w:spacing w:after="10" w:line="240" w:lineRule="auto"/>
         <w:rPr>
           <w:b/>
           <w:bCs/>
@@ -192,7 +256,24 @@
         <w:t>10 Health per level</w:t>
       </w:r>
       <w:r>
-        <w:t xml:space="preserve"> and 3 points in</w:t>
+        <w:t xml:space="preserve"> and 3 </w:t>
+      </w:r>
+      <w:r>
+        <w:rPr>
+          <w:i/>
+          <w:iCs/>
+        </w:rPr>
+        <w:t>Stat P</w:t>
+      </w:r>
+      <w:r>
+        <w:rPr>
+          <w:i/>
+          <w:iCs/>
+        </w:rPr>
+        <w:t>oints</w:t>
+      </w:r>
+      <w:r>
+        <w:t xml:space="preserve"> in</w:t>
       </w:r>
       <w:r>
         <w:t xml:space="preserve"> tier 1 for</w:t>
@@ -226,13 +307,74 @@
         <w:t>or</w:t>
       </w:r>
       <w:r>
-        <w:t xml:space="preserve"> use 4 points per level higher than 1 for your stats.</w:t>
+        <w:t xml:space="preserve"> </w:t>
+      </w:r>
+      <w:r>
+        <w:t xml:space="preserve">you can </w:t>
+      </w:r>
+      <w:r>
+        <w:t xml:space="preserve">use </w:t>
+      </w:r>
+      <w:r>
+        <w:rPr>
+          <w:b/>
+          <w:bCs/>
+        </w:rPr>
+        <w:t xml:space="preserve">4 </w:t>
+      </w:r>
+      <w:r>
+        <w:rPr>
+          <w:b/>
+          <w:bCs/>
+          <w:i/>
+          <w:iCs/>
+        </w:rPr>
+        <w:t>Stat P</w:t>
+      </w:r>
+      <w:r>
+        <w:rPr>
+          <w:b/>
+          <w:bCs/>
+          <w:i/>
+          <w:iCs/>
+        </w:rPr>
+        <w:t>oints</w:t>
+      </w:r>
+      <w:r>
+        <w:rPr>
+          <w:b/>
+          <w:bCs/>
+        </w:rPr>
+        <w:t xml:space="preserve"> per level</w:t>
+      </w:r>
+      <w:r>
+        <w:t xml:space="preserve"> higher than 1 for your stats.</w:t>
       </w:r>
     </w:p>
     <w:p>
       <w:pPr>
         <w:spacing w:after="10" w:line="240" w:lineRule="auto"/>
       </w:pPr>
+    </w:p>
+    <w:p>
+      <w:pPr>
+        <w:spacing w:after="10" w:line="240" w:lineRule="auto"/>
+        <w:rPr>
+          <w:b/>
+          <w:bCs/>
+          <w:sz w:val="28"/>
+          <w:szCs w:val="28"/>
+        </w:rPr>
+      </w:pPr>
+      <w:r>
+        <w:rPr>
+          <w:b/>
+          <w:bCs/>
+          <w:sz w:val="28"/>
+          <w:szCs w:val="28"/>
+        </w:rPr>
+        <w:t>Levelling Up</w:t>
+      </w:r>
     </w:p>
     <w:p>
       <w:pPr>
@@ -253,14 +395,135 @@
       </w:r>
       <w:r>
         <w:br/>
-        <w:t xml:space="preserve">The number you roll is the number of points you can distribute </w:t>
-      </w:r>
-      <w:r>
-        <w:t xml:space="preserve">amongst your Stats. </w:t>
+        <w:t xml:space="preserve">The </w:t>
+      </w:r>
+      <w:r>
+        <w:rPr>
+          <w:b/>
+          <w:bCs/>
+        </w:rPr>
+        <w:t>number you roll</w:t>
+      </w:r>
+      <w:r>
+        <w:t xml:space="preserve"> is the number of </w:t>
+      </w:r>
+      <w:r>
+        <w:rPr>
+          <w:i/>
+          <w:iCs/>
+        </w:rPr>
+        <w:t>Stat P</w:t>
+      </w:r>
+      <w:r>
+        <w:rPr>
+          <w:i/>
+          <w:iCs/>
+        </w:rPr>
+        <w:t>oints</w:t>
+      </w:r>
+      <w:r>
+        <w:t xml:space="preserve"> you can</w:t>
+      </w:r>
+      <w:r>
+        <w:t xml:space="preserve"> use to </w:t>
+      </w:r>
+      <w:r>
+        <w:rPr>
+          <w:b/>
+          <w:bCs/>
+        </w:rPr>
+        <w:t xml:space="preserve">increase </w:t>
+      </w:r>
+      <w:r>
+        <w:rPr>
+          <w:b/>
+          <w:bCs/>
+        </w:rPr>
+        <w:t xml:space="preserve">your </w:t>
+      </w:r>
+      <w:r>
+        <w:rPr>
+          <w:b/>
+          <w:bCs/>
+          <w:i/>
+          <w:iCs/>
+        </w:rPr>
+        <w:t>Stats</w:t>
+      </w:r>
+      <w:r>
+        <w:t xml:space="preserve">. </w:t>
       </w:r>
       <w:r>
         <w:br/>
-        <w:t xml:space="preserve">If you roll a 4, you can distribute 1 point to all four of your stats, increase a single stat by 4 points, or any other similar combination! </w:t>
+        <w:t xml:space="preserve">If you roll a 4, you can distribute 1 </w:t>
+      </w:r>
+      <w:r>
+        <w:rPr>
+          <w:i/>
+          <w:iCs/>
+        </w:rPr>
+        <w:t>Stat P</w:t>
+      </w:r>
+      <w:r>
+        <w:rPr>
+          <w:i/>
+          <w:iCs/>
+        </w:rPr>
+        <w:t>oint</w:t>
+      </w:r>
+      <w:r>
+        <w:t xml:space="preserve"> to all four of your </w:t>
+      </w:r>
+      <w:r>
+        <w:rPr>
+          <w:i/>
+          <w:iCs/>
+        </w:rPr>
+        <w:t>S</w:t>
+      </w:r>
+      <w:r>
+        <w:rPr>
+          <w:i/>
+          <w:iCs/>
+        </w:rPr>
+        <w:t>tats</w:t>
+      </w:r>
+      <w:r>
+        <w:t xml:space="preserve">, increase a single </w:t>
+      </w:r>
+      <w:r>
+        <w:rPr>
+          <w:i/>
+          <w:iCs/>
+        </w:rPr>
+        <w:t>S</w:t>
+      </w:r>
+      <w:r>
+        <w:rPr>
+          <w:i/>
+          <w:iCs/>
+        </w:rPr>
+        <w:t>tat</w:t>
+      </w:r>
+      <w:r>
+        <w:t xml:space="preserve"> by 4 </w:t>
+      </w:r>
+      <w:r>
+        <w:rPr>
+          <w:i/>
+          <w:iCs/>
+        </w:rPr>
+        <w:t>Stat P</w:t>
+      </w:r>
+      <w:r>
+        <w:rPr>
+          <w:i/>
+          <w:iCs/>
+        </w:rPr>
+        <w:t>oints</w:t>
+      </w:r>
+      <w:r>
+        <w:t xml:space="preserve">, or any other similar combination! </w:t>
       </w:r>
     </w:p>
     <w:p>
@@ -271,6 +534,7 @@
     </w:p>
     <w:p>
       <w:pPr>
+        <w:spacing w:line="240" w:lineRule="auto"/>
         <w:rPr>
           <w:b/>
           <w:bCs/>
@@ -292,11 +556,28 @@
     </w:p>
     <w:p>
       <w:pPr>
-        <w:spacing w:after="10"/>
+        <w:spacing w:after="10" w:line="240" w:lineRule="auto"/>
         <w:ind w:firstLine="720"/>
       </w:pPr>
       <w:r>
-        <w:t xml:space="preserve">Each stat has 6 tiers with unique abilities and actions, which your character can utilize </w:t>
+        <w:t xml:space="preserve">Each </w:t>
+      </w:r>
+      <w:r>
+        <w:rPr>
+          <w:i/>
+          <w:iCs/>
+        </w:rPr>
+        <w:t>S</w:t>
+      </w:r>
+      <w:r>
+        <w:rPr>
+          <w:i/>
+          <w:iCs/>
+        </w:rPr>
+        <w:t>tat</w:t>
+      </w:r>
+      <w:r>
+        <w:t xml:space="preserve"> has 6 tiers with unique abilities and actions, which your character can utilize </w:t>
       </w:r>
       <w:proofErr w:type="gramStart"/>
       <w:r>
@@ -304,15 +585,77 @@
       </w:r>
       <w:proofErr w:type="gramEnd"/>
       <w:r>
-        <w:t xml:space="preserve"> they have at least 1 point in that tier. </w:t>
-      </w:r>
-      <w:r>
-        <w:t>Players start with 3 points in tier 1 for each Stat.</w:t>
-      </w:r>
-    </w:p>
-    <w:p>
-      <w:pPr>
-        <w:spacing w:after="10"/>
+        <w:t xml:space="preserve"> they have </w:t>
+      </w:r>
+      <w:r>
+        <w:rPr>
+          <w:b/>
+          <w:bCs/>
+        </w:rPr>
+        <w:t xml:space="preserve">at least 1 </w:t>
+      </w:r>
+      <w:r>
+        <w:rPr>
+          <w:b/>
+          <w:bCs/>
+          <w:i/>
+          <w:iCs/>
+        </w:rPr>
+        <w:t>Stat P</w:t>
+      </w:r>
+      <w:r>
+        <w:rPr>
+          <w:b/>
+          <w:bCs/>
+          <w:i/>
+          <w:iCs/>
+        </w:rPr>
+        <w:t>oint</w:t>
+      </w:r>
+      <w:r>
+        <w:rPr>
+          <w:b/>
+          <w:bCs/>
+        </w:rPr>
+        <w:t xml:space="preserve"> in that tier</w:t>
+      </w:r>
+      <w:r>
+        <w:t xml:space="preserve">. </w:t>
+      </w:r>
+      <w:r>
+        <w:t xml:space="preserve">Players start with 3 </w:t>
+      </w:r>
+      <w:r>
+        <w:rPr>
+          <w:i/>
+          <w:iCs/>
+        </w:rPr>
+        <w:t>Stat P</w:t>
+      </w:r>
+      <w:r>
+        <w:rPr>
+          <w:i/>
+          <w:iCs/>
+        </w:rPr>
+        <w:t>oints</w:t>
+      </w:r>
+      <w:r>
+        <w:t xml:space="preserve"> in tier 1 for each </w:t>
+      </w:r>
+      <w:r>
+        <w:rPr>
+          <w:i/>
+          <w:iCs/>
+        </w:rPr>
+        <w:t>Stat</w:t>
+      </w:r>
+      <w:r>
+        <w:t>.</w:t>
+      </w:r>
+    </w:p>
+    <w:p>
+      <w:pPr>
+        <w:spacing w:after="10" w:line="240" w:lineRule="auto"/>
       </w:pPr>
       <w:r>
         <w:t xml:space="preserve">To access a tier, your character must have </w:t>
@@ -321,12 +664,29 @@
         <w:t>6</w:t>
       </w:r>
       <w:r>
-        <w:t xml:space="preserve"> points in the previous tier. </w:t>
-      </w:r>
-    </w:p>
-    <w:p>
-      <w:pPr>
-        <w:spacing w:after="10"/>
+        <w:t xml:space="preserve"> </w:t>
+      </w:r>
+      <w:r>
+        <w:rPr>
+          <w:i/>
+          <w:iCs/>
+        </w:rPr>
+        <w:t>Stat P</w:t>
+      </w:r>
+      <w:r>
+        <w:rPr>
+          <w:i/>
+          <w:iCs/>
+        </w:rPr>
+        <w:t>oints</w:t>
+      </w:r>
+      <w:r>
+        <w:t xml:space="preserve"> in the previous tier. </w:t>
+      </w:r>
+    </w:p>
+    <w:p>
+      <w:pPr>
+        <w:spacing w:after="10" w:line="240" w:lineRule="auto"/>
         <w:ind w:firstLine="720"/>
       </w:pPr>
     </w:p>
@@ -337,8 +697,16 @@
       <w:r>
         <w:rPr>
           <w:b/>
-        </w:rPr>
-        <w:t>Health:</w:t>
+          <w:i/>
+          <w:iCs/>
+        </w:rPr>
+        <w:t>Health</w:t>
+      </w:r>
+      <w:r>
+        <w:rPr>
+          <w:b/>
+        </w:rPr>
+        <w:t>:</w:t>
       </w:r>
       <w:r>
         <w:t xml:space="preserve"> This can be the physical strength a character has left or even just the mental energy they have left. </w:t>
@@ -360,12 +728,16 @@
       <w:pPr>
         <w:spacing w:after="10" w:line="240" w:lineRule="auto"/>
         <w:rPr>
-          <w:i/>
-        </w:rPr>
-      </w:pPr>
-      <w:r>
-        <w:rPr>
-          <w:i/>
+          <w:b/>
+          <w:bCs/>
+          <w:iCs/>
+        </w:rPr>
+      </w:pPr>
+      <w:r>
+        <w:rPr>
+          <w:b/>
+          <w:bCs/>
+          <w:iCs/>
         </w:rPr>
         <w:t>Players have 10 Health per level.</w:t>
       </w:r>
@@ -385,8 +757,16 @@
       <w:r>
         <w:rPr>
           <w:b/>
-        </w:rPr>
-        <w:t xml:space="preserve">Strength: </w:t>
+          <w:i/>
+          <w:iCs/>
+        </w:rPr>
+        <w:t>Strength</w:t>
+      </w:r>
+      <w:r>
+        <w:rPr>
+          <w:b/>
+        </w:rPr>
+        <w:t xml:space="preserve">: </w:t>
       </w:r>
       <w:r>
         <w:t>Determines how powerful your character is physically, or how easily they surpass mental barriers to push through pain.</w:t>
@@ -397,7 +777,27 @@
         <w:spacing w:after="10" w:line="240" w:lineRule="auto"/>
       </w:pPr>
       <w:r>
-        <w:t>In combat, this stat focuses on dealing more damage and being able to take more damage.</w:t>
+        <w:t xml:space="preserve">In combat, this focuses on </w:t>
+      </w:r>
+      <w:r>
+        <w:rPr>
+          <w:b/>
+          <w:bCs/>
+        </w:rPr>
+        <w:t>dealing more damage</w:t>
+      </w:r>
+      <w:r>
+        <w:t xml:space="preserve"> and being able to </w:t>
+      </w:r>
+      <w:r>
+        <w:rPr>
+          <w:b/>
+          <w:bCs/>
+        </w:rPr>
+        <w:t>take more damage</w:t>
+      </w:r>
+      <w:r>
+        <w:t>.</w:t>
       </w:r>
     </w:p>
     <w:p>
@@ -415,8 +815,16 @@
       <w:r>
         <w:rPr>
           <w:b/>
-        </w:rPr>
-        <w:t xml:space="preserve">Skill: </w:t>
+          <w:i/>
+          <w:iCs/>
+        </w:rPr>
+        <w:t>Skill</w:t>
+      </w:r>
+      <w:r>
+        <w:rPr>
+          <w:b/>
+        </w:rPr>
+        <w:t xml:space="preserve">: </w:t>
       </w:r>
       <w:r>
         <w:t xml:space="preserve"> Determines how in touch with your inner power your character is. </w:t>
@@ -435,7 +843,20 @@
         <w:spacing w:after="10" w:line="240" w:lineRule="auto"/>
       </w:pPr>
       <w:r>
-        <w:t>In combat, this stat provides more variety in Actions.</w:t>
+        <w:t>In combat, this</w:t>
+      </w:r>
+      <w:r>
+        <w:t xml:space="preserve"> allows you to </w:t>
+      </w:r>
+      <w:r>
+        <w:rPr>
+          <w:b/>
+          <w:bCs/>
+        </w:rPr>
+        <w:t>optimize your actions and movement</w:t>
+      </w:r>
+      <w:r>
+        <w:t>.</w:t>
       </w:r>
     </w:p>
     <w:p>
@@ -450,11 +871,34 @@
       <w:r>
         <w:rPr>
           <w:b/>
-        </w:rPr>
-        <w:t>Support:</w:t>
-      </w:r>
-      <w:r>
-        <w:t xml:space="preserve"> Determines how in touch your character is with what’s </w:t>
+          <w:i/>
+          <w:iCs/>
+        </w:rPr>
+        <w:t>Support</w:t>
+      </w:r>
+      <w:r>
+        <w:rPr>
+          <w:b/>
+        </w:rPr>
+        <w:t>:</w:t>
+      </w:r>
+      <w:r>
+        <w:t xml:space="preserve"> Determines how in touch your character is with </w:t>
+      </w:r>
+      <w:r>
+        <w:t xml:space="preserve">(who or) </w:t>
+      </w:r>
+      <w:r>
+        <w:t>what</w:t>
+      </w:r>
+      <w:r>
+        <w:t xml:space="preserve"> i</w:t>
+      </w:r>
+      <w:r>
+        <w:t>s</w:t>
+      </w:r>
+      <w:r>
+        <w:t xml:space="preserve"> </w:t>
       </w:r>
       <w:r>
         <w:rPr>
@@ -479,7 +923,27 @@
         <w:spacing w:after="10" w:line="240" w:lineRule="auto"/>
       </w:pPr>
       <w:r>
-        <w:t xml:space="preserve">In combat, this stat allows you to mitigate damage your allies take or heal damage they’ve already taken. </w:t>
+        <w:t xml:space="preserve">In combat, this allows you to </w:t>
+      </w:r>
+      <w:r>
+        <w:rPr>
+          <w:b/>
+          <w:bCs/>
+        </w:rPr>
+        <w:t>mitigate damage</w:t>
+      </w:r>
+      <w:r>
+        <w:t xml:space="preserve"> your allies take or </w:t>
+      </w:r>
+      <w:r>
+        <w:rPr>
+          <w:b/>
+          <w:bCs/>
+        </w:rPr>
+        <w:t>heal</w:t>
+      </w:r>
+      <w:r>
+        <w:t xml:space="preserve"> damage they’ve already taken. </w:t>
       </w:r>
     </w:p>
     <w:p>
@@ -498,6 +962,8 @@
       <w:r>
         <w:rPr>
           <w:b/>
+          <w:i/>
+          <w:iCs/>
         </w:rPr>
         <w:t>Scharisma</w:t>
       </w:r>
@@ -527,10 +993,27 @@
       </w:r>
       <w:r>
         <w:br/>
-        <w:t>In combat, this stat allows you to affect the outcome of rolls</w:t>
-      </w:r>
-      <w:r>
-        <w:t>, with some healing capabilities on the side</w:t>
+        <w:t xml:space="preserve">In combat, this allows you to </w:t>
+      </w:r>
+      <w:r>
+        <w:rPr>
+          <w:b/>
+          <w:bCs/>
+        </w:rPr>
+        <w:t>affect the outcome of rolls</w:t>
+      </w:r>
+      <w:r>
+        <w:t xml:space="preserve">, with some </w:t>
+      </w:r>
+      <w:r>
+        <w:rPr>
+          <w:b/>
+          <w:bCs/>
+        </w:rPr>
+        <w:t>healing capabilities</w:t>
+      </w:r>
+      <w:r>
+        <w:t xml:space="preserve"> on the side</w:t>
       </w:r>
       <w:r>
         <w:t xml:space="preserve">. </w:t>
@@ -538,6 +1021,7 @@
     </w:p>
     <w:p>
       <w:pPr>
+        <w:spacing w:line="240" w:lineRule="auto"/>
         <w:ind w:firstLine="720"/>
         <w:rPr>
           <w:b/>
@@ -550,7 +1034,11 @@
       </w:pPr>
       <w:bookmarkStart w:id="6" w:name="_lh0gmpia93ak" w:colFirst="0" w:colLast="0"/>
       <w:bookmarkEnd w:id="6"/>
-      <w:r>
+    </w:p>
+    <w:p>
+      <w:pPr>
+        <w:spacing w:line="240" w:lineRule="auto"/>
+        <w:ind w:firstLine="720"/>
         <w:rPr>
           <w:b/>
           <w:bCs/>
@@ -559,20 +1047,33 @@
           <w:sz w:val="32"/>
           <w:szCs w:val="32"/>
         </w:rPr>
+      </w:pPr>
+      <w:r>
+        <w:rPr>
+          <w:b/>
+          <w:bCs/>
+          <w:i/>
+          <w:iCs/>
+          <w:sz w:val="32"/>
+          <w:szCs w:val="32"/>
+        </w:rPr>
         <w:lastRenderedPageBreak/>
         <w:t>Combat</w:t>
       </w:r>
     </w:p>
     <w:p>
       <w:pPr>
-        <w:spacing w:after="10"/>
+        <w:spacing w:after="10" w:line="240" w:lineRule="auto"/>
         <w:ind w:firstLine="720"/>
       </w:pPr>
       <w:r>
         <w:t>Combat</w:t>
       </w:r>
       <w:r>
-        <w:t xml:space="preserve"> exists in phases</w:t>
+        <w:t xml:space="preserve"> exists in </w:t>
+      </w:r>
+      <w:r>
+        <w:t>phases</w:t>
       </w:r>
       <w:r>
         <w:t xml:space="preserve">. </w:t>
@@ -580,7 +1081,7 @@
     </w:p>
     <w:p>
       <w:pPr>
-        <w:spacing w:after="10"/>
+        <w:spacing w:after="10" w:line="240" w:lineRule="auto"/>
       </w:pPr>
       <w:r>
         <w:t>All the</w:t>
@@ -593,42 +1094,88 @@
           <w:i/>
           <w:iCs/>
         </w:rPr>
-        <w:t>enemy phase</w:t>
+        <w:t>E</w:t>
+      </w:r>
+      <w:r>
+        <w:rPr>
+          <w:i/>
+          <w:iCs/>
+        </w:rPr>
+        <w:t xml:space="preserve">nemy </w:t>
+      </w:r>
+      <w:r>
+        <w:rPr>
+          <w:i/>
+          <w:iCs/>
+        </w:rPr>
+        <w:t>P</w:t>
+      </w:r>
+      <w:r>
+        <w:rPr>
+          <w:i/>
+          <w:iCs/>
+        </w:rPr>
+        <w:t>hase</w:t>
       </w:r>
       <w:r>
         <w:t xml:space="preserve">, then all the players act during the </w:t>
       </w:r>
       <w:r>
-        <w:rPr>
-          <w:i/>
-          <w:iCs/>
-        </w:rPr>
-        <w:t>player phase</w:t>
+        <w:t>P</w:t>
+      </w:r>
+      <w:r>
+        <w:rPr>
+          <w:i/>
+          <w:iCs/>
+        </w:rPr>
+        <w:t xml:space="preserve">layer </w:t>
+      </w:r>
+      <w:r>
+        <w:rPr>
+          <w:i/>
+          <w:iCs/>
+        </w:rPr>
+        <w:t>P</w:t>
+      </w:r>
+      <w:r>
+        <w:rPr>
+          <w:i/>
+          <w:iCs/>
+        </w:rPr>
+        <w:t>hase</w:t>
       </w:r>
       <w:r>
         <w:t xml:space="preserve">. </w:t>
       </w:r>
-      <w:r>
-        <w:t xml:space="preserve"> </w:t>
-      </w:r>
-    </w:p>
-    <w:p>
-      <w:pPr>
-        <w:spacing w:after="10"/>
-      </w:pPr>
-      <w:r>
-        <w:t>After combat, all players are fully healed, unless killed or otherwise stated by the GM.</w:t>
+    </w:p>
+    <w:p>
+      <w:pPr>
+        <w:spacing w:after="10" w:line="240" w:lineRule="auto"/>
+      </w:pPr>
+      <w:r>
+        <w:t xml:space="preserve">After combat, all players are </w:t>
+      </w:r>
+      <w:r>
+        <w:rPr>
+          <w:b/>
+          <w:bCs/>
+        </w:rPr>
+        <w:t>fully healed</w:t>
+      </w:r>
+      <w:r>
+        <w:t>, unless killed or otherwise stated by the GM.</w:t>
       </w:r>
       <w:bookmarkStart w:id="7" w:name="_r4us4e7bksae" w:colFirst="0" w:colLast="0"/>
       <w:bookmarkEnd w:id="7"/>
     </w:p>
     <w:p>
       <w:pPr>
-        <w:spacing w:after="10"/>
-      </w:pPr>
-    </w:p>
-    <w:p>
-      <w:pPr>
+        <w:spacing w:after="10" w:line="240" w:lineRule="auto"/>
+      </w:pPr>
+    </w:p>
+    <w:p>
+      <w:pPr>
+        <w:spacing w:line="240" w:lineRule="auto"/>
         <w:rPr>
           <w:b/>
           <w:bCs/>
@@ -648,7 +1195,7 @@
     </w:p>
     <w:p>
       <w:pPr>
-        <w:spacing w:after="10"/>
+        <w:spacing w:after="10" w:line="240" w:lineRule="auto"/>
         <w:ind w:firstLine="720"/>
       </w:pPr>
       <w:r>
@@ -657,8 +1204,26 @@
       <w:r>
         <w:rPr>
           <w:b/>
-        </w:rPr>
-        <w:t>Enemy Phase</w:t>
+          <w:i/>
+          <w:iCs/>
+        </w:rPr>
+        <w:t xml:space="preserve">Enemy </w:t>
+      </w:r>
+      <w:r>
+        <w:rPr>
+          <w:b/>
+          <w:i/>
+          <w:iCs/>
+        </w:rPr>
+        <w:t>P</w:t>
+      </w:r>
+      <w:r>
+        <w:rPr>
+          <w:b/>
+          <w:i/>
+          <w:iCs/>
+        </w:rPr>
+        <w:t>hase</w:t>
       </w:r>
       <w:r>
         <w:t xml:space="preserve">. </w:t>
@@ -666,7 +1231,7 @@
     </w:p>
     <w:p>
       <w:pPr>
-        <w:spacing w:after="10"/>
+        <w:spacing w:after="10" w:line="240" w:lineRule="auto"/>
       </w:pPr>
       <w:r>
         <w:t xml:space="preserve">The GM should describe where enemies go and what they do, and players are free to describe </w:t>
@@ -674,8 +1239,20 @@
       <w:r>
         <w:rPr>
           <w:b/>
-        </w:rPr>
-        <w:t>Reactions</w:t>
+          <w:bCs/>
+          <w:i/>
+          <w:iCs/>
+        </w:rPr>
+        <w:t>R</w:t>
+      </w:r>
+      <w:r>
+        <w:rPr>
+          <w:b/>
+          <w:bCs/>
+          <w:i/>
+          <w:iCs/>
+        </w:rPr>
+        <w:t>eactions</w:t>
       </w:r>
       <w:r>
         <w:t xml:space="preserve"> their character does after an enemy</w:t>
@@ -689,95 +1266,198 @@
     </w:p>
     <w:p>
       <w:pPr>
-        <w:spacing w:after="10"/>
+        <w:spacing w:after="10" w:line="240" w:lineRule="auto"/>
         <w:ind w:firstLine="720"/>
       </w:pPr>
     </w:p>
     <w:p>
       <w:pPr>
-        <w:spacing w:after="10"/>
+        <w:spacing w:after="10" w:line="240" w:lineRule="auto"/>
         <w:ind w:firstLine="720"/>
       </w:pPr>
       <w:r>
-        <w:t xml:space="preserve">All players describe their character’s actions during the </w:t>
-      </w:r>
-      <w:r>
-        <w:rPr>
-          <w:b/>
+        <w:t>All players describe their character’s actions during the</w:t>
+      </w:r>
+      <w:r>
+        <w:t xml:space="preserve"> </w:t>
+      </w:r>
+      <w:r>
+        <w:rPr>
+          <w:b/>
+          <w:bCs/>
+          <w:i/>
+          <w:iCs/>
+        </w:rPr>
+        <w:t>P</w:t>
+      </w:r>
+      <w:r>
+        <w:rPr>
+          <w:b/>
+          <w:bCs/>
+          <w:i/>
+          <w:iCs/>
+        </w:rPr>
+        <w:t xml:space="preserve">layer </w:t>
+      </w:r>
+      <w:r>
+        <w:rPr>
+          <w:b/>
+          <w:bCs/>
+          <w:i/>
+          <w:iCs/>
+        </w:rPr>
+        <w:t>P</w:t>
+      </w:r>
+      <w:r>
+        <w:rPr>
+          <w:b/>
+          <w:bCs/>
+          <w:i/>
+          <w:iCs/>
+        </w:rPr>
+        <w:t>hase</w:t>
+      </w:r>
+      <w:r>
+        <w:t>.</w:t>
+      </w:r>
+    </w:p>
+    <w:p>
+      <w:pPr>
+        <w:spacing w:after="10" w:line="240" w:lineRule="auto"/>
+      </w:pPr>
+      <w:r>
+        <w:t xml:space="preserve">During this phase, players describe what </w:t>
+      </w:r>
+      <w:r>
+        <w:rPr>
+          <w:b/>
+          <w:i/>
+          <w:iCs/>
+        </w:rPr>
+        <w:t>Movement</w:t>
+      </w:r>
+      <w:r>
+        <w:t xml:space="preserve">, </w:t>
+      </w:r>
+      <w:r>
+        <w:rPr>
+          <w:b/>
+          <w:i/>
+          <w:iCs/>
+        </w:rPr>
+        <w:t>Action</w:t>
+      </w:r>
+      <w:r>
+        <w:t xml:space="preserve">, and </w:t>
+      </w:r>
+      <w:r>
+        <w:rPr>
+          <w:b/>
+          <w:i/>
+          <w:iCs/>
+        </w:rPr>
+        <w:t>Quick Action</w:t>
+      </w:r>
+      <w:r>
+        <w:t xml:space="preserve"> their character does.</w:t>
+      </w:r>
+    </w:p>
+    <w:p>
+      <w:pPr>
+        <w:spacing w:after="10" w:line="240" w:lineRule="auto"/>
+      </w:pPr>
+      <w:r>
+        <w:t xml:space="preserve">All players can do </w:t>
+      </w:r>
+      <w:r>
+        <w:rPr>
+          <w:b/>
+          <w:bCs/>
+        </w:rPr>
+        <w:t>one of each</w:t>
+      </w:r>
+      <w:r>
+        <w:t xml:space="preserve"> type of action, unless they have abilities that give them extras.</w:t>
+      </w:r>
+    </w:p>
+    <w:p>
+      <w:pPr>
+        <w:spacing w:after="10" w:line="240" w:lineRule="auto"/>
+      </w:pPr>
+      <w:r>
+        <w:t>Feel free to come up with combo attacks that</w:t>
+      </w:r>
+      <w:r>
+        <w:t xml:space="preserve"> multiple</w:t>
+      </w:r>
+      <w:r>
+        <w:t xml:space="preserve"> characters do! </w:t>
+      </w:r>
+    </w:p>
+    <w:p>
+      <w:pPr>
+        <w:spacing w:after="10" w:line="240" w:lineRule="auto"/>
+      </w:pPr>
+      <w:r>
+        <w:t xml:space="preserve">If any </w:t>
+      </w:r>
+      <w:r>
+        <w:rPr>
+          <w:b/>
+          <w:bCs/>
+        </w:rPr>
+        <w:t>non-player characters</w:t>
+      </w:r>
+      <w:r>
+        <w:t xml:space="preserve"> join</w:t>
+      </w:r>
+      <w:r>
+        <w:t xml:space="preserve"> the party </w:t>
+      </w:r>
+      <w:r>
+        <w:t xml:space="preserve">in a fight, they act during the </w:t>
+      </w:r>
+      <w:r>
+        <w:rPr>
+          <w:bCs/>
+          <w:i/>
+          <w:iCs/>
         </w:rPr>
         <w:t>Player Phase</w:t>
       </w:r>
       <w:r>
-        <w:t>.</w:t>
-      </w:r>
-    </w:p>
-    <w:p>
-      <w:pPr>
-        <w:spacing w:after="10"/>
-      </w:pPr>
-      <w:r>
-        <w:t xml:space="preserve">During this phase, players describe what </w:t>
-      </w:r>
-      <w:r>
-        <w:rPr>
-          <w:b/>
-        </w:rPr>
-        <w:t>Movement</w:t>
-      </w:r>
-      <w:r>
-        <w:t xml:space="preserve">, </w:t>
-      </w:r>
-      <w:r>
-        <w:rPr>
-          <w:b/>
-        </w:rPr>
-        <w:t>Action</w:t>
-      </w:r>
-      <w:r>
-        <w:t xml:space="preserve">, and </w:t>
-      </w:r>
-      <w:r>
-        <w:rPr>
-          <w:b/>
-        </w:rPr>
-        <w:t>Quick Action</w:t>
-      </w:r>
-      <w:r>
-        <w:t xml:space="preserve"> their character does.</w:t>
-      </w:r>
-    </w:p>
-    <w:p>
-      <w:pPr>
-        <w:spacing w:after="10"/>
-      </w:pPr>
-      <w:r>
-        <w:t xml:space="preserve">Feel free to come up with combo attacks that everyone’s characters do! </w:t>
-      </w:r>
-    </w:p>
-    <w:p>
-      <w:pPr>
-        <w:spacing w:after="10"/>
-      </w:pPr>
-      <w:r>
-        <w:t xml:space="preserve">If the players have convinced any non-player characters to join them in a fight, they act during the </w:t>
-      </w:r>
-      <w:r>
-        <w:rPr>
-          <w:b/>
-        </w:rPr>
-        <w:t>Player Phase</w:t>
-      </w:r>
-      <w:r>
-        <w:t>. If a player has a fun idea for how an ally should act, feel free to let them control that character for a moment!</w:t>
-      </w:r>
-    </w:p>
-    <w:p>
-      <w:pPr>
-        <w:spacing w:after="10"/>
-      </w:pPr>
-    </w:p>
-    <w:p>
-      <w:pPr>
+        <w:t xml:space="preserve">. </w:t>
+      </w:r>
+    </w:p>
+    <w:p>
+      <w:pPr>
+        <w:spacing w:after="10" w:line="240" w:lineRule="auto"/>
+      </w:pPr>
+      <w:r>
+        <w:t xml:space="preserve">If a player has a fun idea for how an ally should act, feel free to </w:t>
+      </w:r>
+      <w:r>
+        <w:rPr>
+          <w:b/>
+          <w:bCs/>
+        </w:rPr>
+        <w:t>let them control</w:t>
+      </w:r>
+      <w:r>
+        <w:t xml:space="preserve"> that character</w:t>
+      </w:r>
+      <w:r>
+        <w:t>!</w:t>
+      </w:r>
+    </w:p>
+    <w:p>
+      <w:pPr>
+        <w:spacing w:after="10" w:line="240" w:lineRule="auto"/>
+      </w:pPr>
+    </w:p>
+    <w:p>
+      <w:pPr>
+        <w:spacing w:line="240" w:lineRule="auto"/>
         <w:rPr>
           <w:b/>
           <w:bCs/>
@@ -799,17 +1479,64 @@
     </w:p>
     <w:p>
       <w:pPr>
-        <w:spacing w:after="10"/>
+        <w:spacing w:after="10" w:line="240" w:lineRule="auto"/>
         <w:ind w:firstLine="720"/>
       </w:pPr>
       <w:r>
-        <w:t xml:space="preserve">Your stats determine when you can do things and how effective they are, but it’s up to you to describe what happens when you do an action! </w:t>
+        <w:t xml:space="preserve">Your </w:t>
+      </w:r>
+      <w:r>
+        <w:rPr>
+          <w:i/>
+          <w:iCs/>
+        </w:rPr>
+        <w:t>S</w:t>
+      </w:r>
+      <w:r>
+        <w:rPr>
+          <w:i/>
+          <w:iCs/>
+        </w:rPr>
+        <w:t>tats</w:t>
+      </w:r>
+      <w:r>
+        <w:t xml:space="preserve"> determine when you can do things and how effective they are, but it’s up to you to </w:t>
       </w:r>
       <w:r>
         <w:br/>
       </w:r>
       <w:r>
-        <w:t>Does your character attack by shooting a gun, using a fire spell, or something else entirely?</w:t>
+        <w:rPr>
+          <w:b/>
+          <w:bCs/>
+        </w:rPr>
+        <w:t>describe what happens</w:t>
+      </w:r>
+      <w:r>
+        <w:t xml:space="preserve"> when you do an action! </w:t>
+      </w:r>
+      <w:r>
+        <w:br/>
+      </w:r>
+      <w:r>
+        <w:t xml:space="preserve">Does your character </w:t>
+      </w:r>
+      <w:r>
+        <w:rPr>
+          <w:i/>
+          <w:iCs/>
+        </w:rPr>
+        <w:t>A</w:t>
+      </w:r>
+      <w:r>
+        <w:rPr>
+          <w:i/>
+          <w:iCs/>
+        </w:rPr>
+        <w:t>ttack</w:t>
+      </w:r>
+      <w:r>
+        <w:t xml:space="preserve"> by shooting a gun, using a fire spell, or something else entirely?</w:t>
       </w:r>
       <w:r>
         <w:t xml:space="preserve"> </w:t>
@@ -822,8 +1549,8 @@
       </w:r>
       <w:r>
         <w:rPr>
-          <w:b/>
-          <w:bCs/>
+          <w:i/>
+          <w:iCs/>
         </w:rPr>
         <w:t>Zones</w:t>
       </w:r>
@@ -853,7 +1580,7 @@
     </w:p>
     <w:p>
       <w:pPr>
-        <w:spacing w:after="10"/>
+        <w:spacing w:after="10" w:line="240" w:lineRule="auto"/>
         <w:ind w:firstLine="720"/>
       </w:pPr>
     </w:p>
@@ -864,6 +1591,8 @@
       <w:r>
         <w:rPr>
           <w:b/>
+          <w:i/>
+          <w:iCs/>
         </w:rPr>
         <w:t>Movement</w:t>
       </w:r>
@@ -872,18 +1601,54 @@
       </w:r>
       <w:r>
         <w:rPr>
-          <w:b/>
+          <w:bCs/>
+          <w:i/>
+          <w:iCs/>
         </w:rPr>
         <w:t>Player Phase</w:t>
       </w:r>
       <w:r>
-        <w:t xml:space="preserve">, you can move anywhere within the zone you’re in or </w:t>
+        <w:t xml:space="preserve">, you can move anywhere within the </w:t>
+      </w:r>
+      <w:r>
+        <w:rPr>
+          <w:i/>
+          <w:iCs/>
+        </w:rPr>
+        <w:t>Z</w:t>
+      </w:r>
+      <w:r>
+        <w:rPr>
+          <w:i/>
+          <w:iCs/>
+        </w:rPr>
+        <w:t>one</w:t>
+      </w:r>
+      <w:r>
+        <w:t xml:space="preserve"> you’re in or </w:t>
       </w:r>
       <w:r>
         <w:t>you can enter an</w:t>
       </w:r>
       <w:r>
-        <w:t xml:space="preserve"> adjacent, accessible zone.</w:t>
+        <w:t xml:space="preserve"> adjacent, accessible </w:t>
+      </w:r>
+      <w:r>
+        <w:rPr>
+          <w:i/>
+          <w:iCs/>
+        </w:rPr>
+        <w:t>Z</w:t>
+      </w:r>
+      <w:r>
+        <w:rPr>
+          <w:i/>
+          <w:iCs/>
+        </w:rPr>
+        <w:t>one</w:t>
+      </w:r>
+      <w:r>
+        <w:t>.</w:t>
       </w:r>
     </w:p>
     <w:p>
@@ -898,6 +1663,8 @@
       <w:r>
         <w:rPr>
           <w:b/>
+          <w:i/>
+          <w:iCs/>
         </w:rPr>
         <w:t>Action</w:t>
       </w:r>
@@ -905,7 +1672,17 @@
         <w:t xml:space="preserve">: </w:t>
       </w:r>
       <w:r>
-        <w:t xml:space="preserve">Do anything annotated by (Act). </w:t>
+        <w:t xml:space="preserve">Do anything annotated by </w:t>
+      </w:r>
+      <w:r>
+        <w:rPr>
+          <w:b/>
+          <w:bCs/>
+        </w:rPr>
+        <w:t>(Act)</w:t>
+      </w:r>
+      <w:r>
+        <w:t xml:space="preserve">. </w:t>
       </w:r>
     </w:p>
     <w:p>
@@ -917,12 +1694,37 @@
       </w:r>
       <w:r>
         <w:rPr>
-          <w:i/>
+          <w:iCs/>
         </w:rPr>
         <w:t>also</w:t>
       </w:r>
       <w:r>
-        <w:t xml:space="preserve"> do vague actions that may take some time but aren’t specifically listed under your stats, like pushing a large boulder out of the way, holding a heavy door open, or tripping an enemy. This can only be done during the </w:t>
+        <w:t xml:space="preserve"> do vague actions that may take some time but aren’t specifically listed under your </w:t>
+      </w:r>
+      <w:r>
+        <w:rPr>
+          <w:i/>
+          <w:iCs/>
+        </w:rPr>
+        <w:t>S</w:t>
+      </w:r>
+      <w:r>
+        <w:rPr>
+          <w:i/>
+          <w:iCs/>
+        </w:rPr>
+        <w:t>tats</w:t>
+      </w:r>
+      <w:r>
+        <w:t xml:space="preserve">, like pushing a large boulder out of the way, holding a heavy door open, or tripping an enemy. </w:t>
+      </w:r>
+    </w:p>
+    <w:p>
+      <w:pPr>
+        <w:spacing w:after="10" w:line="240" w:lineRule="auto"/>
+      </w:pPr>
+      <w:r>
+        <w:t xml:space="preserve">This can only be done during the </w:t>
       </w:r>
       <w:r>
         <w:rPr>
@@ -944,6 +1746,8 @@
       <w:r>
         <w:rPr>
           <w:b/>
+          <w:i/>
+          <w:iCs/>
         </w:rPr>
         <w:t>Action</w:t>
       </w:r>
@@ -953,6 +1757,8 @@
       <w:r>
         <w:rPr>
           <w:b/>
+          <w:i/>
+          <w:iCs/>
         </w:rPr>
         <w:t>Quick Action</w:t>
       </w:r>
@@ -981,23 +1787,47 @@
       <w:r>
         <w:rPr>
           <w:b/>
+          <w:i/>
+          <w:iCs/>
         </w:rPr>
         <w:t>Reaction</w:t>
       </w:r>
       <w:r>
-        <w:t xml:space="preserve">: Do anything </w:t>
-      </w:r>
-      <w:proofErr w:type="gramStart"/>
-      <w:r>
-        <w:t>annotate</w:t>
-      </w:r>
-      <w:proofErr w:type="gramEnd"/>
-      <w:r>
-        <w:t xml:space="preserve"> by (React). This is done in response to something happening. </w:t>
+        <w:t>: Do anything annotate</w:t>
+      </w:r>
+      <w:r>
+        <w:t>d</w:t>
+      </w:r>
+      <w:r>
+        <w:t xml:space="preserve"> by </w:t>
+      </w:r>
+      <w:r>
+        <w:rPr>
+          <w:b/>
+          <w:bCs/>
+        </w:rPr>
+        <w:t>(React)</w:t>
+      </w:r>
+      <w:r>
+        <w:t>.</w:t>
+      </w:r>
+    </w:p>
+    <w:p>
+      <w:pPr>
+        <w:spacing w:after="10" w:line="240" w:lineRule="auto"/>
+      </w:pPr>
+      <w:r>
+        <w:t>This is done in response to something happening</w:t>
+      </w:r>
+      <w:r>
+        <w:t xml:space="preserve"> or someone else doing something</w:t>
+      </w:r>
+      <w:r>
+        <w:t xml:space="preserve">. </w:t>
       </w:r>
       <w:r>
         <w:br/>
-        <w:t xml:space="preserve">This can be done once during the </w:t>
+        <w:t xml:space="preserve">This can be done during the </w:t>
       </w:r>
       <w:r>
         <w:rPr>
@@ -1024,6 +1854,8 @@
       <w:r>
         <w:rPr>
           <w:b/>
+          <w:i/>
+          <w:iCs/>
         </w:rPr>
         <w:t>Quick Action</w:t>
       </w:r>
@@ -1031,14 +1863,29 @@
         <w:t>: Do anything</w:t>
       </w:r>
       <w:r>
-        <w:t xml:space="preserve"> annotated by (</w:t>
+        <w:t xml:space="preserve"> annotated by </w:t>
+      </w:r>
+      <w:r>
+        <w:rPr>
+          <w:b/>
+          <w:bCs/>
+        </w:rPr>
+        <w:t>(</w:t>
       </w:r>
       <w:proofErr w:type="spellStart"/>
       <w:r>
+        <w:rPr>
+          <w:b/>
+          <w:bCs/>
+        </w:rPr>
         <w:t>Qick</w:t>
       </w:r>
       <w:proofErr w:type="spellEnd"/>
       <w:r>
+        <w:rPr>
+          <w:b/>
+          <w:bCs/>
+        </w:rPr>
         <w:t>)</w:t>
       </w:r>
       <w:r>
@@ -1054,12 +1901,37 @@
       </w:r>
       <w:r>
         <w:rPr>
-          <w:i/>
+          <w:iCs/>
         </w:rPr>
         <w:t>also</w:t>
       </w:r>
       <w:r>
-        <w:t xml:space="preserve"> do vague actions that take a very short amount of time but aren’t specifically listed under your stats, like cutting a rope with your scimitar, tripping an enemy, or reloading a gun. This can only be done during the </w:t>
+        <w:t xml:space="preserve"> do vague actions that take a short amount of time but aren’t specifically listed under your </w:t>
+      </w:r>
+      <w:r>
+        <w:rPr>
+          <w:i/>
+          <w:iCs/>
+        </w:rPr>
+        <w:t>S</w:t>
+      </w:r>
+      <w:r>
+        <w:rPr>
+          <w:i/>
+          <w:iCs/>
+        </w:rPr>
+        <w:t>tats</w:t>
+      </w:r>
+      <w:r>
+        <w:t xml:space="preserve">, like cutting a rope with your scimitar, tripping an enemy, or reloading a gun. </w:t>
+      </w:r>
+    </w:p>
+    <w:p>
+      <w:pPr>
+        <w:spacing w:after="10" w:line="240" w:lineRule="auto"/>
+      </w:pPr>
+      <w:r>
+        <w:t xml:space="preserve">This can only be done during the </w:t>
       </w:r>
       <w:r>
         <w:rPr>
@@ -1071,7 +1943,41 @@
         <w:t xml:space="preserve">. </w:t>
       </w:r>
       <w:r>
-        <w:t xml:space="preserve">If you make an RP-Roll because of this, halve your roll. </w:t>
+        <w:t xml:space="preserve">If you make an </w:t>
+      </w:r>
+      <w:r>
+        <w:t>RP-Roll</w:t>
+      </w:r>
+      <w:r>
+        <w:t xml:space="preserve"> because of this, </w:t>
+      </w:r>
+      <w:r>
+        <w:rPr>
+          <w:b/>
+          <w:bCs/>
+        </w:rPr>
+        <w:t xml:space="preserve">halve your </w:t>
+      </w:r>
+      <w:r>
+        <w:rPr>
+          <w:b/>
+          <w:bCs/>
+          <w:i/>
+          <w:iCs/>
+        </w:rPr>
+        <w:t>RP-R</w:t>
+      </w:r>
+      <w:r>
+        <w:rPr>
+          <w:b/>
+          <w:bCs/>
+          <w:i/>
+          <w:iCs/>
+        </w:rPr>
+        <w:t>oll</w:t>
+      </w:r>
+      <w:r>
+        <w:t xml:space="preserve">. </w:t>
       </w:r>
     </w:p>
     <w:p>
@@ -1084,6 +1990,8 @@
       <w:r>
         <w:rPr>
           <w:b/>
+          <w:i/>
+          <w:iCs/>
         </w:rPr>
         <w:t>Action</w:t>
       </w:r>
@@ -1093,11 +2001,19 @@
       <w:r>
         <w:rPr>
           <w:b/>
+          <w:i/>
+          <w:iCs/>
         </w:rPr>
         <w:t>Quick Action</w:t>
       </w:r>
       <w:r>
-        <w:t>, but no other types of Actions are interchangeable in this way.</w:t>
+        <w:t xml:space="preserve">, but no other types of </w:t>
+      </w:r>
+      <w:r>
+        <w:t>a</w:t>
+      </w:r>
+      <w:r>
+        <w:t>ctions are interchangeable in this way.</w:t>
       </w:r>
     </w:p>
     <w:p>
@@ -1110,16 +2026,60 @@
         <w:spacing w:after="10" w:line="240" w:lineRule="auto"/>
       </w:pPr>
       <w:r>
-        <w:t xml:space="preserve">You can use </w:t>
-      </w:r>
-      <w:r>
-        <w:rPr>
-          <w:b/>
+        <w:t xml:space="preserve">You </w:t>
+      </w:r>
+      <w:r>
+        <w:rPr>
+          <w:b/>
+          <w:bCs/>
+        </w:rPr>
+        <w:t xml:space="preserve">can use </w:t>
+      </w:r>
+      <w:r>
+        <w:rPr>
+          <w:b/>
+          <w:bCs/>
+          <w:i/>
+          <w:iCs/>
         </w:rPr>
         <w:t>Items</w:t>
       </w:r>
       <w:r>
-        <w:t xml:space="preserve"> in combat. What kind of action you spend using an item is clarified in the item’s description. </w:t>
+        <w:t xml:space="preserve"> in combat. What kind of action you spend using an </w:t>
+      </w:r>
+      <w:r>
+        <w:rPr>
+          <w:i/>
+          <w:iCs/>
+        </w:rPr>
+        <w:t>I</w:t>
+      </w:r>
+      <w:r>
+        <w:rPr>
+          <w:i/>
+          <w:iCs/>
+        </w:rPr>
+        <w:t>tem</w:t>
+      </w:r>
+      <w:r>
+        <w:t xml:space="preserve"> is clarified in the </w:t>
+      </w:r>
+      <w:r>
+        <w:rPr>
+          <w:i/>
+          <w:iCs/>
+        </w:rPr>
+        <w:t>I</w:t>
+      </w:r>
+      <w:r>
+        <w:rPr>
+          <w:i/>
+          <w:iCs/>
+        </w:rPr>
+        <w:t>tem’s</w:t>
+      </w:r>
+      <w:r>
+        <w:t xml:space="preserve"> description. </w:t>
       </w:r>
     </w:p>
     <w:p>
@@ -1129,6 +2089,7 @@
     </w:p>
     <w:p>
       <w:pPr>
+        <w:spacing w:line="240" w:lineRule="auto"/>
         <w:rPr>
           <w:b/>
           <w:bCs/>
@@ -1176,7 +2137,23 @@
         <w:t>halved</w:t>
       </w:r>
       <w:r>
-        <w:t xml:space="preserve"> (1d6 halved), halve the total roll, rounding up. </w:t>
+        <w:t xml:space="preserve"> (1d6 halved), ha</w:t>
+      </w:r>
+      <w:r>
+        <w:t>lve</w:t>
+      </w:r>
+      <w:r>
+        <w:t xml:space="preserve"> the total roll, </w:t>
+      </w:r>
+      <w:r>
+        <w:rPr>
+          <w:b/>
+          <w:bCs/>
+        </w:rPr>
+        <w:t>rounding up</w:t>
+      </w:r>
+      <w:r>
+        <w:t xml:space="preserve">. </w:t>
       </w:r>
       <w:r>
         <w:br/>
@@ -1197,7 +2174,17 @@
       </w:r>
       <w:r>
         <w:br/>
-        <w:t xml:space="preserve">If you ever have a decimal, </w:t>
+        <w:t xml:space="preserve">If you ever have a </w:t>
+      </w:r>
+      <w:r>
+        <w:rPr>
+          <w:b/>
+          <w:bCs/>
+        </w:rPr>
+        <w:t>decimal</w:t>
+      </w:r>
+      <w:r>
+        <w:t xml:space="preserve">, </w:t>
       </w:r>
       <w:r>
         <w:rPr>
@@ -1220,6 +2207,7 @@
     </w:p>
     <w:p>
       <w:pPr>
+        <w:spacing w:line="240" w:lineRule="auto"/>
         <w:ind w:firstLine="720"/>
         <w:rPr>
           <w:b/>
@@ -1247,6 +2235,7 @@
     </w:p>
     <w:p>
       <w:pPr>
+        <w:spacing w:line="240" w:lineRule="auto"/>
         <w:rPr>
           <w:b/>
           <w:bCs/>
@@ -1281,12 +2270,21 @@
         <w:t>RP-Roll</w:t>
       </w:r>
       <w:r>
-        <w:t xml:space="preserve">, the GM will tell you which </w:t>
-      </w:r>
-      <w:r>
-        <w:rPr>
-          <w:b/>
-          <w:bCs/>
+        <w:t xml:space="preserve">, the </w:t>
+      </w:r>
+      <w:r>
+        <w:rPr>
+          <w:b/>
+          <w:bCs/>
+        </w:rPr>
+        <w:t xml:space="preserve">GM will tell you which </w:t>
+      </w:r>
+      <w:r>
+        <w:rPr>
+          <w:b/>
+          <w:bCs/>
+          <w:i/>
+          <w:iCs/>
         </w:rPr>
         <w:t>S</w:t>
       </w:r>
@@ -1294,11 +2292,20 @@
         <w:rPr>
           <w:b/>
           <w:bCs/>
+          <w:i/>
+          <w:iCs/>
         </w:rPr>
         <w:t>tat</w:t>
       </w:r>
       <w:r>
-        <w:t xml:space="preserve"> to add to your roll. </w:t>
+        <w:rPr>
+          <w:b/>
+          <w:bCs/>
+        </w:rPr>
+        <w:t xml:space="preserve"> to add</w:t>
+      </w:r>
+      <w:r>
+        <w:t xml:space="preserve"> to your roll. </w:t>
       </w:r>
     </w:p>
     <w:p>
@@ -1315,7 +2322,24 @@
         <w:t>adding your current tier</w:t>
       </w:r>
       <w:r>
-        <w:t xml:space="preserve"> in that stat to your roll. </w:t>
+        <w:t xml:space="preserve"> in that </w:t>
+      </w:r>
+      <w:r>
+        <w:rPr>
+          <w:i/>
+          <w:iCs/>
+        </w:rPr>
+        <w:t>S</w:t>
+      </w:r>
+      <w:r>
+        <w:rPr>
+          <w:i/>
+          <w:iCs/>
+        </w:rPr>
+        <w:t>tat</w:t>
+      </w:r>
+      <w:r>
+        <w:t xml:space="preserve"> to your roll. </w:t>
       </w:r>
     </w:p>
     <w:p>
@@ -1329,23 +2353,78 @@
         <w:ind w:firstLine="720"/>
       </w:pPr>
       <w:r>
-        <w:t xml:space="preserve">Throughout your adventure, you may come across a person you need to persuade to give you a quest, or you may have to carefully tread over a deep ravine, or you might even have to chase a villain down! </w:t>
-      </w:r>
-    </w:p>
-    <w:p>
-      <w:pPr>
-        <w:spacing w:line="240" w:lineRule="auto"/>
-      </w:pPr>
-      <w:r>
-        <w:t xml:space="preserve">Sometimes, you try to do something risky that has a chance of failing. </w:t>
-      </w:r>
-    </w:p>
-    <w:p>
-      <w:pPr>
-        <w:spacing w:line="240" w:lineRule="auto"/>
-      </w:pPr>
-      <w:r>
-        <w:t xml:space="preserve">In these cases, your GM might ask you to roll based on one of your stats. </w:t>
+        <w:t xml:space="preserve">Throughout your adventure, you </w:t>
+      </w:r>
+      <w:r>
+        <w:t>might</w:t>
+      </w:r>
+      <w:r>
+        <w:t xml:space="preserve"> </w:t>
+      </w:r>
+      <w:r>
+        <w:rPr>
+          <w:b/>
+          <w:bCs/>
+        </w:rPr>
+        <w:t>try to do something risky that has a chance of failing</w:t>
+      </w:r>
+      <w:r>
+        <w:t xml:space="preserve">. </w:t>
+      </w:r>
+    </w:p>
+    <w:p>
+      <w:pPr>
+        <w:spacing w:line="240" w:lineRule="auto"/>
+      </w:pPr>
+      <w:r>
+        <w:t>For example</w:t>
+      </w:r>
+      <w:r>
+        <w:t>, you may</w:t>
+      </w:r>
+      <w:r>
+        <w:t xml:space="preserve"> have to convince a character to help you or break down a sturdy door. </w:t>
+      </w:r>
+    </w:p>
+    <w:p>
+      <w:pPr>
+        <w:spacing w:line="240" w:lineRule="auto"/>
+      </w:pPr>
+      <w:r>
+        <w:t xml:space="preserve">In these cases, your GM might ask you to </w:t>
+      </w:r>
+      <w:r>
+        <w:t xml:space="preserve">do an </w:t>
+      </w:r>
+      <w:r>
+        <w:rPr>
+          <w:i/>
+          <w:iCs/>
+        </w:rPr>
+        <w:t>RP-Roll</w:t>
+      </w:r>
+      <w:r>
+        <w:t xml:space="preserve"> </w:t>
+      </w:r>
+      <w:r>
+        <w:t xml:space="preserve">based on one of your </w:t>
+      </w:r>
+      <w:r>
+        <w:rPr>
+          <w:i/>
+          <w:iCs/>
+        </w:rPr>
+        <w:t>S</w:t>
+      </w:r>
+      <w:r>
+        <w:rPr>
+          <w:i/>
+          <w:iCs/>
+        </w:rPr>
+        <w:t>tats</w:t>
+      </w:r>
+      <w:r>
+        <w:t xml:space="preserve">. </w:t>
       </w:r>
     </w:p>
     <w:p>
@@ -1381,7 +2460,13 @@
         <w:t>player tells the GM what outcome they want</w:t>
       </w:r>
       <w:r>
-        <w:t xml:space="preserve"> to happen (“I want to persuade the </w:t>
+        <w:t xml:space="preserve"> to happen </w:t>
+      </w:r>
+      <w:r>
+        <w:br/>
+      </w:r>
+      <w:r>
+        <w:t xml:space="preserve">(“I want to persuade the </w:t>
       </w:r>
       <w:proofErr w:type="spellStart"/>
       <w:r>
@@ -1389,25 +2474,75 @@
       </w:r>
       <w:proofErr w:type="spellEnd"/>
       <w:r>
-        <w:t xml:space="preserve"> into giving us a 50% discount.”); the </w:t>
-      </w:r>
-      <w:r>
-        <w:rPr>
-          <w:b/>
-          <w:bCs/>
-        </w:rPr>
-        <w:t>GM asks the player to roll a stat</w:t>
+        <w:t xml:space="preserve"> into giving us a 50% discount.”)</w:t>
+      </w:r>
+      <w:r>
+        <w:t>.</w:t>
+      </w:r>
+    </w:p>
+    <w:p>
+      <w:pPr>
+        <w:spacing w:line="240" w:lineRule="auto"/>
+      </w:pPr>
+      <w:r>
+        <w:t>Then the</w:t>
+      </w:r>
+      <w:r>
+        <w:t xml:space="preserve"> </w:t>
+      </w:r>
+      <w:r>
+        <w:rPr>
+          <w:b/>
+          <w:bCs/>
+        </w:rPr>
+        <w:t xml:space="preserve">GM asks the player to roll a </w:t>
+      </w:r>
+      <w:r>
+        <w:rPr>
+          <w:b/>
+          <w:bCs/>
+          <w:i/>
+          <w:iCs/>
+        </w:rPr>
+        <w:t>S</w:t>
+      </w:r>
+      <w:r>
+        <w:rPr>
+          <w:b/>
+          <w:bCs/>
+          <w:i/>
+          <w:iCs/>
+        </w:rPr>
+        <w:t>tat</w:t>
       </w:r>
       <w:r>
         <w:t xml:space="preserve"> they think is relevant (“Okay, do a </w:t>
       </w:r>
       <w:proofErr w:type="spellStart"/>
       <w:r>
+        <w:rPr>
+          <w:i/>
+          <w:iCs/>
+        </w:rPr>
         <w:t>Scharisma</w:t>
       </w:r>
       <w:proofErr w:type="spellEnd"/>
       <w:r>
-        <w:t xml:space="preserve"> roll.”), then the </w:t>
+        <w:t xml:space="preserve"> roll.”)</w:t>
+      </w:r>
+      <w:r>
+        <w:t>.</w:t>
+      </w:r>
+    </w:p>
+    <w:p>
+      <w:pPr>
+        <w:spacing w:line="240" w:lineRule="auto"/>
+      </w:pPr>
+      <w:r>
+        <w:t>Finally,</w:t>
+      </w:r>
+      <w:r>
+        <w:t xml:space="preserve"> the </w:t>
       </w:r>
       <w:r>
         <w:rPr>
@@ -1469,7 +2604,13 @@
         <w:rPr>
           <w:i/>
         </w:rPr>
-        <w:t>Strength Roll</w:t>
+        <w:t xml:space="preserve">Strength </w:t>
+      </w:r>
+      <w:r>
+        <w:rPr>
+          <w:iCs/>
+        </w:rPr>
+        <w:t>Roll</w:t>
       </w:r>
       <w:r>
         <w:t xml:space="preserve">. </w:t>
@@ -1480,7 +2621,24 @@
         <w:spacing w:line="240" w:lineRule="auto"/>
       </w:pPr>
       <w:r>
-        <w:t xml:space="preserve">You have 8 points in </w:t>
+        <w:t xml:space="preserve">You have 8 </w:t>
+      </w:r>
+      <w:r>
+        <w:rPr>
+          <w:i/>
+          <w:iCs/>
+        </w:rPr>
+        <w:t>Stat P</w:t>
+      </w:r>
+      <w:r>
+        <w:rPr>
+          <w:i/>
+          <w:iCs/>
+        </w:rPr>
+        <w:t>oints</w:t>
+      </w:r>
+      <w:r>
+        <w:t xml:space="preserve"> in </w:t>
       </w:r>
       <w:r>
         <w:rPr>
@@ -1497,7 +2655,17 @@
         <w:spacing w:line="240" w:lineRule="auto"/>
       </w:pPr>
       <w:r>
-        <w:t xml:space="preserve">Add 2 to your roll for a Strength roll of 5. </w:t>
+        <w:t xml:space="preserve">Add 2 to your roll for a </w:t>
+      </w:r>
+      <w:r>
+        <w:rPr>
+          <w:i/>
+          <w:iCs/>
+        </w:rPr>
+        <w:t>Strength</w:t>
+      </w:r>
+      <w:r>
+        <w:t xml:space="preserve"> roll of 5. </w:t>
       </w:r>
     </w:p>
     <w:p>
@@ -1510,8 +2678,15 @@
       <w:r>
         <w:rPr>
           <w:i/>
-        </w:rPr>
-        <w:t>goal</w:t>
+          <w:iCs/>
+        </w:rPr>
+        <w:t>G</w:t>
+      </w:r>
+      <w:r>
+        <w:rPr>
+          <w:i/>
+        </w:rPr>
+        <w:t>oal</w:t>
       </w:r>
       <w:r>
         <w:t xml:space="preserve"> of the </w:t>
@@ -1532,11 +2707,6 @@
       <w:r>
         <w:t xml:space="preserve"> was a 5, so you succeeded in pushing the boulder!</w:t>
       </w:r>
-    </w:p>
-    <w:p>
-      <w:pPr>
-        <w:spacing w:line="240" w:lineRule="auto"/>
-      </w:pPr>
     </w:p>
     <w:p>
       <w:pPr>
@@ -1554,6 +2724,20 @@
     </w:p>
     <w:p>
       <w:pPr>
+        <w:spacing w:line="240" w:lineRule="auto"/>
+        <w:rPr>
+          <w:b/>
+          <w:bCs/>
+          <w:sz w:val="28"/>
+          <w:szCs w:val="28"/>
+        </w:rPr>
+      </w:pPr>
+      <w:bookmarkStart w:id="12" w:name="_5ehuota0ojn3" w:colFirst="0" w:colLast="0"/>
+      <w:bookmarkEnd w:id="12"/>
+    </w:p>
+    <w:p>
+      <w:pPr>
+        <w:spacing w:line="240" w:lineRule="auto"/>
         <w:rPr>
           <w:b/>
           <w:bCs/>
@@ -1569,8 +2753,6 @@
           </w:cols>
         </w:sectPr>
       </w:pPr>
-      <w:bookmarkStart w:id="12" w:name="_5ehuota0ojn3" w:colFirst="0" w:colLast="0"/>
-      <w:bookmarkEnd w:id="12"/>
       <w:r>
         <w:rPr>
           <w:b/>
@@ -1604,7 +2786,27 @@
         <w:t>RP-Roll</w:t>
       </w:r>
       <w:r>
-        <w:t xml:space="preserve"> and the higher value wins. </w:t>
+        <w:t xml:space="preserve"> and the </w:t>
+      </w:r>
+      <w:r>
+        <w:rPr>
+          <w:b/>
+          <w:bCs/>
+        </w:rPr>
+        <w:t>higher value</w:t>
+      </w:r>
+      <w:r>
+        <w:t xml:space="preserve"> </w:t>
+      </w:r>
+      <w:r>
+        <w:rPr>
+          <w:b/>
+          <w:bCs/>
+        </w:rPr>
+        <w:t>wins</w:t>
+      </w:r>
+      <w:r>
+        <w:t xml:space="preserve">. </w:t>
       </w:r>
     </w:p>
     <w:p>
@@ -1623,42 +2825,118 @@
       <w:r>
         <w:rPr>
           <w:b/>
-        </w:rPr>
-        <w:t>defendant</w:t>
-      </w:r>
-      <w:r>
-        <w:t xml:space="preserve"> is the character that is being affected by this </w:t>
+          <w:bCs/>
+          <w:i/>
+          <w:iCs/>
+        </w:rPr>
+        <w:t>D</w:t>
+      </w:r>
+      <w:r>
+        <w:rPr>
+          <w:b/>
+          <w:i/>
+          <w:iCs/>
+        </w:rPr>
+        <w:t>efendant</w:t>
+      </w:r>
+      <w:r>
+        <w:t xml:space="preserve"> is the character that is being </w:t>
+      </w:r>
+      <w:r>
+        <w:rPr>
+          <w:b/>
+          <w:bCs/>
+        </w:rPr>
+        <w:t xml:space="preserve">affected by this </w:t>
       </w:r>
       <w:proofErr w:type="gramStart"/>
       <w:r>
+        <w:rPr>
+          <w:b/>
+          <w:bCs/>
+        </w:rPr>
         <w:t>roll</w:t>
       </w:r>
       <w:proofErr w:type="gramEnd"/>
       <w:r>
-        <w:t xml:space="preserve"> (the person with the treasure getting stolen, the person riding a horse trying to kick it off, the person getting grabbed by an attacker).</w:t>
-      </w:r>
-    </w:p>
-    <w:p>
-      <w:pPr>
-        <w:spacing w:line="240" w:lineRule="auto"/>
-      </w:pPr>
-      <w:r>
-        <w:t xml:space="preserve">In the event of a tie, the </w:t>
-      </w:r>
-      <w:r>
-        <w:rPr>
-          <w:b/>
-        </w:rPr>
-        <w:t>defendant</w:t>
-      </w:r>
-      <w:r>
-        <w:rPr>
-          <w:i/>
-        </w:rPr>
-        <w:t xml:space="preserve"> </w:t>
-      </w:r>
-      <w:r>
-        <w:t xml:space="preserve">wins, if there is one. If there is no defendant and there is a tie, nothing happens or the characters do another </w:t>
+        <w:t xml:space="preserve"> (the person with the treasure getting stolen, the person riding a horse trying to kick it off, the person getting grabbed by an attacker</w:t>
+      </w:r>
+      <w:r>
+        <w:t xml:space="preserve">, </w:t>
+      </w:r>
+      <w:proofErr w:type="spellStart"/>
+      <w:r>
+        <w:t>etc</w:t>
+      </w:r>
+      <w:proofErr w:type="spellEnd"/>
+      <w:r>
+        <w:t>).</w:t>
+      </w:r>
+    </w:p>
+    <w:p>
+      <w:pPr>
+        <w:spacing w:line="240" w:lineRule="auto"/>
+      </w:pPr>
+      <w:r>
+        <w:t xml:space="preserve">If there is one, the </w:t>
+      </w:r>
+      <w:r>
+        <w:rPr>
+          <w:b/>
+          <w:bCs/>
+        </w:rPr>
+        <w:t>Defendant wins tied rolls</w:t>
+      </w:r>
+      <w:r>
+        <w:t xml:space="preserve">. </w:t>
+      </w:r>
+      <w:r>
+        <w:t xml:space="preserve">If there is </w:t>
+      </w:r>
+      <w:r>
+        <w:rPr>
+          <w:b/>
+          <w:bCs/>
+        </w:rPr>
+        <w:t xml:space="preserve">no </w:t>
+      </w:r>
+      <w:r>
+        <w:rPr>
+          <w:b/>
+          <w:bCs/>
+          <w:i/>
+          <w:iCs/>
+        </w:rPr>
+        <w:t>D</w:t>
+      </w:r>
+      <w:r>
+        <w:rPr>
+          <w:b/>
+          <w:bCs/>
+          <w:i/>
+          <w:iCs/>
+        </w:rPr>
+        <w:t>efendant</w:t>
+      </w:r>
+      <w:r>
+        <w:t xml:space="preserve"> and there </w:t>
+      </w:r>
+      <w:r>
+        <w:rPr>
+          <w:b/>
+          <w:bCs/>
+        </w:rPr>
+        <w:t>is a ti</w:t>
+      </w:r>
+      <w:r>
+        <w:rPr>
+          <w:b/>
+          <w:bCs/>
+        </w:rPr>
+        <w:t>e</w:t>
+      </w:r>
+      <w:r>
+        <w:t xml:space="preserve">, nothing happens or the characters do another </w:t>
       </w:r>
       <w:r>
         <w:rPr>
@@ -1673,6 +2951,14 @@
     <w:p>
       <w:pPr>
         <w:spacing w:line="240" w:lineRule="auto"/>
+      </w:pPr>
+      <w:r>
+        <w:t xml:space="preserve">If two players are simultaneously trying to snatch unclaimed treasure and they tie, they may knock their heads together, for example. </w:t>
+      </w:r>
+    </w:p>
+    <w:p>
+      <w:pPr>
+        <w:spacing w:line="240" w:lineRule="auto"/>
         <w:ind w:firstLine="720"/>
       </w:pPr>
     </w:p>
@@ -1682,16 +2968,49 @@
         <w:ind w:firstLine="720"/>
       </w:pPr>
       <w:r>
-        <w:t xml:space="preserve">I recommend discussing as a group who’s okay with the idea of player vs player </w:t>
-      </w:r>
-      <w:r>
-        <w:rPr>
+        <w:t>I recommend discussing</w:t>
+      </w:r>
+      <w:r>
+        <w:t xml:space="preserve"> who in </w:t>
+      </w:r>
+      <w:proofErr w:type="spellStart"/>
+      <w:r>
+        <w:t>your</w:t>
+      </w:r>
+      <w:proofErr w:type="spellEnd"/>
+      <w:r>
+        <w:t xml:space="preserve"> group is</w:t>
+      </w:r>
+      <w:r>
+        <w:t xml:space="preserve"> okay with the idea of </w:t>
+      </w:r>
+      <w:r>
+        <w:rPr>
+          <w:b/>
+          <w:bCs/>
+        </w:rPr>
+        <w:t xml:space="preserve">player vs player </w:t>
+      </w:r>
+      <w:r>
+        <w:rPr>
+          <w:b/>
+          <w:bCs/>
           <w:i/>
         </w:rPr>
         <w:t>RP-Rolls</w:t>
       </w:r>
       <w:r>
-        <w:t xml:space="preserve"> for things like stealing loot or persuading a player’s character to do something. If it’s hard to tell whether a player would be okay with something happening, ask for consent before asking for a roll!</w:t>
+        <w:t xml:space="preserve"> for things like stealing loot or persuading a player’s character to do something. If it’s hard to tell whether a player would be okay with something happening, </w:t>
+      </w:r>
+      <w:r>
+        <w:rPr>
+          <w:b/>
+          <w:bCs/>
+        </w:rPr>
+        <w:t>ask for consent</w:t>
+      </w:r>
+      <w:r>
+        <w:t xml:space="preserve"> before asking for a roll!</w:t>
       </w:r>
     </w:p>
     <w:p>
@@ -1706,7 +3025,17 @@
         <w:ind w:firstLine="720"/>
       </w:pPr>
       <w:r>
-        <w:t xml:space="preserve">Here is an example of an </w:t>
+        <w:t xml:space="preserve">Here is an </w:t>
+      </w:r>
+      <w:r>
+        <w:rPr>
+          <w:b/>
+          <w:bCs/>
+        </w:rPr>
+        <w:t>example</w:t>
+      </w:r>
+      <w:r>
+        <w:t xml:space="preserve"> of an </w:t>
       </w:r>
       <w:r>
         <w:rPr>
@@ -1723,7 +3052,13 @@
         <w:spacing w:line="240" w:lineRule="auto"/>
       </w:pPr>
       <w:r>
-        <w:t xml:space="preserve">John picks up a piece of treasure and admires it. </w:t>
+        <w:t>John picks up a</w:t>
+      </w:r>
+      <w:r>
+        <w:t xml:space="preserve"> diamond</w:t>
+      </w:r>
+      <w:r>
+        <w:t xml:space="preserve"> and admires it. </w:t>
       </w:r>
     </w:p>
     <w:p>
@@ -1739,15 +3074,27 @@
         <w:spacing w:line="240" w:lineRule="auto"/>
       </w:pPr>
       <w:r>
-        <w:t xml:space="preserve">The GM asks, “is this okay to potentially take from you, or should we talk about this out of character?” </w:t>
-      </w:r>
-    </w:p>
-    <w:p>
-      <w:pPr>
-        <w:spacing w:line="240" w:lineRule="auto"/>
-      </w:pPr>
-      <w:r>
-        <w:t xml:space="preserve">John replies, “no, we can roll for it, that’s fine! My character tries to duck out of Sue’s grasp!” </w:t>
+        <w:t xml:space="preserve">The GM asks, </w:t>
+      </w:r>
+      <w:r>
+        <w:t>“I</w:t>
+      </w:r>
+      <w:r>
+        <w:t xml:space="preserve">s this okay to potentially take from you, or should we talk about this out of character?” </w:t>
+      </w:r>
+    </w:p>
+    <w:p>
+      <w:pPr>
+        <w:spacing w:line="240" w:lineRule="auto"/>
+      </w:pPr>
+      <w:r>
+        <w:t>John replies, “</w:t>
+      </w:r>
+      <w:r>
+        <w:t>N</w:t>
+      </w:r>
+      <w:r>
+        <w:t xml:space="preserve">o, we can roll for it, that’s fine! My character tries to duck out of Sue’s grasp!” </w:t>
       </w:r>
     </w:p>
     <w:p>
@@ -1761,7 +3108,15 @@
         <w:ind w:firstLine="720"/>
       </w:pPr>
       <w:r>
-        <w:t xml:space="preserve">The GM then asks Sue how she plans on taking the diamond, and she replies, “I’m just going to see if I’m faster and can grab it before he notices!” </w:t>
+        <w:t xml:space="preserve">The GM then asks Sue how she plans on taking the diamond, and she replies, </w:t>
+      </w:r>
+    </w:p>
+    <w:p>
+      <w:pPr>
+        <w:spacing w:line="240" w:lineRule="auto"/>
+      </w:pPr>
+      <w:r>
+        <w:t xml:space="preserve">“I’m just going to see if I’m faster and can grab it before he notices!” </w:t>
       </w:r>
     </w:p>
     <w:p>
@@ -1792,7 +3147,17 @@
         <w:ind w:firstLine="720"/>
       </w:pPr>
       <w:r>
-        <w:t xml:space="preserve">Both players are in tier 1 for Speed and both players roll a 3, so both John and Sue have a total of 4. </w:t>
+        <w:t xml:space="preserve">Both players are in tier 1 for </w:t>
+      </w:r>
+      <w:r>
+        <w:rPr>
+          <w:i/>
+          <w:iCs/>
+        </w:rPr>
+        <w:t>Speed</w:t>
+      </w:r>
+      <w:r>
+        <w:t xml:space="preserve"> and both players roll a 3, so both John and Sue have a total of 4. </w:t>
       </w:r>
     </w:p>
     <w:p>
@@ -1804,9 +3169,17 @@
       </w:r>
       <w:r>
         <w:rPr>
-          <w:b/>
-        </w:rPr>
-        <w:t>defendant</w:t>
+          <w:i/>
+          <w:iCs/>
+        </w:rPr>
+        <w:t>D</w:t>
+      </w:r>
+      <w:r>
+        <w:rPr>
+          <w:i/>
+          <w:iCs/>
+        </w:rPr>
+        <w:t>efendant</w:t>
       </w:r>
       <w:r>
         <w:t xml:space="preserve"> in this case, his character is quicker than Sue and keeps the diamond. </w:t>
@@ -1825,12 +3198,47 @@
       </w:pPr>
       <w:r>
         <w:rPr>
+          <w:b/>
+          <w:bCs/>
+          <w:i/>
+        </w:rPr>
+        <w:t xml:space="preserve">Competing </w:t>
+      </w:r>
+      <w:r>
+        <w:rPr>
+          <w:b/>
+          <w:bCs/>
           <w:i/>
         </w:rPr>
         <w:t>RP-Rolls</w:t>
       </w:r>
       <w:r>
-        <w:t xml:space="preserve"> don’t always have to use the same stat.</w:t>
+        <w:rPr>
+          <w:b/>
+          <w:bCs/>
+        </w:rPr>
+        <w:t xml:space="preserve"> don’t always have to use the same </w:t>
+      </w:r>
+      <w:r>
+        <w:rPr>
+          <w:b/>
+          <w:bCs/>
+          <w:i/>
+          <w:iCs/>
+        </w:rPr>
+        <w:t>S</w:t>
+      </w:r>
+      <w:r>
+        <w:rPr>
+          <w:b/>
+          <w:bCs/>
+          <w:i/>
+          <w:iCs/>
+        </w:rPr>
+        <w:t>tat</w:t>
+      </w:r>
+      <w:r>
+        <w:t>.</w:t>
       </w:r>
     </w:p>
     <w:p>
@@ -1859,13 +3267,18 @@
         </w:sectPr>
       </w:pPr>
       <w:r>
-        <w:t xml:space="preserve">RP-Rolls can be done in </w:t>
-      </w:r>
-      <w:proofErr w:type="gramStart"/>
-      <w:r>
-        <w:t>combat, but</w:t>
-      </w:r>
-      <w:proofErr w:type="gramEnd"/>
+        <w:rPr>
+          <w:i/>
+          <w:iCs/>
+        </w:rPr>
+        <w:t>RP-Rolls</w:t>
+      </w:r>
+      <w:r>
+        <w:t xml:space="preserve"> can be done in </w:t>
+      </w:r>
+      <w:r>
+        <w:t>combat but</w:t>
+      </w:r>
       <w:r>
         <w:t xml:space="preserve"> </w:t>
       </w:r>
@@ -1888,7 +3301,13 @@
         <w:rPr>
           <w:b/>
         </w:rPr>
-        <w:t>Quick Action.</w:t>
+        <w:t>Quick Action</w:t>
+      </w:r>
+      <w:r>
+        <w:rPr>
+          <w:b/>
+        </w:rPr>
+        <w:t>.</w:t>
       </w:r>
     </w:p>
     <w:p>
@@ -1911,15 +3330,21 @@
       <w:bookmarkEnd w:id="13"/>
     </w:p>
     <w:p>
+      <w:pPr>
+        <w:spacing w:line="240" w:lineRule="auto"/>
+        <w:ind w:firstLine="720"/>
+        <w:rPr>
+          <w:b/>
+          <w:bCs/>
+          <w:i/>
+          <w:iCs/>
+          <w:sz w:val="32"/>
+          <w:szCs w:val="32"/>
+        </w:rPr>
+      </w:pPr>
       <w:bookmarkStart w:id="14" w:name="_w11ptgtf4ym7" w:colFirst="0" w:colLast="0"/>
       <w:bookmarkEnd w:id="14"/>
       <w:r>
-        <w:br w:type="page"/>
-      </w:r>
-    </w:p>
-    <w:p>
-      <w:pPr>
-        <w:ind w:firstLine="720"/>
         <w:rPr>
           <w:b/>
           <w:bCs/>
@@ -1928,22 +3353,13 @@
           <w:sz w:val="32"/>
           <w:szCs w:val="32"/>
         </w:rPr>
-      </w:pPr>
-      <w:r>
-        <w:rPr>
-          <w:b/>
-          <w:bCs/>
-          <w:i/>
-          <w:iCs/>
-          <w:sz w:val="32"/>
-          <w:szCs w:val="32"/>
-        </w:rPr>
         <w:lastRenderedPageBreak/>
         <w:t>Help For the GM</w:t>
       </w:r>
     </w:p>
     <w:p>
       <w:pPr>
+        <w:spacing w:line="240" w:lineRule="auto"/>
         <w:rPr>
           <w:b/>
           <w:bCs/>
@@ -1985,16 +3401,40 @@
         <w:spacing w:line="240" w:lineRule="auto"/>
       </w:pPr>
       <w:r>
-        <w:t xml:space="preserve">But a captain is only as good as their crew, which you should remember while roleplaying with the other players at the table. Work </w:t>
-      </w:r>
-      <w:r>
-        <w:rPr>
-          <w:i/>
+        <w:t xml:space="preserve">But a captain is only as good as their crew, which you should remember while roleplaying with the other players at the table. </w:t>
+      </w:r>
+      <w:r>
+        <w:rPr>
+          <w:b/>
+          <w:bCs/>
+        </w:rPr>
+        <w:t xml:space="preserve">Work </w:t>
+      </w:r>
+      <w:r>
+        <w:rPr>
+          <w:b/>
+          <w:bCs/>
+          <w:iCs/>
         </w:rPr>
         <w:t>with</w:t>
       </w:r>
       <w:r>
-        <w:t xml:space="preserve"> the other players to tell a story, rather than against them. As you describe situations and environments, players will often want to roleplay their characters. You should do your best to roleplay with them and integrate their actions into the story! </w:t>
+        <w:rPr>
+          <w:b/>
+          <w:bCs/>
+        </w:rPr>
+        <w:t xml:space="preserve"> the other players</w:t>
+      </w:r>
+      <w:r>
+        <w:t xml:space="preserve"> to tell a story, rather than against them. As you describe situations and environments, players will often want to roleplay their characters. </w:t>
+      </w:r>
+    </w:p>
+    <w:p>
+      <w:pPr>
+        <w:spacing w:line="240" w:lineRule="auto"/>
+      </w:pPr>
+      <w:r>
+        <w:t xml:space="preserve">You should do your best to roleplay with them and integrate their actions into the story! </w:t>
       </w:r>
     </w:p>
     <w:p>
@@ -2013,8 +3453,8 @@
       </w:r>
       <w:r>
         <w:rPr>
-          <w:b/>
-          <w:i/>
+          <w:bCs/>
+          <w:iCs/>
         </w:rPr>
         <w:t>highly</w:t>
       </w:r>
@@ -2025,7 +3465,25 @@
         <w:t xml:space="preserve"> </w:t>
       </w:r>
       <w:r>
-        <w:t>recommend all players in this game talk to each other about what everyone is comfortable with. I find this is best done during character creation</w:t>
+        <w:t xml:space="preserve">recommend all players in this game </w:t>
+      </w:r>
+      <w:r>
+        <w:rPr>
+          <w:b/>
+          <w:bCs/>
+        </w:rPr>
+        <w:t>talk about what everyone is comfortable with</w:t>
+      </w:r>
+      <w:r>
+        <w:t xml:space="preserve">. </w:t>
+      </w:r>
+    </w:p>
+    <w:p>
+      <w:pPr>
+        <w:spacing w:line="240" w:lineRule="auto"/>
+      </w:pPr>
+      <w:r>
+        <w:t>I find this is best done during character creation</w:t>
       </w:r>
       <w:r>
         <w:t xml:space="preserve"> or a “session zero.”</w:t>
@@ -2033,8 +3491,19 @@
       <w:r>
         <w:t xml:space="preserve"> </w:t>
       </w:r>
-      <w:r>
-        <w:t>Establishing the base for the story and how the game will be played pairs well with players learning about each other. Ask what topics people are uncomfortable with,</w:t>
+    </w:p>
+    <w:p>
+      <w:pPr>
+        <w:spacing w:line="240" w:lineRule="auto"/>
+      </w:pPr>
+      <w:r>
+        <w:t>Establishing the base for the story and how the game will be played pairs well with players learning about each other</w:t>
+      </w:r>
+      <w:r>
+        <w:t xml:space="preserve"> as players</w:t>
+      </w:r>
+      <w:r>
+        <w:t>. Ask what topics people are uncomfortable with,</w:t>
       </w:r>
       <w:r>
         <w:t xml:space="preserve"> ask</w:t>
@@ -2051,6 +3520,65 @@
     </w:p>
     <w:p>
       <w:pPr>
+        <w:spacing w:line="240" w:lineRule="auto"/>
+        <w:ind w:firstLine="720"/>
+      </w:pPr>
+      <w:r>
+        <w:t xml:space="preserve">In combat, if all players get to 0 health, the players lose combat. </w:t>
+      </w:r>
+    </w:p>
+    <w:p>
+      <w:pPr>
+        <w:spacing w:line="240" w:lineRule="auto"/>
+      </w:pPr>
+      <w:r>
+        <w:rPr>
+          <w:b/>
+          <w:bCs/>
+        </w:rPr>
+        <w:t xml:space="preserve">But this doesn’t mean that they </w:t>
+      </w:r>
+      <w:proofErr w:type="gramStart"/>
+      <w:r>
+        <w:rPr>
+          <w:b/>
+          <w:bCs/>
+        </w:rPr>
+        <w:t>have to</w:t>
+      </w:r>
+      <w:proofErr w:type="gramEnd"/>
+      <w:r>
+        <w:rPr>
+          <w:b/>
+          <w:bCs/>
+        </w:rPr>
+        <w:t xml:space="preserve"> die</w:t>
+      </w:r>
+      <w:r>
+        <w:t>! Reaching 0 health just means they can</w:t>
+      </w:r>
+      <w:r>
+        <w:t xml:space="preserve"> no longer</w:t>
+      </w:r>
+      <w:r>
+        <w:t xml:space="preserve"> participate in this combat, and if all players are defeated, maybe the enemies steal their loot, escape the party’s wrath, or kidnap a</w:t>
+      </w:r>
+      <w:r>
+        <w:t>n ally</w:t>
+      </w:r>
+      <w:r>
+        <w:t xml:space="preserve">! </w:t>
+      </w:r>
+    </w:p>
+    <w:p>
+      <w:pPr>
+        <w:spacing w:line="240" w:lineRule="auto"/>
+        <w:ind w:firstLine="720"/>
+      </w:pPr>
+    </w:p>
+    <w:p>
+      <w:pPr>
+        <w:spacing w:line="240" w:lineRule="auto"/>
         <w:rPr>
           <w:b/>
           <w:bCs/>
@@ -2082,7 +3610,19 @@
       </w:r>
       <w:r>
         <w:br/>
-        <w:t>The idea behind this is to allow flexibility with characters and a diverse range of games.</w:t>
+        <w:t>The idea behind this is to allow flexibility with character</w:t>
+      </w:r>
+      <w:r>
+        <w:t xml:space="preserve"> creation</w:t>
+      </w:r>
+      <w:r>
+        <w:t xml:space="preserve"> and a diverse range of</w:t>
+      </w:r>
+      <w:r>
+        <w:t xml:space="preserve"> games</w:t>
+      </w:r>
+      <w:r>
+        <w:t>.</w:t>
       </w:r>
     </w:p>
     <w:p>
@@ -2102,7 +3642,15 @@
         <w:t xml:space="preserve">Feel free to make your own inventory system, find </w:t>
       </w:r>
       <w:r>
-        <w:t xml:space="preserve">a custom-made one you like, or ignore it entirely! With the freedom of limitless items, players </w:t>
+        <w:t xml:space="preserve">a custom-made one you like, or ignore it entirely! </w:t>
+      </w:r>
+    </w:p>
+    <w:p>
+      <w:pPr>
+        <w:spacing w:line="240" w:lineRule="auto"/>
+      </w:pPr>
+      <w:r>
+        <w:t xml:space="preserve">With the freedom of limitless items, players </w:t>
       </w:r>
       <w:r>
         <w:rPr>
@@ -2112,7 +3660,30 @@
         <w:t>will</w:t>
       </w:r>
       <w:r>
-        <w:t xml:space="preserve"> be creative with their items, but don’t be afraid to tell a player </w:t>
+        <w:t xml:space="preserve"> be creative with their </w:t>
+      </w:r>
+      <w:r>
+        <w:rPr>
+          <w:i/>
+          <w:iCs/>
+        </w:rPr>
+        <w:t>I</w:t>
+      </w:r>
+      <w:r>
+        <w:rPr>
+          <w:i/>
+          <w:iCs/>
+        </w:rPr>
+        <w:t>tems</w:t>
+      </w:r>
+      <w:r>
+        <w:t xml:space="preserve">, </w:t>
+      </w:r>
+      <w:r>
+        <w:t>so</w:t>
+      </w:r>
+      <w:r>
+        <w:t xml:space="preserve"> don’t be afraid to tell a player </w:t>
       </w:r>
       <w:proofErr w:type="gramStart"/>
       <w:r>
@@ -2130,6 +3701,7 @@
     </w:p>
     <w:p>
       <w:pPr>
+        <w:spacing w:line="240" w:lineRule="auto"/>
         <w:rPr>
           <w:b/>
           <w:bCs/>
@@ -2158,21 +3730,31 @@
       <w:r>
         <w:rPr>
           <w:i/>
-        </w:rPr>
-        <w:t>Stat Roll</w:t>
+          <w:iCs/>
+        </w:rPr>
+        <w:t>RP-</w:t>
+      </w:r>
+      <w:r>
+        <w:rPr>
+          <w:i/>
+        </w:rPr>
+        <w:t>Roll</w:t>
       </w:r>
       <w:r>
         <w:t xml:space="preserve">, </w:t>
       </w:r>
       <w:r>
-        <w:rPr>
-          <w:b/>
-          <w:bCs/>
-        </w:rPr>
-        <w:t>clarify what the player’s intentions are</w:t>
-      </w:r>
-      <w:r>
-        <w:t xml:space="preserve"> (“What do you want to do?” “I want to persuade the </w:t>
+        <w:t xml:space="preserve">first </w:t>
+      </w:r>
+      <w:r>
+        <w:rPr>
+          <w:b/>
+          <w:bCs/>
+        </w:rPr>
+        <w:t xml:space="preserve">clarify the player’s intentions </w:t>
+      </w:r>
+      <w:r>
+        <w:t xml:space="preserve">(“What do you want to do?” “I want to persuade the </w:t>
       </w:r>
       <w:proofErr w:type="spellStart"/>
       <w:r>
@@ -2180,14 +3762,46 @@
       </w:r>
       <w:proofErr w:type="spellEnd"/>
       <w:r>
-        <w:t xml:space="preserve"> to give me a 50% discount”), then think about this task and </w:t>
-      </w:r>
-      <w:r>
-        <w:rPr>
-          <w:b/>
-          <w:bCs/>
-        </w:rPr>
-        <w:t>create a goal</w:t>
+        <w:t xml:space="preserve"> to give me a 50% discount”)</w:t>
+      </w:r>
+      <w:r>
+        <w:t>.</w:t>
+      </w:r>
+    </w:p>
+    <w:p>
+      <w:pPr>
+        <w:spacing w:line="240" w:lineRule="auto"/>
+      </w:pPr>
+      <w:r>
+        <w:t>T</w:t>
+      </w:r>
+      <w:r>
+        <w:t xml:space="preserve">hen </w:t>
+      </w:r>
+      <w:r>
+        <w:rPr>
+          <w:b/>
+          <w:bCs/>
+        </w:rPr>
+        <w:t xml:space="preserve">create a </w:t>
+      </w:r>
+      <w:r>
+        <w:rPr>
+          <w:b/>
+          <w:bCs/>
+          <w:i/>
+          <w:iCs/>
+        </w:rPr>
+        <w:t>G</w:t>
+      </w:r>
+      <w:r>
+        <w:rPr>
+          <w:b/>
+          <w:bCs/>
+          <w:i/>
+          <w:iCs/>
+        </w:rPr>
+        <w:t>oal</w:t>
       </w:r>
       <w:r>
         <w:t xml:space="preserve"> based on how difficult you think the task is. </w:t>
@@ -2196,90 +3810,171 @@
     <w:p>
       <w:pPr>
         <w:spacing w:line="240" w:lineRule="auto"/>
+      </w:pPr>
+      <w:r>
+        <w:t>Then</w:t>
+      </w:r>
+      <w:r>
+        <w:rPr>
+          <w:b/>
+          <w:bCs/>
+        </w:rPr>
+        <w:t xml:space="preserve"> ask for a roll based on the </w:t>
+      </w:r>
+      <w:r>
+        <w:rPr>
+          <w:b/>
+          <w:bCs/>
+          <w:i/>
+          <w:iCs/>
+        </w:rPr>
+        <w:t>S</w:t>
+      </w:r>
+      <w:r>
+        <w:rPr>
+          <w:b/>
+          <w:bCs/>
+          <w:i/>
+          <w:iCs/>
+        </w:rPr>
+        <w:t>tat</w:t>
+      </w:r>
+      <w:r>
+        <w:t xml:space="preserve"> you think is</w:t>
+      </w:r>
+      <w:r>
+        <w:t xml:space="preserve"> most</w:t>
+      </w:r>
+      <w:r>
+        <w:t xml:space="preserve"> relevant to the task (“Okay, make a </w:t>
+      </w:r>
+      <w:proofErr w:type="spellStart"/>
+      <w:r>
+        <w:rPr>
+          <w:i/>
+          <w:iCs/>
+        </w:rPr>
+        <w:t>Scharisma</w:t>
+      </w:r>
+      <w:proofErr w:type="spellEnd"/>
+      <w:r>
+        <w:t xml:space="preserve"> roll.”). </w:t>
+      </w:r>
+      <w:r>
+        <w:rPr>
+          <w:b/>
+          <w:bCs/>
+        </w:rPr>
+        <w:t>The player rolls</w:t>
+      </w:r>
+      <w:r>
+        <w:t xml:space="preserve"> a d6 and adds their current tier </w:t>
+      </w:r>
+      <w:r>
+        <w:t>in</w:t>
+      </w:r>
+      <w:r>
+        <w:t xml:space="preserve"> that </w:t>
+      </w:r>
+      <w:r>
+        <w:rPr>
+          <w:i/>
+          <w:iCs/>
+        </w:rPr>
+        <w:t>S</w:t>
+      </w:r>
+      <w:r>
+        <w:rPr>
+          <w:i/>
+          <w:iCs/>
+        </w:rPr>
+        <w:t>tat</w:t>
+      </w:r>
+      <w:r>
+        <w:t xml:space="preserve"> to the roll (“I rolled a 3, and I’m in tier 2 for strength, so that’s a 5!”). </w:t>
+      </w:r>
+    </w:p>
+    <w:p>
+      <w:pPr>
+        <w:spacing w:line="240" w:lineRule="auto"/>
+      </w:pPr>
+      <w:r>
+        <w:rPr>
+          <w:b/>
+          <w:bCs/>
+          <w:iCs/>
+        </w:rPr>
+        <w:t>If the player’s stat roll is at least the goal, they succeed</w:t>
+      </w:r>
+      <w:r>
+        <w:t xml:space="preserve">. </w:t>
+      </w:r>
+    </w:p>
+    <w:p>
+      <w:pPr>
+        <w:spacing w:line="240" w:lineRule="auto"/>
+      </w:pPr>
+      <w:r>
+        <w:rPr>
+          <w:b/>
+          <w:bCs/>
+        </w:rPr>
+        <w:t>R</w:t>
+      </w:r>
+      <w:r>
+        <w:rPr>
+          <w:b/>
+          <w:bCs/>
+        </w:rPr>
+        <w:t>oleplay the outcome</w:t>
+      </w:r>
+      <w:r>
+        <w:t xml:space="preserve"> of this scenario</w:t>
+      </w:r>
+      <w:r>
+        <w:t xml:space="preserve"> with the player</w:t>
+      </w:r>
+      <w:r>
+        <w:t xml:space="preserve"> (“You succeed! How do you persuade the </w:t>
+      </w:r>
+      <w:proofErr w:type="spellStart"/>
+      <w:r>
+        <w:t>shopkeep</w:t>
+      </w:r>
+      <w:proofErr w:type="spellEnd"/>
+      <w:r>
+        <w:t xml:space="preserve">?”)! </w:t>
+      </w:r>
+    </w:p>
+    <w:p>
+      <w:pPr>
+        <w:spacing w:line="240" w:lineRule="auto"/>
+      </w:pPr>
+    </w:p>
+    <w:p>
+      <w:pPr>
+        <w:spacing w:line="240" w:lineRule="auto"/>
         <w:ind w:firstLine="720"/>
       </w:pPr>
       <w:r>
-        <w:rPr>
-          <w:b/>
-          <w:bCs/>
-        </w:rPr>
-        <w:t>Then ask for a roll based on the stat</w:t>
-      </w:r>
-      <w:r>
-        <w:t xml:space="preserve"> you think is relevant to the task (“Okay, make a </w:t>
-      </w:r>
-      <w:proofErr w:type="spellStart"/>
-      <w:r>
-        <w:t>Scharisma</w:t>
-      </w:r>
-      <w:proofErr w:type="spellEnd"/>
-      <w:r>
-        <w:t xml:space="preserve"> roll.”). </w:t>
-      </w:r>
-      <w:r>
-        <w:rPr>
-          <w:b/>
-          <w:bCs/>
-        </w:rPr>
-        <w:t>The player rolls</w:t>
-      </w:r>
-      <w:r>
-        <w:t xml:space="preserve"> a d6 and adds their current tier </w:t>
-      </w:r>
-      <w:r>
-        <w:t>in</w:t>
-      </w:r>
-      <w:r>
-        <w:t xml:space="preserve"> that stat to the roll (“I rolled a 3, and I’m in tier 2 for strength, so that’s a 5!”). </w:t>
-      </w:r>
-    </w:p>
-    <w:p>
-      <w:pPr>
-        <w:spacing w:line="240" w:lineRule="auto"/>
-        <w:ind w:firstLine="720"/>
-      </w:pPr>
-      <w:r>
-        <w:rPr>
-          <w:b/>
-          <w:bCs/>
-          <w:iCs/>
-        </w:rPr>
-        <w:t>If the player’s stat roll is at least the goal, they succeed</w:t>
-      </w:r>
-      <w:r>
-        <w:t xml:space="preserve">. Work with the player to </w:t>
-      </w:r>
-      <w:r>
-        <w:rPr>
-          <w:b/>
-          <w:bCs/>
-        </w:rPr>
-        <w:t>roleplay the outcome</w:t>
-      </w:r>
-      <w:r>
-        <w:t xml:space="preserve"> of this scenario (“You succeeded! How do you persuade the </w:t>
-      </w:r>
-      <w:proofErr w:type="spellStart"/>
-      <w:r>
-        <w:t>shopkeep</w:t>
-      </w:r>
-      <w:proofErr w:type="spellEnd"/>
-      <w:r>
-        <w:t xml:space="preserve">?”)! </w:t>
-      </w:r>
-    </w:p>
-    <w:p>
-      <w:pPr>
-        <w:spacing w:line="240" w:lineRule="auto"/>
-      </w:pPr>
-    </w:p>
-    <w:p>
-      <w:pPr>
-        <w:spacing w:line="240" w:lineRule="auto"/>
-        <w:ind w:firstLine="720"/>
-      </w:pPr>
-      <w:r>
-        <w:t xml:space="preserve">When determining a goal, remember that the lowest a player can roll is 2, </w:t>
+        <w:t xml:space="preserve">When determining a </w:t>
+      </w:r>
+      <w:r>
+        <w:rPr>
+          <w:i/>
+          <w:iCs/>
+        </w:rPr>
+        <w:t>G</w:t>
+      </w:r>
+      <w:r>
+        <w:rPr>
+          <w:i/>
+          <w:iCs/>
+        </w:rPr>
+        <w:t>oal</w:t>
+      </w:r>
+      <w:r>
+        <w:t xml:space="preserve">, remember that the lowest a player can roll is 2, </w:t>
       </w:r>
       <w:r>
         <w:rPr>
@@ -2289,25 +3984,47 @@
         <w:t>the highest a level 1 player can roll is 7</w:t>
       </w:r>
       <w:r>
-        <w:t xml:space="preserve">, the highest a player can ever roll is 12 (excluding any special items/bonuses players get from the story), and the average value of a d6 is 3.5. </w:t>
-      </w:r>
-    </w:p>
-    <w:p>
-      <w:pPr>
-        <w:spacing w:line="240" w:lineRule="auto"/>
-      </w:pPr>
-      <w:r>
-        <w:t xml:space="preserve">Here is suggested difficulty curve for </w:t>
-      </w:r>
-      <w:r>
-        <w:rPr>
-          <w:i/>
-        </w:rPr>
-        <w:t>Stat Rolls:</w:t>
-      </w:r>
-      <w:r>
+        <w:t xml:space="preserve">, the highest a player can ever roll is 12 (excluding any special items/bonuses players get from the story), and the </w:t>
+      </w:r>
+      <w:r>
+        <w:rPr>
+          <w:b/>
+          <w:bCs/>
+        </w:rPr>
+        <w:t>average value of a d6 is 3.5</w:t>
+      </w:r>
+      <w:r>
+        <w:t xml:space="preserve">. </w:t>
+      </w:r>
+    </w:p>
+    <w:p>
+      <w:pPr>
+        <w:spacing w:line="240" w:lineRule="auto"/>
+      </w:pPr>
+      <w:r>
+        <w:t>Here is suggested difficulty curve for</w:t>
+      </w:r>
+      <w:r>
+        <w:rPr>
+          <w:i/>
+        </w:rPr>
         <w:t xml:space="preserve"> </w:t>
       </w:r>
+      <w:r>
+        <w:rPr>
+          <w:i/>
+        </w:rPr>
+        <w:t>RP-</w:t>
+      </w:r>
+      <w:r>
+        <w:rPr>
+          <w:i/>
+        </w:rPr>
+        <w:t>Rolls:</w:t>
+      </w:r>
+      <w:r>
+        <w:t xml:space="preserve"> </w:t>
+      </w:r>
     </w:p>
     <w:p>
       <w:pPr>
@@ -2343,6 +4060,7 @@
     </w:p>
     <w:p>
       <w:pPr>
+        <w:spacing w:line="240" w:lineRule="auto"/>
         <w:rPr>
           <w:b/>
           <w:bCs/>
@@ -2366,60 +4084,202 @@
         <w:ind w:firstLine="720"/>
       </w:pPr>
       <w:r>
-        <w:t xml:space="preserve">Zones can be defined in many ways, and the GM should take care to point out how zones are defined whenever they need to be. </w:t>
+        <w:rPr>
+          <w:i/>
+          <w:iCs/>
+        </w:rPr>
+        <w:t>Zones</w:t>
+      </w:r>
+      <w:r>
+        <w:t xml:space="preserve"> can be defined in many ways, and the GM should take care to </w:t>
+      </w:r>
+      <w:r>
+        <w:rPr>
+          <w:b/>
+          <w:bCs/>
+        </w:rPr>
+        <w:t xml:space="preserve">point out how </w:t>
+      </w:r>
+      <w:r>
+        <w:rPr>
+          <w:b/>
+          <w:bCs/>
+          <w:i/>
+          <w:iCs/>
+        </w:rPr>
+        <w:t>Z</w:t>
+      </w:r>
+      <w:r>
+        <w:rPr>
+          <w:b/>
+          <w:bCs/>
+          <w:i/>
+          <w:iCs/>
+        </w:rPr>
+        <w:t>ones</w:t>
+      </w:r>
+      <w:r>
+        <w:rPr>
+          <w:b/>
+          <w:bCs/>
+        </w:rPr>
+        <w:t xml:space="preserve"> are defined</w:t>
+      </w:r>
+      <w:r>
+        <w:t xml:space="preserve"> whenever they need to be. </w:t>
+      </w:r>
+      <w:r>
+        <w:rPr>
+          <w:b/>
+          <w:bCs/>
+          <w:i/>
+          <w:iCs/>
+        </w:rPr>
+        <w:t>Zones</w:t>
+      </w:r>
+      <w:r>
+        <w:rPr>
+          <w:b/>
+          <w:bCs/>
+        </w:rPr>
+        <w:t xml:space="preserve"> don’t have to be equal size</w:t>
+      </w:r>
+      <w:r>
+        <w:t>.</w:t>
       </w:r>
       <w:r>
         <w:br/>
-        <w:t xml:space="preserve">Zones could be a 6 x 6 square of tiles on a typical dungeon map, rooms in a house, or </w:t>
-      </w:r>
-      <w:r>
-        <w:t xml:space="preserve">just </w:t>
-      </w:r>
-      <w:r>
-        <w:t>areas of a map determined by the GM!</w:t>
+      </w:r>
+      <w:r>
+        <w:rPr>
+          <w:i/>
+          <w:iCs/>
+        </w:rPr>
+        <w:t>Zones</w:t>
+      </w:r>
+      <w:r>
+        <w:t xml:space="preserve"> could be a 6 x 6 square of tiles on a typical dungeon map, rooms in a house, or just areas of a map determined by the GM! </w:t>
+      </w:r>
+      <w:r>
+        <w:br/>
+      </w:r>
+    </w:p>
+    <w:p>
+      <w:pPr>
+        <w:spacing w:line="240" w:lineRule="auto"/>
+        <w:ind w:firstLine="720"/>
+      </w:pPr>
+      <w:r>
+        <w:t xml:space="preserve">Two </w:t>
+      </w:r>
+      <w:r>
+        <w:rPr>
+          <w:i/>
+          <w:iCs/>
+        </w:rPr>
+        <w:t>Zones</w:t>
+      </w:r>
+      <w:r>
+        <w:t xml:space="preserve"> being </w:t>
+      </w:r>
+      <w:r>
+        <w:rPr>
+          <w:b/>
+          <w:bCs/>
+        </w:rPr>
+        <w:t>adjacent doesn’t mean</w:t>
+      </w:r>
+      <w:r>
+        <w:t xml:space="preserve"> they can be used to </w:t>
+      </w:r>
+      <w:r>
+        <w:rPr>
+          <w:b/>
+          <w:bCs/>
+        </w:rPr>
+        <w:t>access each other</w:t>
+      </w:r>
+      <w:r>
+        <w:t xml:space="preserve">. </w:t>
+      </w:r>
+    </w:p>
+    <w:p>
+      <w:pPr>
+        <w:spacing w:line="240" w:lineRule="auto"/>
+      </w:pPr>
+      <w:r>
+        <w:t xml:space="preserve">A plateau might be adjacent to 4 other </w:t>
+      </w:r>
+      <w:r>
+        <w:rPr>
+          <w:i/>
+          <w:iCs/>
+        </w:rPr>
+        <w:t>Zones</w:t>
+      </w:r>
+      <w:r>
+        <w:t xml:space="preserve">, but maybe only one of those </w:t>
+      </w:r>
+      <w:r>
+        <w:rPr>
+          <w:i/>
+          <w:iCs/>
+        </w:rPr>
+        <w:t>Zones</w:t>
+      </w:r>
+      <w:r>
+        <w:t xml:space="preserve"> slopes up to access the top of the plateau, for example. </w:t>
+      </w:r>
+    </w:p>
+    <w:p>
+      <w:pPr>
+        <w:spacing w:line="240" w:lineRule="auto"/>
+      </w:pPr>
+      <w:r>
+        <w:t xml:space="preserve">If you’re drawing a map with </w:t>
+      </w:r>
+      <w:r>
+        <w:rPr>
+          <w:i/>
+          <w:iCs/>
+        </w:rPr>
+        <w:t>Z</w:t>
+      </w:r>
+      <w:r>
+        <w:rPr>
+          <w:i/>
+          <w:iCs/>
+        </w:rPr>
+        <w:t>ones</w:t>
+      </w:r>
+      <w:r>
+        <w:t>, try using dashed lines to show areas of</w:t>
       </w:r>
       <w:r>
         <w:t xml:space="preserve"> </w:t>
       </w:r>
       <w:r>
-        <w:t>Zones don’t have to be equal size.</w:t>
-      </w:r>
-      <w:r>
-        <w:br/>
-      </w:r>
-    </w:p>
-    <w:p>
-      <w:pPr>
-        <w:spacing w:line="240" w:lineRule="auto"/>
-        <w:ind w:firstLine="720"/>
-      </w:pPr>
-      <w:r>
-        <w:t xml:space="preserve">Two Zones being adjacent doesn’t mean they can be used to access each other. </w:t>
-      </w:r>
-    </w:p>
-    <w:p>
-      <w:pPr>
-        <w:spacing w:line="240" w:lineRule="auto"/>
-      </w:pPr>
-      <w:r>
-        <w:t xml:space="preserve">A plateau might be adjacent to 4 other Zones, but maybe only one of those Zones slopes up to access the top of the plateau, for example. </w:t>
-      </w:r>
-    </w:p>
-    <w:p>
-      <w:pPr>
-        <w:spacing w:line="240" w:lineRule="auto"/>
-      </w:pPr>
-      <w:r>
-        <w:t xml:space="preserve">If you’re drawing a map with zones, try using dashed lines to show areas of zones that can access adjacent zones. </w:t>
-      </w:r>
-    </w:p>
-    <w:p>
-      <w:pPr>
-        <w:spacing w:line="240" w:lineRule="auto"/>
-      </w:pPr>
-    </w:p>
-    <w:p>
-      <w:pPr>
+        <w:rPr>
+          <w:i/>
+          <w:iCs/>
+        </w:rPr>
+        <w:t>Zones</w:t>
+      </w:r>
+      <w:r>
+        <w:t xml:space="preserve"> that can access</w:t>
+      </w:r>
+      <w:r>
+        <w:t xml:space="preserve"> others</w:t>
+      </w:r>
+      <w:r>
+        <w:t xml:space="preserve">. </w:t>
+      </w:r>
+      <w:bookmarkStart w:id="19" w:name="_ijo6ame15bh9" w:colFirst="0" w:colLast="0"/>
+      <w:bookmarkEnd w:id="19"/>
+    </w:p>
+    <w:p>
+      <w:pPr>
+        <w:spacing w:line="240" w:lineRule="auto"/>
         <w:rPr>
           <w:b/>
           <w:bCs/>
@@ -2427,40 +4287,31 @@
           <w:szCs w:val="28"/>
         </w:rPr>
       </w:pPr>
-      <w:bookmarkStart w:id="19" w:name="_ijo6ame15bh9" w:colFirst="0" w:colLast="0"/>
-      <w:bookmarkEnd w:id="19"/>
-      <w:r>
+    </w:p>
+    <w:p>
+      <w:pPr>
+        <w:spacing w:line="240" w:lineRule="auto"/>
         <w:rPr>
           <w:b/>
           <w:bCs/>
           <w:sz w:val="28"/>
           <w:szCs w:val="28"/>
         </w:rPr>
-        <w:br w:type="page"/>
-      </w:r>
-    </w:p>
-    <w:p>
-      <w:pPr>
+      </w:pPr>
+      <w:r>
         <w:rPr>
           <w:b/>
           <w:bCs/>
           <w:sz w:val="28"/>
           <w:szCs w:val="28"/>
         </w:rPr>
-      </w:pPr>
-      <w:r>
-        <w:rPr>
-          <w:b/>
-          <w:bCs/>
-          <w:sz w:val="28"/>
-          <w:szCs w:val="28"/>
-        </w:rPr>
         <w:lastRenderedPageBreak/>
         <w:t>Combat</w:t>
       </w:r>
     </w:p>
     <w:p>
       <w:pPr>
+        <w:spacing w:line="240" w:lineRule="auto"/>
         <w:ind w:firstLine="720"/>
       </w:pPr>
       <w:r>
@@ -2470,10 +4321,6 @@
         <w:t xml:space="preserve">, </w:t>
       </w:r>
       <w:r>
-        <w:rPr>
-          <w:i/>
-          <w:iCs/>
-        </w:rPr>
         <w:t>usually</w:t>
       </w:r>
       <w:r>
@@ -2484,7 +4331,43 @@
           <w:b/>
           <w:bCs/>
         </w:rPr>
-        <w:t>starting with the enemy phase</w:t>
+        <w:t xml:space="preserve">starting with the </w:t>
+      </w:r>
+      <w:r>
+        <w:rPr>
+          <w:b/>
+          <w:bCs/>
+          <w:i/>
+          <w:iCs/>
+        </w:rPr>
+        <w:t>E</w:t>
+      </w:r>
+      <w:r>
+        <w:rPr>
+          <w:b/>
+          <w:bCs/>
+          <w:i/>
+          <w:iCs/>
+        </w:rPr>
+        <w:t xml:space="preserve">nemy </w:t>
+      </w:r>
+      <w:r>
+        <w:rPr>
+          <w:b/>
+          <w:bCs/>
+          <w:i/>
+          <w:iCs/>
+        </w:rPr>
+        <w:t>P</w:t>
+      </w:r>
+      <w:r>
+        <w:rPr>
+          <w:b/>
+          <w:bCs/>
+          <w:i/>
+          <w:iCs/>
+        </w:rPr>
+        <w:t>hase</w:t>
       </w:r>
       <w:r>
         <w:t>.</w:t>
@@ -2492,45 +4375,104 @@
     </w:p>
     <w:p>
       <w:pPr>
-        <w:spacing w:after="10"/>
+        <w:spacing w:after="10" w:line="240" w:lineRule="auto"/>
       </w:pPr>
       <w:r>
         <w:t xml:space="preserve">During the </w:t>
       </w:r>
       <w:r>
         <w:rPr>
-          <w:b/>
-          <w:bCs/>
-        </w:rPr>
-        <w:t>enemy phase</w:t>
-      </w:r>
-      <w:r>
-        <w:t>, t</w:t>
-      </w:r>
-      <w:r>
-        <w:t>he GM describe</w:t>
-      </w:r>
-      <w:r>
-        <w:t>s</w:t>
-      </w:r>
-      <w:r>
-        <w:t xml:space="preserve"> where enemies go and what they do</w:t>
-      </w:r>
-      <w:r>
-        <w:t xml:space="preserve"> using rolls and combat points</w:t>
+          <w:i/>
+          <w:iCs/>
+        </w:rPr>
+        <w:t>E</w:t>
+      </w:r>
+      <w:r>
+        <w:rPr>
+          <w:i/>
+          <w:iCs/>
+        </w:rPr>
+        <w:t xml:space="preserve">nemy </w:t>
+      </w:r>
+      <w:r>
+        <w:rPr>
+          <w:i/>
+          <w:iCs/>
+        </w:rPr>
+        <w:t>P</w:t>
+      </w:r>
+      <w:r>
+        <w:rPr>
+          <w:i/>
+          <w:iCs/>
+        </w:rPr>
+        <w:t>hase</w:t>
+      </w:r>
+      <w:r>
+        <w:t>, the GM describes where enemies go and what they do</w:t>
+      </w:r>
+      <w:r>
+        <w:t xml:space="preserve"> using </w:t>
+      </w:r>
+      <w:r>
+        <w:rPr>
+          <w:i/>
+          <w:iCs/>
+        </w:rPr>
+        <w:t>R</w:t>
+      </w:r>
+      <w:r>
+        <w:rPr>
+          <w:i/>
+          <w:iCs/>
+        </w:rPr>
+        <w:t>olls</w:t>
+      </w:r>
+      <w:r>
+        <w:t xml:space="preserve"> and </w:t>
+      </w:r>
+      <w:r>
+        <w:rPr>
+          <w:i/>
+          <w:iCs/>
+        </w:rPr>
+        <w:t>C</w:t>
+      </w:r>
+      <w:r>
+        <w:rPr>
+          <w:i/>
+          <w:iCs/>
+        </w:rPr>
+        <w:t xml:space="preserve">ombat </w:t>
+      </w:r>
+      <w:r>
+        <w:rPr>
+          <w:i/>
+          <w:iCs/>
+        </w:rPr>
+        <w:t>P</w:t>
+      </w:r>
+      <w:r>
+        <w:rPr>
+          <w:i/>
+          <w:iCs/>
+        </w:rPr>
+        <w:t>oints</w:t>
       </w:r>
       <w:r>
         <w:t xml:space="preserve">, and players are free to describe </w:t>
       </w:r>
       <w:r>
         <w:rPr>
-          <w:b/>
-        </w:rPr>
-        <w:t>r</w:t>
-      </w:r>
-      <w:r>
-        <w:rPr>
-          <w:b/>
+          <w:i/>
+          <w:iCs/>
+        </w:rPr>
+        <w:t>R</w:t>
+      </w:r>
+      <w:r>
+        <w:rPr>
+          <w:i/>
+          <w:iCs/>
         </w:rPr>
         <w:t>eactions</w:t>
       </w:r>
@@ -2540,47 +4482,186 @@
     </w:p>
     <w:p>
       <w:pPr>
+        <w:spacing w:line="240" w:lineRule="auto"/>
         <w:ind w:firstLine="720"/>
       </w:pPr>
     </w:p>
     <w:p>
       <w:pPr>
+        <w:spacing w:line="240" w:lineRule="auto"/>
         <w:ind w:firstLine="720"/>
       </w:pPr>
       <w:r>
-        <w:t xml:space="preserve">I recommend narrating enemy events in </w:t>
-      </w:r>
-      <w:proofErr w:type="gramStart"/>
-      <w:r>
+        <w:t xml:space="preserve">I recommend </w:t>
+      </w:r>
+      <w:r>
+        <w:rPr>
+          <w:b/>
+          <w:bCs/>
+        </w:rPr>
+        <w:t xml:space="preserve">narrating enemy events in </w:t>
+      </w:r>
+      <w:r>
+        <w:rPr>
+          <w:b/>
+          <w:bCs/>
+        </w:rPr>
         <w:t>groups</w:t>
       </w:r>
       <w:r>
-        <w:t>, and</w:t>
-      </w:r>
-      <w:proofErr w:type="gramEnd"/>
-      <w:r>
-        <w:t xml:space="preserve"> </w:t>
-      </w:r>
-      <w:r>
-        <w:t xml:space="preserve">try to keep enemy behavior uncluttered by only using movement, an action, and a reaction, if you have combat points to use. </w:t>
-      </w:r>
-    </w:p>
-    <w:p>
+        <w:t xml:space="preserve"> and</w:t>
+      </w:r>
+      <w:r>
+        <w:t xml:space="preserve"> keep</w:t>
+      </w:r>
+      <w:r>
+        <w:t>ing</w:t>
+      </w:r>
+      <w:r>
+        <w:t xml:space="preserve"> enemy behavior uncluttered by only using </w:t>
+      </w:r>
+      <w:r>
+        <w:rPr>
+          <w:b/>
+          <w:bCs/>
+          <w:i/>
+          <w:iCs/>
+        </w:rPr>
+        <w:t>M</w:t>
+      </w:r>
+      <w:r>
+        <w:rPr>
+          <w:b/>
+          <w:bCs/>
+          <w:i/>
+          <w:iCs/>
+        </w:rPr>
+        <w:t>ovement</w:t>
+      </w:r>
+      <w:r>
+        <w:rPr>
+          <w:b/>
+          <w:bCs/>
+        </w:rPr>
+        <w:t xml:space="preserve">, an </w:t>
+      </w:r>
+      <w:r>
+        <w:rPr>
+          <w:b/>
+          <w:bCs/>
+          <w:i/>
+          <w:iCs/>
+        </w:rPr>
+        <w:t>A</w:t>
+      </w:r>
+      <w:r>
+        <w:rPr>
+          <w:b/>
+          <w:bCs/>
+          <w:i/>
+          <w:iCs/>
+        </w:rPr>
+        <w:t>ction</w:t>
+      </w:r>
+      <w:r>
+        <w:rPr>
+          <w:b/>
+          <w:bCs/>
+        </w:rPr>
+        <w:t xml:space="preserve">, and a </w:t>
+      </w:r>
+      <w:r>
+        <w:rPr>
+          <w:b/>
+          <w:bCs/>
+          <w:i/>
+          <w:iCs/>
+        </w:rPr>
+        <w:t>R</w:t>
+      </w:r>
+      <w:r>
+        <w:rPr>
+          <w:b/>
+          <w:bCs/>
+          <w:i/>
+          <w:iCs/>
+        </w:rPr>
+        <w:t>eaction</w:t>
+      </w:r>
+      <w:r>
+        <w:t xml:space="preserve">, if you have </w:t>
+      </w:r>
+      <w:r>
+        <w:rPr>
+          <w:i/>
+          <w:iCs/>
+        </w:rPr>
+        <w:t>C</w:t>
+      </w:r>
+      <w:r>
+        <w:rPr>
+          <w:i/>
+          <w:iCs/>
+        </w:rPr>
+        <w:t xml:space="preserve">ombat </w:t>
+      </w:r>
+      <w:r>
+        <w:rPr>
+          <w:i/>
+          <w:iCs/>
+        </w:rPr>
+        <w:t>P</w:t>
+      </w:r>
+      <w:r>
+        <w:rPr>
+          <w:i/>
+          <w:iCs/>
+        </w:rPr>
+        <w:t>oints</w:t>
+      </w:r>
+      <w:r>
+        <w:t xml:space="preserve"> to use. </w:t>
+      </w:r>
+    </w:p>
+    <w:p>
+      <w:pPr>
+        <w:spacing w:line="240" w:lineRule="auto"/>
+      </w:pPr>
       <w:r>
         <w:t xml:space="preserve">Actions don’t </w:t>
       </w:r>
       <w:r>
-        <w:rPr>
-          <w:i/>
-          <w:iCs/>
-        </w:rPr>
         <w:t>need</w:t>
       </w:r>
       <w:r>
-        <w:t xml:space="preserve"> to deal damage, but they should affect battle in some way. </w:t>
-      </w:r>
-      <w:r>
-        <w:t>Maybe an enemy’s action is to cower behind a shield, reducing future damage instead of dealing damage</w:t>
+        <w:t xml:space="preserve"> to deal damage, but they should affect battle in some way. Maybe an enemy’s </w:t>
+      </w:r>
+      <w:r>
+        <w:rPr>
+          <w:i/>
+          <w:iCs/>
+        </w:rPr>
+        <w:t>A</w:t>
+      </w:r>
+      <w:r>
+        <w:rPr>
+          <w:i/>
+          <w:iCs/>
+        </w:rPr>
+        <w:t>ction</w:t>
+      </w:r>
+      <w:r>
+        <w:t xml:space="preserve"> is to cower behind a shield, </w:t>
+      </w:r>
+      <w:r>
+        <w:rPr>
+          <w:b/>
+          <w:bCs/>
+        </w:rPr>
+        <w:t>reducing future damage</w:t>
+      </w:r>
+      <w:r>
+        <w:t xml:space="preserve"> instead of dealing damage</w:t>
       </w:r>
       <w:r>
         <w:t xml:space="preserve"> to a player</w:t>
@@ -2591,33 +4672,134 @@
     </w:p>
     <w:p>
       <w:pPr>
+        <w:spacing w:line="240" w:lineRule="auto"/>
         <w:ind w:firstLine="720"/>
       </w:pPr>
     </w:p>
     <w:p>
       <w:pPr>
+        <w:spacing w:line="240" w:lineRule="auto"/>
         <w:ind w:firstLine="720"/>
       </w:pPr>
       <w:r>
-        <w:t xml:space="preserve">This combat system is designed to give you a pool of dice rolls and individual combat points that can </w:t>
-      </w:r>
-      <w:r>
-        <w:t xml:space="preserve">be used in various ways by various enemies. </w:t>
-      </w:r>
-    </w:p>
-    <w:p>
-      <w:r>
-        <w:t xml:space="preserve">These dice rolls can be used to damage players, heal enemies, or reduce damage from future attacks. </w:t>
-      </w:r>
-    </w:p>
-    <w:p>
-      <w:r>
-        <w:t>For example, two dice rolls could be used by two separate enemies to shoot crossbows on one turn, but a single enemy could use both dice rolls to use the other enemy as a weapon on the next. Another enemy might get hit by a player and use a reaction and a combat point to reduce the damage it takes by 1.</w:t>
-      </w:r>
-    </w:p>
-    <w:p/>
-    <w:p>
-      <w:pPr>
+        <w:t xml:space="preserve">This combat system is designed to give you a pool of dice rolls and individual points that can </w:t>
+      </w:r>
+      <w:r>
+        <w:t xml:space="preserve">be used in </w:t>
+      </w:r>
+      <w:r>
+        <w:rPr>
+          <w:b/>
+          <w:bCs/>
+        </w:rPr>
+        <w:t>various ways</w:t>
+      </w:r>
+      <w:r>
+        <w:t xml:space="preserve"> by various enemies. </w:t>
+      </w:r>
+    </w:p>
+    <w:p>
+      <w:pPr>
+        <w:spacing w:line="240" w:lineRule="auto"/>
+      </w:pPr>
+      <w:r>
+        <w:t xml:space="preserve">These dice </w:t>
+      </w:r>
+      <w:r>
+        <w:rPr>
+          <w:b/>
+          <w:bCs/>
+        </w:rPr>
+        <w:t>rolls can be used to damage players, heal enemies, or reduce damage</w:t>
+      </w:r>
+      <w:r>
+        <w:t xml:space="preserve"> from future attacks. </w:t>
+      </w:r>
+    </w:p>
+    <w:p>
+      <w:pPr>
+        <w:spacing w:line="240" w:lineRule="auto"/>
+      </w:pPr>
+      <w:r>
+        <w:t xml:space="preserve">For example, two dice rolls could be used by two separate enemies to shoot crossbows on one turn, but a single enemy could use both dice rolls to use the other enemy as a weapon on the next. </w:t>
+      </w:r>
+    </w:p>
+    <w:p>
+      <w:pPr>
+        <w:spacing w:line="240" w:lineRule="auto"/>
+      </w:pPr>
+      <w:r>
+        <w:t>Another enemy m</w:t>
+      </w:r>
+      <w:r>
+        <w:t>ay</w:t>
+      </w:r>
+      <w:r>
+        <w:t xml:space="preserve"> get hit by a player and use a </w:t>
+      </w:r>
+      <w:r>
+        <w:rPr>
+          <w:i/>
+          <w:iCs/>
+        </w:rPr>
+        <w:t>R</w:t>
+      </w:r>
+      <w:r>
+        <w:rPr>
+          <w:i/>
+          <w:iCs/>
+        </w:rPr>
+        <w:t>eaction</w:t>
+      </w:r>
+      <w:r>
+        <w:t xml:space="preserve"> and </w:t>
+      </w:r>
+      <w:r>
+        <w:rPr>
+          <w:i/>
+          <w:iCs/>
+        </w:rPr>
+        <w:t>C</w:t>
+      </w:r>
+      <w:r>
+        <w:rPr>
+          <w:i/>
+          <w:iCs/>
+        </w:rPr>
+        <w:t xml:space="preserve">ombat </w:t>
+      </w:r>
+      <w:r>
+        <w:rPr>
+          <w:i/>
+          <w:iCs/>
+        </w:rPr>
+        <w:t>P</w:t>
+      </w:r>
+      <w:r>
+        <w:rPr>
+          <w:i/>
+          <w:iCs/>
+        </w:rPr>
+        <w:t>oint</w:t>
+      </w:r>
+      <w:r>
+        <w:t xml:space="preserve"> to reduce the damage take</w:t>
+      </w:r>
+      <w:r>
+        <w:t>n</w:t>
+      </w:r>
+      <w:r>
+        <w:t xml:space="preserve"> by 1.</w:t>
+      </w:r>
+    </w:p>
+    <w:p>
+      <w:pPr>
+        <w:spacing w:line="240" w:lineRule="auto"/>
+      </w:pPr>
+    </w:p>
+    <w:p>
+      <w:pPr>
+        <w:spacing w:line="240" w:lineRule="auto"/>
         <w:rPr>
           <w:b/>
           <w:bCs/>
@@ -2640,26 +4822,247 @@
       </w:r>
     </w:p>
     <w:p>
+      <w:pPr>
+        <w:spacing w:line="240" w:lineRule="auto"/>
+      </w:pPr>
       <w:r>
         <w:tab/>
         <w:t xml:space="preserve">You should track the </w:t>
       </w:r>
       <w:r>
-        <w:rPr>
-          <w:b/>
-          <w:bCs/>
-        </w:rPr>
-        <w:t>party’s total number of stat points</w:t>
-      </w:r>
-      <w:r>
-        <w:t xml:space="preserve"> between all player characters participating in a battle. Use the party’s stat points to “buy” rolls that enemy creatures can use during combat. </w:t>
+        <w:t xml:space="preserve">party’s total number of </w:t>
+      </w:r>
+      <w:r>
+        <w:rPr>
+          <w:i/>
+          <w:iCs/>
+        </w:rPr>
+        <w:t>S</w:t>
+      </w:r>
+      <w:r>
+        <w:rPr>
+          <w:i/>
+          <w:iCs/>
+        </w:rPr>
+        <w:t xml:space="preserve">tat </w:t>
+      </w:r>
+      <w:r>
+        <w:rPr>
+          <w:i/>
+          <w:iCs/>
+        </w:rPr>
+        <w:t>P</w:t>
+      </w:r>
+      <w:r>
+        <w:rPr>
+          <w:i/>
+          <w:iCs/>
+        </w:rPr>
+        <w:t>oints</w:t>
+      </w:r>
+      <w:r>
+        <w:t xml:space="preserve"> between all player</w:t>
+      </w:r>
+      <w:r>
+        <w:t>s</w:t>
+      </w:r>
+      <w:r>
+        <w:t xml:space="preserve"> participating in a battle. </w:t>
+      </w:r>
+    </w:p>
+    <w:p>
+      <w:pPr>
+        <w:spacing w:line="240" w:lineRule="auto"/>
+      </w:pPr>
+      <w:r>
+        <w:rPr>
+          <w:b/>
+          <w:bCs/>
+        </w:rPr>
+        <w:t xml:space="preserve">Use the party’s stat points to “buy” </w:t>
+      </w:r>
+      <w:r>
+        <w:rPr>
+          <w:b/>
+          <w:bCs/>
+          <w:i/>
+          <w:iCs/>
+        </w:rPr>
+        <w:t>R</w:t>
+      </w:r>
+      <w:r>
+        <w:rPr>
+          <w:b/>
+          <w:bCs/>
+          <w:i/>
+          <w:iCs/>
+        </w:rPr>
+        <w:t>olls</w:t>
+      </w:r>
+      <w:r>
+        <w:t xml:space="preserve"> that enem</w:t>
+      </w:r>
+      <w:r>
+        <w:t>ies</w:t>
+      </w:r>
+      <w:r>
+        <w:t xml:space="preserve"> can use during combat. </w:t>
       </w:r>
       <w:r>
         <w:br/>
-        <w:t xml:space="preserve">Once a roll is used, it cannot be used again until the next enemy phase. </w:t>
-      </w:r>
-    </w:p>
-    <w:p>
+        <w:t xml:space="preserve">Once a </w:t>
+      </w:r>
+      <w:r>
+        <w:rPr>
+          <w:i/>
+          <w:iCs/>
+        </w:rPr>
+        <w:t>R</w:t>
+      </w:r>
+      <w:r>
+        <w:rPr>
+          <w:i/>
+          <w:iCs/>
+        </w:rPr>
+        <w:t>oll</w:t>
+      </w:r>
+      <w:r>
+        <w:t xml:space="preserve"> is used, it cannot be used again until the next </w:t>
+      </w:r>
+      <w:r>
+        <w:rPr>
+          <w:i/>
+          <w:iCs/>
+        </w:rPr>
+        <w:t>E</w:t>
+      </w:r>
+      <w:r>
+        <w:rPr>
+          <w:i/>
+          <w:iCs/>
+        </w:rPr>
+        <w:t xml:space="preserve">nemy </w:t>
+      </w:r>
+      <w:r>
+        <w:rPr>
+          <w:i/>
+          <w:iCs/>
+        </w:rPr>
+        <w:t>P</w:t>
+      </w:r>
+      <w:r>
+        <w:rPr>
+          <w:i/>
+          <w:iCs/>
+        </w:rPr>
+        <w:t>hase</w:t>
+      </w:r>
+      <w:r>
+        <w:t xml:space="preserve">. </w:t>
+      </w:r>
+    </w:p>
+    <w:p>
+      <w:pPr>
+        <w:spacing w:line="240" w:lineRule="auto"/>
+      </w:pPr>
+      <w:r>
+        <w:t xml:space="preserve">Below is a </w:t>
+      </w:r>
+      <w:r>
+        <w:t xml:space="preserve">section where you can track the total </w:t>
+      </w:r>
+      <w:r>
+        <w:rPr>
+          <w:i/>
+          <w:iCs/>
+        </w:rPr>
+        <w:t>S</w:t>
+      </w:r>
+      <w:r>
+        <w:rPr>
+          <w:i/>
+          <w:iCs/>
+        </w:rPr>
+        <w:t xml:space="preserve">tat </w:t>
+      </w:r>
+      <w:r>
+        <w:rPr>
+          <w:i/>
+          <w:iCs/>
+        </w:rPr>
+        <w:t>P</w:t>
+      </w:r>
+      <w:r>
+        <w:rPr>
+          <w:i/>
+          <w:iCs/>
+        </w:rPr>
+        <w:t>oints</w:t>
+      </w:r>
+      <w:r>
+        <w:t xml:space="preserve"> you can spend on combat and a way to track the </w:t>
+      </w:r>
+      <w:r>
+        <w:rPr>
+          <w:i/>
+          <w:iCs/>
+        </w:rPr>
+        <w:t>R</w:t>
+      </w:r>
+      <w:r>
+        <w:rPr>
+          <w:i/>
+          <w:iCs/>
+        </w:rPr>
+        <w:t>olls</w:t>
+      </w:r>
+      <w:r>
+        <w:t xml:space="preserve"> and </w:t>
+      </w:r>
+      <w:r>
+        <w:rPr>
+          <w:i/>
+          <w:iCs/>
+        </w:rPr>
+        <w:t>C</w:t>
+      </w:r>
+      <w:r>
+        <w:rPr>
+          <w:i/>
+          <w:iCs/>
+        </w:rPr>
+        <w:t xml:space="preserve">ombat </w:t>
+      </w:r>
+      <w:r>
+        <w:rPr>
+          <w:i/>
+          <w:iCs/>
+        </w:rPr>
+        <w:t>P</w:t>
+      </w:r>
+      <w:r>
+        <w:rPr>
+          <w:i/>
+          <w:iCs/>
+        </w:rPr>
+        <w:t>oints</w:t>
+      </w:r>
+      <w:r>
+        <w:t xml:space="preserve"> you have used/bought.</w:t>
+      </w:r>
+      <w:r>
+        <w:t xml:space="preserve"> </w:t>
+      </w:r>
+    </w:p>
+    <w:p>
+      <w:pPr>
+        <w:spacing w:line="240" w:lineRule="auto"/>
+      </w:pPr>
+    </w:p>
+    <w:p>
+      <w:pPr>
+        <w:spacing w:line="240" w:lineRule="auto"/>
+      </w:pPr>
       <w:r>
         <w:rPr>
           <w:noProof/>
@@ -2667,13 +5070,13 @@
         <mc:AlternateContent>
           <mc:Choice Requires="wps">
             <w:drawing>
-              <wp:anchor distT="0" distB="0" distL="0" distR="0" simplePos="0" relativeHeight="251665408" behindDoc="0" locked="0" layoutInCell="1" hidden="0" allowOverlap="1" wp14:anchorId="5F3B9DD9" wp14:editId="2D6D8D83">
+              <wp:anchor distT="0" distB="0" distL="0" distR="0" simplePos="0" relativeHeight="251665408" behindDoc="0" locked="0" layoutInCell="1" hidden="0" allowOverlap="1" wp14:anchorId="5F3B9DD9" wp14:editId="5178397B">
                 <wp:simplePos x="0" y="0"/>
                 <wp:positionH relativeFrom="column">
-                  <wp:posOffset>5788660</wp:posOffset>
+                  <wp:posOffset>5731510</wp:posOffset>
                 </wp:positionH>
                 <wp:positionV relativeFrom="paragraph">
-                  <wp:posOffset>495300</wp:posOffset>
+                  <wp:posOffset>268605</wp:posOffset>
                 </wp:positionV>
                 <wp:extent cx="1143000" cy="914400"/>
                 <wp:effectExtent l="0" t="0" r="19050" b="19050"/>
@@ -2760,7 +5163,7 @@
           </mc:Choice>
           <mc:Fallback>
             <w:pict>
-              <v:rect w14:anchorId="5F3B9DD9" id="Rectangle 1101452255" o:spid="_x0000_s1026" style="position:absolute;margin-left:455.8pt;margin-top:39pt;width:90pt;height:1in;z-index:251665408;visibility:visible;mso-wrap-style:square;mso-width-percent:0;mso-height-percent:0;mso-wrap-distance-left:0;mso-wrap-distance-top:0;mso-wrap-distance-right:0;mso-wrap-distance-bottom:0;mso-position-horizontal:absolute;mso-position-horizontal-relative:text;mso-position-vertical:absolute;mso-position-vertical-relative:text;mso-width-percent:0;mso-height-percent:0;mso-width-relative:margin;mso-height-relative:margin;v-text-anchor:top" o:gfxdata="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" fillcolor="#efefef">
+              <v:rect w14:anchorId="5F3B9DD9" id="Rectangle 1101452255" o:spid="_x0000_s1026" style="position:absolute;margin-left:451.3pt;margin-top:21.15pt;width:90pt;height:1in;z-index:251665408;visibility:visible;mso-wrap-style:square;mso-width-percent:0;mso-height-percent:0;mso-wrap-distance-left:0;mso-wrap-distance-top:0;mso-wrap-distance-right:0;mso-wrap-distance-bottom:0;mso-position-horizontal:absolute;mso-position-horizontal-relative:text;mso-position-vertical:absolute;mso-position-vertical-relative:text;mso-width-percent:0;mso-height-percent:0;mso-width-relative:margin;mso-height-relative:margin;v-text-anchor:top" o:gfxdata="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" fillcolor="#efefef">
                 <v:stroke startarrowwidth="narrow" startarrowlength="short" endarrowwidth="narrow" endarrowlength="short" joinstyle="round"/>
                 <v:textbox inset="2.53958mm,2.53958mm,2.53958mm,2.53958mm">
                   <w:txbxContent>
@@ -2813,13 +5216,13 @@
         <mc:AlternateContent>
           <mc:Choice Requires="wps">
             <w:drawing>
-              <wp:anchor distT="0" distB="0" distL="0" distR="0" simplePos="0" relativeHeight="251663360" behindDoc="0" locked="0" layoutInCell="1" hidden="0" allowOverlap="1" wp14:anchorId="79F52BA3" wp14:editId="22BF9AA6">
+              <wp:anchor distT="0" distB="0" distL="0" distR="0" simplePos="0" relativeHeight="251663360" behindDoc="0" locked="0" layoutInCell="1" hidden="0" allowOverlap="1" wp14:anchorId="79F52BA3" wp14:editId="3FD70DB7">
                 <wp:simplePos x="0" y="0"/>
                 <wp:positionH relativeFrom="column">
-                  <wp:posOffset>4550410</wp:posOffset>
+                  <wp:posOffset>4531360</wp:posOffset>
                 </wp:positionH>
                 <wp:positionV relativeFrom="paragraph">
-                  <wp:posOffset>495300</wp:posOffset>
+                  <wp:posOffset>278130</wp:posOffset>
                 </wp:positionV>
                 <wp:extent cx="1143000" cy="914400"/>
                 <wp:effectExtent l="0" t="0" r="19050" b="19050"/>
@@ -2910,7 +5313,7 @@
           </mc:Choice>
           <mc:Fallback>
             <w:pict>
-              <v:rect w14:anchorId="79F52BA3" id="Rectangle 398001523" o:spid="_x0000_s1027" style="position:absolute;margin-left:358.3pt;margin-top:39pt;width:90pt;height:1in;z-index:251663360;visibility:visible;mso-wrap-style:square;mso-width-percent:0;mso-height-percent:0;mso-wrap-distance-left:0;mso-wrap-distance-top:0;mso-wrap-distance-right:0;mso-wrap-distance-bottom:0;mso-position-horizontal:absolute;mso-position-horizontal-relative:text;mso-position-vertical:absolute;mso-position-vertical-relative:text;mso-width-percent:0;mso-height-percent:0;mso-width-relative:margin;mso-height-relative:margin;v-text-anchor:top" o:gfxdata="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" fillcolor="#efefef">
+              <v:rect w14:anchorId="79F52BA3" id="Rectangle 398001523" o:spid="_x0000_s1027" style="position:absolute;margin-left:356.8pt;margin-top:21.9pt;width:90pt;height:1in;z-index:251663360;visibility:visible;mso-wrap-style:square;mso-width-percent:0;mso-height-percent:0;mso-wrap-distance-left:0;mso-wrap-distance-top:0;mso-wrap-distance-right:0;mso-wrap-distance-bottom:0;mso-position-horizontal:absolute;mso-position-horizontal-relative:text;mso-position-vertical:absolute;mso-position-vertical-relative:text;mso-width-percent:0;mso-height-percent:0;mso-width-relative:margin;mso-height-relative:margin;v-text-anchor:top" o:gfxdata="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" fillcolor="#efefef">
                 <v:stroke startarrowwidth="narrow" startarrowlength="short" endarrowwidth="narrow" endarrowlength="short" joinstyle="round"/>
                 <v:textbox inset="2.53958mm,2.53958mm,2.53958mm,2.53958mm">
                   <w:txbxContent>
@@ -2961,10 +5364,62 @@
         </mc:AlternateContent>
       </w:r>
       <w:r>
-        <w:t xml:space="preserve">Below is a </w:t>
-      </w:r>
-      <w:r>
-        <w:t>section where you can track the total stat points you can spend on combat and a way to track the rolls and combat points you have used/bought.</w:t>
+        <w:t xml:space="preserve">To make an </w:t>
+      </w:r>
+      <w:r>
+        <w:rPr>
+          <w:b/>
+          <w:bCs/>
+        </w:rPr>
+        <w:t>extra difficult</w:t>
+      </w:r>
+      <w:r>
+        <w:t xml:space="preserve"> encounter, you can combine </w:t>
+      </w:r>
+      <w:r>
+        <w:rPr>
+          <w:i/>
+          <w:iCs/>
+        </w:rPr>
+        <w:t>H</w:t>
+      </w:r>
+      <w:r>
+        <w:rPr>
+          <w:i/>
+          <w:iCs/>
+        </w:rPr>
+        <w:t>alf</w:t>
+      </w:r>
+      <w:r>
+        <w:rPr>
+          <w:i/>
+          <w:iCs/>
+        </w:rPr>
+        <w:t>-R</w:t>
+      </w:r>
+      <w:r>
+        <w:rPr>
+          <w:i/>
+          <w:iCs/>
+        </w:rPr>
+        <w:t>olls</w:t>
+      </w:r>
+      <w:r>
+        <w:t xml:space="preserve"> without spending </w:t>
+      </w:r>
+      <w:r>
+        <w:rPr>
+          <w:i/>
+          <w:iCs/>
+        </w:rPr>
+        <w:t>Stat Points</w:t>
+      </w:r>
+      <w:r>
+        <w:rPr>
+          <w:i/>
+          <w:iCs/>
+        </w:rPr>
+        <w:t>.</w:t>
       </w:r>
     </w:p>
     <w:tbl>
@@ -3115,6 +5570,9 @@
       </w:tr>
     </w:tbl>
     <w:p>
+      <w:pPr>
+        <w:spacing w:line="240" w:lineRule="auto"/>
+      </w:pPr>
       <w:r>
         <w:rPr>
           <w:noProof/>
@@ -3389,8 +5847,15 @@
         <w:tab/>
       </w:r>
     </w:p>
-    <w:p/>
-    <w:p>
+    <w:p>
+      <w:pPr>
+        <w:spacing w:line="240" w:lineRule="auto"/>
+      </w:pPr>
+    </w:p>
+    <w:p>
+      <w:pPr>
+        <w:spacing w:line="240" w:lineRule="auto"/>
+      </w:pPr>
       <w:r>
         <w:rPr>
           <w:noProof/>
@@ -3547,9 +6012,46 @@
       </w:r>
     </w:p>
     <w:p>
+      <w:pPr>
+        <w:spacing w:line="240" w:lineRule="auto"/>
+      </w:pPr>
       <w:r>
         <w:tab/>
-        <w:t xml:space="preserve">All enemies share a health pool that is equal to </w:t>
+      </w:r>
+      <w:r>
+        <w:rPr>
+          <w:b/>
+          <w:bCs/>
+        </w:rPr>
+        <w:t xml:space="preserve">All enemies share a </w:t>
+      </w:r>
+      <w:r>
+        <w:rPr>
+          <w:b/>
+          <w:bCs/>
+          <w:i/>
+          <w:iCs/>
+        </w:rPr>
+        <w:t>H</w:t>
+      </w:r>
+      <w:r>
+        <w:rPr>
+          <w:b/>
+          <w:bCs/>
+          <w:i/>
+          <w:iCs/>
+        </w:rPr>
+        <w:t>ealth</w:t>
+      </w:r>
+      <w:r>
+        <w:rPr>
+          <w:b/>
+          <w:bCs/>
+        </w:rPr>
+        <w:t xml:space="preserve"> pool</w:t>
+      </w:r>
+      <w:r>
+        <w:t xml:space="preserve"> that is equal to </w:t>
       </w:r>
       <w:r>
         <w:rPr>
@@ -3563,29 +6065,60 @@
       </w:r>
     </w:p>
     <w:p>
-      <w:r>
-        <w:t>For example, if a party of four 5-level players get into combat, all enemies share 100 Health.</w:t>
+      <w:pPr>
+        <w:spacing w:line="240" w:lineRule="auto"/>
+      </w:pPr>
+      <w:r>
+        <w:t xml:space="preserve">For example, if a party of four 5-level players get into combat, all enemies share 100 </w:t>
+      </w:r>
+      <w:r>
+        <w:rPr>
+          <w:i/>
+          <w:iCs/>
+        </w:rPr>
+        <w:t>Health</w:t>
+      </w:r>
+      <w:r>
+        <w:t>.</w:t>
       </w:r>
       <w:r>
         <w:t xml:space="preserve"> </w:t>
       </w:r>
       <w:r>
-        <w:t>It’s up to you whether this means that five enemies have 20 Health each or that a mass of small enemies bombard the party until 100 points of damage is dealt to it.</w:t>
+        <w:t xml:space="preserve">It’s up to you whether this means that five enemies have 20 </w:t>
+      </w:r>
+      <w:r>
+        <w:rPr>
+          <w:i/>
+          <w:iCs/>
+        </w:rPr>
+        <w:t>Health</w:t>
+      </w:r>
+      <w:r>
+        <w:t xml:space="preserve"> each or that a mass of small enemies bombard the party until 100 points of damage is dealt to it.</w:t>
       </w:r>
       <w:r>
         <w:t xml:space="preserve"> </w:t>
       </w:r>
     </w:p>
-    <w:p/>
-    <w:p>
-      <w:pPr>
-        <w:rPr>
-          <w:b/>
-          <w:bCs/>
-        </w:rPr>
-      </w:pPr>
-    </w:p>
-    <w:p>
+    <w:p>
+      <w:pPr>
+        <w:spacing w:line="240" w:lineRule="auto"/>
+      </w:pPr>
+    </w:p>
+    <w:p>
+      <w:pPr>
+        <w:spacing w:line="240" w:lineRule="auto"/>
+        <w:rPr>
+          <w:b/>
+          <w:bCs/>
+        </w:rPr>
+      </w:pPr>
+    </w:p>
+    <w:p>
+      <w:pPr>
+        <w:spacing w:line="240" w:lineRule="auto"/>
+      </w:pPr>
       <w:r>
         <w:rPr>
           <w:b/>
@@ -3594,11 +6127,35 @@
         <w:t>Movement</w:t>
       </w:r>
       <w:r>
-        <w:t>: Like players, enemies can move between zones, but how they move is up to you.</w:t>
-      </w:r>
-    </w:p>
-    <w:p/>
-    <w:p>
+        <w:t xml:space="preserve">: Like players, enemies can move between </w:t>
+      </w:r>
+      <w:r>
+        <w:rPr>
+          <w:i/>
+          <w:iCs/>
+        </w:rPr>
+        <w:t>Z</w:t>
+      </w:r>
+      <w:r>
+        <w:rPr>
+          <w:i/>
+          <w:iCs/>
+        </w:rPr>
+        <w:t>ones</w:t>
+      </w:r>
+      <w:r>
+        <w:t>, but how they move is up to you.</w:t>
+      </w:r>
+    </w:p>
+    <w:p>
+      <w:pPr>
+        <w:spacing w:line="240" w:lineRule="auto"/>
+      </w:pPr>
+    </w:p>
+    <w:p>
+      <w:pPr>
+        <w:spacing w:line="240" w:lineRule="auto"/>
+      </w:pPr>
       <w:r>
         <w:rPr>
           <w:b/>
@@ -3607,11 +6164,94 @@
         <w:t>Action:</w:t>
       </w:r>
       <w:r>
-        <w:t xml:space="preserve"> An action can use rolls to deal damage, protect an enemy from future damage, or heal other enemies. Actions can use multiple </w:t>
+        <w:t xml:space="preserve"> An </w:t>
+      </w:r>
+      <w:r>
+        <w:rPr>
+          <w:i/>
+          <w:iCs/>
+        </w:rPr>
+        <w:t>A</w:t>
+      </w:r>
+      <w:r>
+        <w:rPr>
+          <w:i/>
+          <w:iCs/>
+        </w:rPr>
+        <w:t>ction</w:t>
+      </w:r>
+      <w:r>
+        <w:t xml:space="preserve"> can use </w:t>
+      </w:r>
+      <w:r>
+        <w:rPr>
+          <w:i/>
+          <w:iCs/>
+        </w:rPr>
+        <w:t>R</w:t>
+      </w:r>
+      <w:r>
+        <w:rPr>
+          <w:i/>
+          <w:iCs/>
+        </w:rPr>
+        <w:t>olls</w:t>
+      </w:r>
+      <w:r>
+        <w:t xml:space="preserve"> to </w:t>
+      </w:r>
+      <w:r>
+        <w:rPr>
+          <w:b/>
+          <w:bCs/>
+        </w:rPr>
+        <w:t>deal damage, protect an enemy from future damage, or heal</w:t>
+      </w:r>
+      <w:r>
+        <w:t xml:space="preserve"> other enemies. </w:t>
+      </w:r>
+    </w:p>
+    <w:p>
+      <w:pPr>
+        <w:spacing w:line="240" w:lineRule="auto"/>
+      </w:pPr>
+      <w:r>
+        <w:rPr>
+          <w:b/>
+          <w:bCs/>
+          <w:i/>
+          <w:iCs/>
+        </w:rPr>
+        <w:t>Actions</w:t>
+      </w:r>
+      <w:r>
+        <w:rPr>
+          <w:b/>
+          <w:bCs/>
+        </w:rPr>
+        <w:t xml:space="preserve"> can use multiple </w:t>
       </w:r>
       <w:proofErr w:type="gramStart"/>
       <w:r>
-        <w:t>rolls, but</w:t>
+        <w:rPr>
+          <w:b/>
+          <w:bCs/>
+          <w:i/>
+          <w:iCs/>
+        </w:rPr>
+        <w:t>R</w:t>
+      </w:r>
+      <w:r>
+        <w:rPr>
+          <w:b/>
+          <w:bCs/>
+          <w:i/>
+          <w:iCs/>
+        </w:rPr>
+        <w:t>olls</w:t>
+      </w:r>
+      <w:r>
+        <w:t>, but</w:t>
       </w:r>
       <w:proofErr w:type="gramEnd"/>
       <w:r>
@@ -3622,23 +6262,122 @@
       </w:r>
     </w:p>
     <w:p>
-      <w:r>
-        <w:t xml:space="preserve">To do an attack that hits multiple targets, roll the damage like normal, and simply divide the damage amongst the targets that get hit. </w:t>
-      </w:r>
-    </w:p>
-    <w:p/>
-    <w:p>
-      <w:r>
-        <w:t xml:space="preserve">The number rolled by an action can be adjusted using Combat Points. </w:t>
-      </w:r>
-    </w:p>
-    <w:p>
-      <w:r>
-        <w:t xml:space="preserve">For example, if you deal 1d6 damage through an action, you can add 1 extra damage using 1 Combat Point.  </w:t>
-      </w:r>
-    </w:p>
-    <w:p/>
-    <w:p>
+      <w:pPr>
+        <w:spacing w:line="240" w:lineRule="auto"/>
+      </w:pPr>
+      <w:r>
+        <w:t xml:space="preserve">To do an </w:t>
+      </w:r>
+      <w:r>
+        <w:rPr>
+          <w:i/>
+          <w:iCs/>
+        </w:rPr>
+        <w:t>Action</w:t>
+      </w:r>
+      <w:r>
+        <w:t xml:space="preserve"> </w:t>
+      </w:r>
+      <w:r>
+        <w:t xml:space="preserve">that hits multiple targets, roll the damage like normal, and simply divide the damage amongst the targets that get hit. </w:t>
+      </w:r>
+    </w:p>
+    <w:p>
+      <w:pPr>
+        <w:spacing w:line="240" w:lineRule="auto"/>
+      </w:pPr>
+    </w:p>
+    <w:p>
+      <w:pPr>
+        <w:spacing w:line="240" w:lineRule="auto"/>
+      </w:pPr>
+      <w:r>
+        <w:t xml:space="preserve">The number rolled by an </w:t>
+      </w:r>
+      <w:r>
+        <w:rPr>
+          <w:i/>
+          <w:iCs/>
+        </w:rPr>
+        <w:t>A</w:t>
+      </w:r>
+      <w:r>
+        <w:rPr>
+          <w:i/>
+          <w:iCs/>
+        </w:rPr>
+        <w:t>ction</w:t>
+      </w:r>
+      <w:r>
+        <w:t xml:space="preserve"> can be </w:t>
+      </w:r>
+      <w:r>
+        <w:rPr>
+          <w:b/>
+          <w:bCs/>
+        </w:rPr>
+        <w:t>adjusted using</w:t>
+      </w:r>
+      <w:r>
+        <w:t xml:space="preserve"> </w:t>
+      </w:r>
+      <w:r>
+        <w:rPr>
+          <w:b/>
+          <w:bCs/>
+          <w:i/>
+          <w:iCs/>
+        </w:rPr>
+        <w:t>Combat Points</w:t>
+      </w:r>
+      <w:r>
+        <w:t xml:space="preserve">. </w:t>
+      </w:r>
+    </w:p>
+    <w:p>
+      <w:pPr>
+        <w:spacing w:line="240" w:lineRule="auto"/>
+      </w:pPr>
+      <w:r>
+        <w:t xml:space="preserve">For example, if you deal 1d6 damage through an </w:t>
+      </w:r>
+      <w:r>
+        <w:rPr>
+          <w:i/>
+          <w:iCs/>
+        </w:rPr>
+        <w:t>A</w:t>
+      </w:r>
+      <w:r>
+        <w:rPr>
+          <w:i/>
+          <w:iCs/>
+        </w:rPr>
+        <w:t>ction</w:t>
+      </w:r>
+      <w:r>
+        <w:t xml:space="preserve">, you can add 1 extra damage using 1 </w:t>
+      </w:r>
+      <w:r>
+        <w:rPr>
+          <w:i/>
+          <w:iCs/>
+        </w:rPr>
+        <w:t>Combat Point</w:t>
+      </w:r>
+      <w:r>
+        <w:t>.</w:t>
+      </w:r>
+    </w:p>
+    <w:p>
+      <w:pPr>
+        <w:spacing w:line="240" w:lineRule="auto"/>
+      </w:pPr>
+    </w:p>
+    <w:p>
+      <w:pPr>
+        <w:spacing w:line="240" w:lineRule="auto"/>
+      </w:pPr>
       <w:r>
         <w:rPr>
           <w:b/>
@@ -3647,14 +6386,41 @@
         <w:t>Reaction:</w:t>
       </w:r>
       <w:r>
-        <w:t xml:space="preserve"> Reactions use Combat Points to reduce damage or heal enemies after a player does something. </w:t>
-      </w:r>
-    </w:p>
-    <w:p>
-      <w:pPr>
-        <w:pStyle w:val="Heading2"/>
-        <w:spacing w:line="240" w:lineRule="auto"/>
-        <w:ind w:firstLine="720"/>
+        <w:t xml:space="preserve"> </w:t>
+      </w:r>
+      <w:r>
+        <w:rPr>
+          <w:i/>
+          <w:iCs/>
+        </w:rPr>
+        <w:t>Reactions</w:t>
+      </w:r>
+      <w:r>
+        <w:t xml:space="preserve"> use </w:t>
+      </w:r>
+      <w:r>
+        <w:rPr>
+          <w:i/>
+          <w:iCs/>
+        </w:rPr>
+        <w:t>Combat Points</w:t>
+      </w:r>
+      <w:r>
+        <w:t xml:space="preserve"> to </w:t>
+      </w:r>
+      <w:r>
+        <w:rPr>
+          <w:b/>
+          <w:bCs/>
+        </w:rPr>
+        <w:t>reduce damage or heal</w:t>
+      </w:r>
+      <w:r>
+        <w:t xml:space="preserve"> enemies after a player does something. </w:t>
+      </w:r>
+    </w:p>
+    <w:p>
+      <w:pPr>
         <w:rPr>
           <w:b/>
           <w:bCs/>
@@ -3671,6 +6437,28 @@
           <w:sz w:val="28"/>
           <w:szCs w:val="28"/>
         </w:rPr>
+        <w:br w:type="page"/>
+      </w:r>
+    </w:p>
+    <w:p>
+      <w:pPr>
+        <w:pStyle w:val="Heading2"/>
+        <w:spacing w:line="240" w:lineRule="auto"/>
+        <w:ind w:firstLine="720"/>
+        <w:rPr>
+          <w:b/>
+          <w:bCs/>
+          <w:sz w:val="28"/>
+          <w:szCs w:val="28"/>
+        </w:rPr>
+      </w:pPr>
+      <w:r>
+        <w:rPr>
+          <w:b/>
+          <w:bCs/>
+          <w:sz w:val="28"/>
+          <w:szCs w:val="28"/>
+        </w:rPr>
         <w:lastRenderedPageBreak/>
         <w:t>Custom Rules (Optional)</w:t>
       </w:r>
@@ -3909,6 +6697,16 @@
           <w:bCs/>
         </w:rPr>
       </w:pPr>
+    </w:p>
+    <w:p>
+      <w:pPr>
+        <w:spacing w:line="240" w:lineRule="auto"/>
+        <w:ind w:firstLine="720"/>
+        <w:rPr>
+          <w:b/>
+          <w:bCs/>
+        </w:rPr>
+      </w:pPr>
       <w:r>
         <w:rPr>
           <w:b/>
@@ -4326,6 +7124,16 @@
       <w:pPr>
         <w:spacing w:line="240" w:lineRule="auto"/>
         <w:ind w:firstLine="720"/>
+        <w:rPr>
+          <w:b/>
+          <w:bCs/>
+        </w:rPr>
+      </w:pPr>
+    </w:p>
+    <w:p>
+      <w:pPr>
+        <w:spacing w:line="240" w:lineRule="auto"/>
+        <w:ind w:firstLine="720"/>
       </w:pPr>
       <w:r>
         <w:rPr>
@@ -4536,372 +7344,276 @@
         <w:spacing w:line="240" w:lineRule="auto"/>
       </w:pPr>
       <w:r>
-        <w:t xml:space="preserve">The Goblin Boss below is an example of how the Stats of a creature can be reworked to accommodate a lower EP cost. </w:t>
-      </w:r>
-    </w:p>
-    <w:p>
-      <w:pPr>
-        <w:spacing w:line="240" w:lineRule="auto"/>
-      </w:pPr>
-      <w:r>
         <w:tab/>
-        <w:t>Goblin Boss (20 EP)</w:t>
-      </w:r>
-    </w:p>
-    <w:p>
-      <w:pPr>
-        <w:spacing w:line="240" w:lineRule="auto"/>
-      </w:pPr>
-      <w:r>
-        <w:t>A slightly less short Goblin, this boss has proven to be much stronger than the other Goblins it lives with, ordering them around and holding a sense of authority over them.</w:t>
-      </w:r>
-    </w:p>
-    <w:p>
-      <w:pPr>
-        <w:spacing w:line="240" w:lineRule="auto"/>
-      </w:pPr>
-      <w:r>
-        <w:rPr>
-          <w:b/>
-        </w:rPr>
-        <w:t>Health:</w:t>
-      </w:r>
-      <w:r>
-        <w:t xml:space="preserve"> 80% (8, 15 EP)</w:t>
-      </w:r>
-    </w:p>
-    <w:p>
-      <w:pPr>
-        <w:spacing w:line="240" w:lineRule="auto"/>
-      </w:pPr>
-      <w:r>
-        <w:rPr>
-          <w:b/>
+      </w:r>
+      <w:r>
+        <w:rPr>
+          <w:b/>
+          <w:bCs/>
+        </w:rPr>
+        <w:t>Shadow Goblin</w:t>
+      </w:r>
+    </w:p>
+    <w:p>
+      <w:pPr>
+        <w:spacing w:line="240" w:lineRule="auto"/>
+      </w:pPr>
+      <w:r>
+        <w:t xml:space="preserve">A goblin-like creature that is entirely black with dark, red eyes. They often attack in groups and will sink into a shadow on the ground once attacked. </w:t>
+      </w:r>
+    </w:p>
+    <w:p>
+      <w:pPr>
+        <w:spacing w:line="240" w:lineRule="auto"/>
+      </w:pPr>
+      <w:r>
+        <w:rPr>
+          <w:b/>
+          <w:bCs/>
         </w:rPr>
         <w:t>Movement:</w:t>
       </w:r>
       <w:r>
-        <w:t xml:space="preserve"> Goblin Bosses will try to stay out of range of the players. </w:t>
-      </w:r>
-    </w:p>
-    <w:p>
-      <w:pPr>
-        <w:spacing w:line="240" w:lineRule="auto"/>
-      </w:pPr>
-      <w:proofErr w:type="spellStart"/>
-      <w:r>
-        <w:rPr>
-          <w:vertAlign w:val="superscript"/>
-        </w:rPr>
-        <w:t>A</w:t>
-      </w:r>
-      <w:r>
-        <w:rPr>
-          <w:b/>
+        <w:t xml:space="preserve"> Shadow Goblins try to get behind players or surround them.</w:t>
+      </w:r>
+    </w:p>
+    <w:p>
+      <w:pPr>
+        <w:spacing w:line="240" w:lineRule="auto"/>
+      </w:pPr>
+      <w:r>
+        <w:rPr>
+          <w:b/>
+          <w:bCs/>
+        </w:rPr>
+        <w:t>Actions</w:t>
+      </w:r>
+      <w:r>
+        <w:t xml:space="preserve">: Mostly claw attacks. Actions are used to get out of their shadow form. </w:t>
+      </w:r>
+    </w:p>
+    <w:p>
+      <w:pPr>
+        <w:spacing w:line="240" w:lineRule="auto"/>
+      </w:pPr>
+      <w:r>
+        <w:rPr>
+          <w:b/>
+          <w:bCs/>
+        </w:rPr>
+        <w:t>Reactions</w:t>
+      </w:r>
+      <w:r>
+        <w:t xml:space="preserve">: Whenever a Shadow Goblin is dealt damage, they use a Reaction to sink into a shadow on the ground. While in this form, they can move, but they </w:t>
+      </w:r>
+      <w:r>
+        <w:rPr>
+          <w:i/>
+          <w:iCs/>
+        </w:rPr>
+        <w:t>cannot receive or deal damage</w:t>
+      </w:r>
+      <w:r>
+        <w:t xml:space="preserve">. They </w:t>
+      </w:r>
+      <w:r>
+        <w:rPr>
+          <w:i/>
+          <w:iCs/>
+        </w:rPr>
+        <w:t>must</w:t>
+      </w:r>
+      <w:r>
+        <w:t xml:space="preserve"> use an </w:t>
+      </w:r>
+      <w:r>
+        <w:rPr>
+          <w:i/>
+          <w:iCs/>
         </w:rPr>
         <w:t>Action</w:t>
       </w:r>
-      <w:proofErr w:type="spellEnd"/>
-      <w:r>
-        <w:rPr>
-          <w:b/>
-        </w:rPr>
-        <w:t>:</w:t>
-      </w:r>
-      <w:r>
-        <w:t xml:space="preserve"> 20% (0, EP) If a player character is </w:t>
-      </w:r>
-      <w:r>
-        <w:rPr>
-          <w:i/>
-        </w:rPr>
-        <w:t>nearby</w:t>
-      </w:r>
-      <w:r>
-        <w:t xml:space="preserve"> the Goblin Boss, it will grab a </w:t>
-      </w:r>
-      <w:r>
-        <w:rPr>
-          <w:i/>
-        </w:rPr>
-        <w:t>nearby</w:t>
-      </w:r>
-      <w:r>
-        <w:t xml:space="preserve"> Goblin to use as a shield. Any damage dealt towards the Goblin Boss while the Goblin Boss uses a Goblin as a shield is instead dealt to that Goblin. </w:t>
-      </w:r>
-    </w:p>
-    <w:p>
-      <w:pPr>
-        <w:spacing w:line="240" w:lineRule="auto"/>
-      </w:pPr>
-      <w:proofErr w:type="spellStart"/>
-      <w:r>
-        <w:rPr>
-          <w:b/>
-          <w:vertAlign w:val="superscript"/>
-        </w:rPr>
-        <w:t>Q</w:t>
-      </w:r>
-      <w:r>
-        <w:rPr>
-          <w:b/>
-        </w:rPr>
-        <w:t>Quick</w:t>
-      </w:r>
-      <w:proofErr w:type="spellEnd"/>
-      <w:r>
-        <w:rPr>
-          <w:b/>
-        </w:rPr>
-        <w:t xml:space="preserve"> Action:</w:t>
-      </w:r>
-      <w:r>
-        <w:t xml:space="preserve"> 1 (1, 5 EP) Hurl rocks/Goblins at a target, dealing 1 damage. If there is more than 1 Goblin near the Goblin Boss, Goblin Boss will use this </w:t>
-      </w:r>
-      <w:r>
-        <w:rPr>
-          <w:b/>
+      <w:r>
+        <w:t xml:space="preserve"> to leave this shadow form. </w:t>
+      </w:r>
+    </w:p>
+    <w:p>
+      <w:pPr>
+        <w:spacing w:line="240" w:lineRule="auto"/>
+      </w:pPr>
+    </w:p>
+    <w:p>
+      <w:pPr>
+        <w:spacing w:line="240" w:lineRule="auto"/>
+        <w:rPr>
+          <w:b/>
+          <w:bCs/>
+        </w:rPr>
+      </w:pPr>
+      <w:r>
+        <w:tab/>
+      </w:r>
+      <w:r>
+        <w:rPr>
+          <w:b/>
+          <w:bCs/>
+        </w:rPr>
+        <w:t>Enchanted Armor</w:t>
+      </w:r>
+    </w:p>
+    <w:p>
+      <w:pPr>
+        <w:spacing w:line="240" w:lineRule="auto"/>
+      </w:pPr>
+      <w:r>
+        <w:t xml:space="preserve">A magically enchanted suit of armor that moves without a body! It tries to ensnare victims </w:t>
+      </w:r>
+      <w:proofErr w:type="gramStart"/>
+      <w:r>
+        <w:t>in itself to</w:t>
+      </w:r>
+      <w:proofErr w:type="gramEnd"/>
+      <w:r>
+        <w:t xml:space="preserve"> absorb their life force. If the Armor is defeated, the trapped creature is freed. </w:t>
+      </w:r>
+    </w:p>
+    <w:p>
+      <w:pPr>
+        <w:spacing w:line="240" w:lineRule="auto"/>
+      </w:pPr>
+      <w:r>
+        <w:rPr>
+          <w:b/>
+          <w:bCs/>
+        </w:rPr>
+        <w:t>Movement</w:t>
+      </w:r>
+      <w:r>
+        <w:t xml:space="preserve">: Whenever this enemy takes damage, it will face whoever most recently attacked it and use its </w:t>
+      </w:r>
+      <w:r>
+        <w:rPr>
+          <w:i/>
+          <w:iCs/>
+        </w:rPr>
+        <w:t>Movement</w:t>
+      </w:r>
+      <w:r>
+        <w:t xml:space="preserve"> to approach that character. If this enemy approaches a character that’s in another </w:t>
+      </w:r>
+      <w:r>
+        <w:rPr>
+          <w:i/>
+          <w:iCs/>
+        </w:rPr>
+        <w:t>Zone</w:t>
+      </w:r>
+      <w:r>
+        <w:t xml:space="preserve">, it cannot ensnare that character. </w:t>
+      </w:r>
+    </w:p>
+    <w:p>
+      <w:pPr>
+        <w:spacing w:line="240" w:lineRule="auto"/>
+      </w:pPr>
+      <w:r>
+        <w:rPr>
+          <w:b/>
+          <w:bCs/>
+        </w:rPr>
+        <w:t>Actions</w:t>
+      </w:r>
+      <w:r>
+        <w:t>: This enemy may have some kind of weapon that matches those of the world it’s in.</w:t>
+      </w:r>
+    </w:p>
+    <w:p>
+      <w:pPr>
+        <w:spacing w:line="240" w:lineRule="auto"/>
+      </w:pPr>
+      <w:r>
+        <w:t xml:space="preserve">This enemy will also use its </w:t>
+      </w:r>
+      <w:r>
+        <w:rPr>
+          <w:i/>
+          <w:iCs/>
         </w:rPr>
         <w:t>Action</w:t>
       </w:r>
       <w:r>
-        <w:t xml:space="preserve"> to hurl one of the Goblins at a target. </w:t>
-      </w:r>
-    </w:p>
-    <w:p>
-      <w:pPr>
-        <w:spacing w:line="240" w:lineRule="auto"/>
-      </w:pPr>
-      <w:proofErr w:type="spellStart"/>
-      <w:r>
-        <w:rPr>
-          <w:vertAlign w:val="superscript"/>
-        </w:rPr>
-        <w:t>R</w:t>
-      </w:r>
-      <w:r>
-        <w:rPr>
-          <w:b/>
-        </w:rPr>
-        <w:t>Reaction</w:t>
-      </w:r>
-      <w:proofErr w:type="spellEnd"/>
-      <w:r>
-        <w:rPr>
-          <w:b/>
-        </w:rPr>
-        <w:t>:</w:t>
-      </w:r>
-      <w:r>
-        <w:t xml:space="preserve"> When Goblin Boss is dealt damage, it will screech at the attacker or threaten/insult any Goblins that aren’t protecting it. </w:t>
-      </w:r>
-    </w:p>
-    <w:p>
-      <w:pPr>
-        <w:spacing w:line="240" w:lineRule="auto"/>
-      </w:pPr>
-    </w:p>
-    <w:p>
-      <w:pPr>
-        <w:spacing w:line="240" w:lineRule="auto"/>
-      </w:pPr>
-    </w:p>
-    <w:p>
-      <w:pPr>
-        <w:spacing w:line="240" w:lineRule="auto"/>
-        <w:ind w:firstLine="720"/>
-      </w:pPr>
-      <w:r>
-        <w:t>Enchanted Armor (100 EP)</w:t>
-      </w:r>
-    </w:p>
-    <w:p>
-      <w:pPr>
-        <w:spacing w:line="240" w:lineRule="auto"/>
-      </w:pPr>
-      <w:r>
-        <w:t xml:space="preserve">A magically enchanted suit of armor that moves without a body! It tries to ensnare victims </w:t>
-      </w:r>
-      <w:proofErr w:type="gramStart"/>
-      <w:r>
-        <w:t>in itself to</w:t>
-      </w:r>
-      <w:proofErr w:type="gramEnd"/>
-      <w:r>
-        <w:t xml:space="preserve"> absorb their life force. If the Armor is defeated, the trapped creature is freed. </w:t>
-      </w:r>
-    </w:p>
-    <w:p>
-      <w:pPr>
-        <w:spacing w:line="240" w:lineRule="auto"/>
-      </w:pPr>
-      <w:r>
-        <w:rPr>
-          <w:b/>
-        </w:rPr>
-        <w:t xml:space="preserve">Health: </w:t>
-      </w:r>
-      <w:r>
-        <w:t>70% (70, 70 EP)</w:t>
-      </w:r>
-    </w:p>
-    <w:p>
-      <w:pPr>
-        <w:spacing w:line="240" w:lineRule="auto"/>
-      </w:pPr>
-      <w:r>
-        <w:rPr>
-          <w:b/>
-        </w:rPr>
-        <w:t>Movement:</w:t>
-      </w:r>
-      <w:r>
-        <w:t xml:space="preserve"> This armor will move closer to whoever it’s looking at </w:t>
-      </w:r>
-      <w:proofErr w:type="gramStart"/>
-      <w:r>
-        <w:t>in an attempt to</w:t>
-      </w:r>
-      <w:proofErr w:type="gramEnd"/>
-      <w:r>
-        <w:t xml:space="preserve"> absorb them. </w:t>
-      </w:r>
-    </w:p>
-    <w:p>
-      <w:pPr>
-        <w:spacing w:line="240" w:lineRule="auto"/>
-      </w:pPr>
-      <w:proofErr w:type="spellStart"/>
-      <w:r>
-        <w:rPr>
-          <w:vertAlign w:val="superscript"/>
-        </w:rPr>
-        <w:t>A</w:t>
-      </w:r>
-      <w:r>
-        <w:rPr>
-          <w:b/>
+        <w:rPr>
+          <w:i/>
+          <w:iCs/>
+        </w:rPr>
+        <w:t xml:space="preserve"> </w:t>
+      </w:r>
+      <w:r>
+        <w:t xml:space="preserve">to </w:t>
+      </w:r>
+      <w:r>
+        <w:rPr>
+          <w:b/>
+          <w:bCs/>
+        </w:rPr>
+        <w:t>ensnare</w:t>
+      </w:r>
+      <w:r>
+        <w:t xml:space="preserve"> a creature</w:t>
+      </w:r>
+      <w:r>
+        <w:rPr>
+          <w:i/>
+          <w:iCs/>
+        </w:rPr>
+        <w:t xml:space="preserve"> </w:t>
+      </w:r>
+      <w:r>
+        <w:t xml:space="preserve">that it approaches in the same </w:t>
+      </w:r>
+      <w:r>
+        <w:rPr>
+          <w:i/>
+          <w:iCs/>
+        </w:rPr>
+        <w:t>Zone</w:t>
+      </w:r>
+      <w:r>
+        <w:t xml:space="preserve">. </w:t>
+      </w:r>
+    </w:p>
+    <w:p>
+      <w:pPr>
+        <w:spacing w:line="240" w:lineRule="auto"/>
+      </w:pPr>
+      <w:r>
+        <w:t xml:space="preserve">If this enemy has a creature </w:t>
+      </w:r>
+      <w:r>
+        <w:rPr>
+          <w:b/>
+          <w:bCs/>
+        </w:rPr>
+        <w:t>ensnared</w:t>
+      </w:r>
+      <w:r>
+        <w:t xml:space="preserve">, it uses its </w:t>
+      </w:r>
+      <w:r>
+        <w:rPr>
+          <w:i/>
+          <w:iCs/>
         </w:rPr>
         <w:t>Action</w:t>
       </w:r>
-      <w:proofErr w:type="spellEnd"/>
-      <w:r>
-        <w:rPr>
-          <w:b/>
-        </w:rPr>
-        <w:t xml:space="preserve">: </w:t>
-      </w:r>
-      <w:r>
-        <w:t xml:space="preserve">30% (3d6 halved, 30 EP) If </w:t>
-      </w:r>
-      <w:proofErr w:type="gramStart"/>
-      <w:r>
-        <w:t>the Enchanted</w:t>
-      </w:r>
-      <w:proofErr w:type="gramEnd"/>
-      <w:r>
-        <w:t xml:space="preserve"> Armor is </w:t>
-      </w:r>
-      <w:r>
-        <w:rPr>
-          <w:i/>
-        </w:rPr>
-        <w:t>nearby</w:t>
-      </w:r>
-      <w:r>
-        <w:t xml:space="preserve"> the </w:t>
-      </w:r>
-      <w:proofErr w:type="gramStart"/>
-      <w:r>
-        <w:t>character</w:t>
-      </w:r>
-      <w:proofErr w:type="gramEnd"/>
-      <w:r>
-        <w:t xml:space="preserve"> it is looking at, it will use its Action to magically entrap that character inside itself. While a creature is inside the armor, they cannot move or attack any creature except the armor they’re trapped in. Instead of their Movement, the trapped character can attempt a </w:t>
-      </w:r>
-      <w:r>
-        <w:rPr>
-          <w:i/>
-        </w:rPr>
-        <w:t>Strength Roll</w:t>
-      </w:r>
-      <w:r>
-        <w:t xml:space="preserve"> against the Armor’s Strength Roll. </w:t>
-      </w:r>
-    </w:p>
-    <w:p>
-      <w:pPr>
-        <w:spacing w:line="240" w:lineRule="auto"/>
-      </w:pPr>
-      <w:proofErr w:type="spellStart"/>
-      <w:r>
-        <w:rPr>
-          <w:vertAlign w:val="superscript"/>
-        </w:rPr>
-        <w:t>A</w:t>
-      </w:r>
-      <w:r>
-        <w:rPr>
-          <w:b/>
-        </w:rPr>
-        <w:t>Action</w:t>
-      </w:r>
-      <w:proofErr w:type="spellEnd"/>
-      <w:r>
-        <w:rPr>
-          <w:b/>
-        </w:rPr>
-        <w:t xml:space="preserve">: </w:t>
-      </w:r>
-      <w:r>
-        <w:t xml:space="preserve">30% (2d6 halved damage, heal 1d6 halved to self, 30 EP) If the Enchanted Armor has a character trapped inside it, the armor spends its </w:t>
-      </w:r>
-      <w:r>
-        <w:rPr>
-          <w:b/>
-        </w:rPr>
-        <w:t>Action</w:t>
-      </w:r>
-      <w:r>
-        <w:t xml:space="preserve"> absorbing life force from the creature that’s trapped. </w:t>
-      </w:r>
-    </w:p>
-    <w:p>
-      <w:pPr>
-        <w:spacing w:line="240" w:lineRule="auto"/>
-      </w:pPr>
-      <w:proofErr w:type="spellStart"/>
-      <w:r>
-        <w:rPr>
-          <w:vertAlign w:val="superscript"/>
-        </w:rPr>
-        <w:t>R</w:t>
-      </w:r>
-      <w:r>
-        <w:rPr>
-          <w:b/>
-        </w:rPr>
-        <w:t>Reaction</w:t>
-      </w:r>
-      <w:proofErr w:type="spellEnd"/>
-      <w:r>
-        <w:rPr>
-          <w:b/>
-        </w:rPr>
-        <w:t>:</w:t>
-      </w:r>
-      <w:r>
-        <w:t xml:space="preserve"> Whenever the Enchanted Armor is attacked, uses its </w:t>
-      </w:r>
-      <w:r>
-        <w:rPr>
-          <w:b/>
-        </w:rPr>
-        <w:t>Reaction</w:t>
-      </w:r>
-      <w:r>
-        <w:t xml:space="preserve"> to look at the attacker. The armor will try to absorb whoever it’s looking at during the enemy phase. </w:t>
-      </w:r>
+      <w:r>
+        <w:t xml:space="preserve"> to absorb life force from the creature, healing itself for the roll used and dealing half as much damage to the creature. </w:t>
+      </w:r>
+    </w:p>
+    <w:p>
+      <w:pPr>
+        <w:spacing w:line="240" w:lineRule="auto"/>
+      </w:pPr>
     </w:p>
     <w:p>
       <w:r>
@@ -5159,7 +7871,21 @@
           <w:sz w:val="28"/>
           <w:szCs w:val="28"/>
         </w:rPr>
-        <w:t>6/11/2023</w:t>
+        <w:t>6/1</w:t>
+      </w:r>
+      <w:r>
+        <w:rPr>
+          <w:sz w:val="28"/>
+          <w:szCs w:val="28"/>
+        </w:rPr>
+        <w:t>2</w:t>
+      </w:r>
+      <w:r>
+        <w:rPr>
+          <w:sz w:val="28"/>
+          <w:szCs w:val="28"/>
+        </w:rPr>
+        <w:t>/2023</w:t>
       </w:r>
       <w:proofErr w:type="gramEnd"/>
       <w:r>

--- a/SimpleTopv0.1.6.docx
+++ b/SimpleTopv0.1.6.docx
@@ -98,13 +98,23 @@
         <w:ind w:firstLine="720"/>
       </w:pPr>
       <w:r>
-        <w:t xml:space="preserve">An example of a character’s starting inventory may be (this GM allows one </w:t>
-      </w:r>
-      <w:r>
-        <w:rPr>
-          <w:i/>
-        </w:rPr>
-        <w:t>Special Item)</w:t>
+        <w:t xml:space="preserve">An </w:t>
+      </w:r>
+      <w:r>
+        <w:rPr>
+          <w:b/>
+          <w:bCs/>
+        </w:rPr>
+        <w:t>example</w:t>
+      </w:r>
+      <w:r>
+        <w:t xml:space="preserve"> of a character’s starting inventory may be (this GM allows one </w:t>
+      </w:r>
+      <w:r>
+        <w:rPr>
+          <w:i/>
+        </w:rPr>
+        <w:t>Item)</w:t>
       </w:r>
       <w:r>
         <w:t>:</w:t>
@@ -348,7 +358,24 @@
         <w:t xml:space="preserve"> per level</w:t>
       </w:r>
       <w:r>
-        <w:t xml:space="preserve"> higher than 1 for your stats.</w:t>
+        <w:t xml:space="preserve"> higher than 1 for your </w:t>
+      </w:r>
+      <w:r>
+        <w:rPr>
+          <w:i/>
+          <w:iCs/>
+        </w:rPr>
+        <w:t>S</w:t>
+      </w:r>
+      <w:r>
+        <w:rPr>
+          <w:i/>
+          <w:iCs/>
+        </w:rPr>
+        <w:t>tats</w:t>
+      </w:r>
+      <w:r>
+        <w:t>.</w:t>
       </w:r>
     </w:p>
     <w:p>
@@ -577,15 +604,7 @@
         <w:t>tat</w:t>
       </w:r>
       <w:r>
-        <w:t xml:space="preserve"> has 6 tiers with unique abilities and actions, which your character can utilize </w:t>
-      </w:r>
-      <w:proofErr w:type="gramStart"/>
-      <w:r>
-        <w:t>as long as</w:t>
-      </w:r>
-      <w:proofErr w:type="gramEnd"/>
-      <w:r>
-        <w:t xml:space="preserve"> they have </w:t>
+        <w:t xml:space="preserve"> has 6 tiers with unique abilities, which your character can utilize as long as they have </w:t>
       </w:r>
       <w:r>
         <w:rPr>
@@ -717,7 +736,17 @@
         <w:spacing w:after="10" w:line="240" w:lineRule="auto"/>
       </w:pPr>
       <w:r>
-        <w:t xml:space="preserve">Once this reaches 0, they lack the ability (or will) to contribute to the current fight. </w:t>
+        <w:t xml:space="preserve">Once this reaches 0, they lack the ability (or will) to </w:t>
+      </w:r>
+      <w:r>
+        <w:rPr>
+          <w:b/>
+          <w:bCs/>
+        </w:rPr>
+        <w:t>contribute to the current fight</w:t>
+      </w:r>
+      <w:r>
+        <w:t xml:space="preserve">. </w:t>
       </w:r>
       <w:r>
         <w:br/>
@@ -824,7 +853,7 @@
         <w:rPr>
           <w:b/>
         </w:rPr>
-        <w:t xml:space="preserve">: </w:t>
+        <w:t>:</w:t>
       </w:r>
       <w:r>
         <w:t xml:space="preserve"> Determines how in touch with your inner power your character is. </w:t>
@@ -958,7 +987,6 @@
       <w:pPr>
         <w:spacing w:after="10" w:line="240" w:lineRule="auto"/>
       </w:pPr>
-      <w:proofErr w:type="spellStart"/>
       <w:r>
         <w:rPr>
           <w:b/>
@@ -967,7 +995,6 @@
         </w:rPr>
         <w:t>Scharisma</w:t>
       </w:r>
-      <w:proofErr w:type="spellEnd"/>
       <w:r>
         <w:rPr>
           <w:b/>
@@ -1063,14 +1090,31 @@
     </w:p>
     <w:p>
       <w:pPr>
+        <w:spacing w:line="240" w:lineRule="auto"/>
+        <w:rPr>
+          <w:b/>
+          <w:bCs/>
+          <w:sz w:val="28"/>
+          <w:szCs w:val="28"/>
+        </w:rPr>
+      </w:pPr>
+      <w:r>
+        <w:rPr>
+          <w:b/>
+          <w:bCs/>
+          <w:sz w:val="28"/>
+          <w:szCs w:val="28"/>
+        </w:rPr>
+        <w:t>Phases</w:t>
+      </w:r>
+    </w:p>
+    <w:p>
+      <w:pPr>
         <w:spacing w:after="10" w:line="240" w:lineRule="auto"/>
         <w:ind w:firstLine="720"/>
       </w:pPr>
       <w:r>
-        <w:t>Combat</w:t>
-      </w:r>
-      <w:r>
-        <w:t xml:space="preserve"> exists in </w:t>
+        <w:t xml:space="preserve">Combat exists in </w:t>
       </w:r>
       <w:r>
         <w:t>phases</w:t>
@@ -1084,10 +1128,7 @@
         <w:spacing w:after="10" w:line="240" w:lineRule="auto"/>
       </w:pPr>
       <w:r>
-        <w:t>All the</w:t>
-      </w:r>
-      <w:r>
-        <w:t xml:space="preserve"> enemies act during the </w:t>
+        <w:t xml:space="preserve">All the enemies act during the </w:t>
       </w:r>
       <w:r>
         <w:rPr>
@@ -1118,9 +1159,20 @@
         <w:t>hase</w:t>
       </w:r>
       <w:r>
-        <w:t xml:space="preserve">, then all the players act during the </w:t>
-      </w:r>
-      <w:r>
+        <w:t>, then all the players act during the P</w:t>
+      </w:r>
+      <w:r>
+        <w:rPr>
+          <w:i/>
+          <w:iCs/>
+        </w:rPr>
+        <w:t xml:space="preserve">layer </w:t>
+      </w:r>
+      <w:r>
+        <w:rPr>
+          <w:i/>
+          <w:iCs/>
+        </w:rPr>
         <w:t>P</w:t>
       </w:r>
       <w:r>
@@ -1128,20 +1180,6 @@
           <w:i/>
           <w:iCs/>
         </w:rPr>
-        <w:t xml:space="preserve">layer </w:t>
-      </w:r>
-      <w:r>
-        <w:rPr>
-          <w:i/>
-          <w:iCs/>
-        </w:rPr>
-        <w:t>P</w:t>
-      </w:r>
-      <w:r>
-        <w:rPr>
-          <w:i/>
-          <w:iCs/>
-        </w:rPr>
         <w:t>hase</w:t>
       </w:r>
       <w:r>
@@ -1153,7 +1191,14 @@
         <w:spacing w:after="10" w:line="240" w:lineRule="auto"/>
       </w:pPr>
       <w:r>
-        <w:t xml:space="preserve">After combat, all players are </w:t>
+        <w:rPr>
+          <w:b/>
+          <w:bCs/>
+        </w:rPr>
+        <w:t>After combat</w:t>
+      </w:r>
+      <w:r>
+        <w:t xml:space="preserve">, all players are </w:t>
       </w:r>
       <w:r>
         <w:rPr>
@@ -1170,11 +1215,6 @@
     </w:p>
     <w:p>
       <w:pPr>
-        <w:spacing w:after="10" w:line="240" w:lineRule="auto"/>
-      </w:pPr>
-    </w:p>
-    <w:p>
-      <w:pPr>
         <w:spacing w:line="240" w:lineRule="auto"/>
         <w:rPr>
           <w:b/>
@@ -1183,14 +1223,304 @@
           <w:szCs w:val="28"/>
         </w:rPr>
       </w:pPr>
-      <w:r>
+    </w:p>
+    <w:p>
+      <w:pPr>
+        <w:spacing w:after="10" w:line="240" w:lineRule="auto"/>
+        <w:ind w:firstLine="720"/>
+      </w:pPr>
+      <w:r>
+        <w:t xml:space="preserve">Combat generally starts with an </w:t>
+      </w:r>
+      <w:r>
+        <w:rPr>
+          <w:b/>
+          <w:i/>
+          <w:iCs/>
+        </w:rPr>
+        <w:t xml:space="preserve">Enemy </w:t>
+      </w:r>
+      <w:r>
+        <w:rPr>
+          <w:b/>
+          <w:i/>
+          <w:iCs/>
+        </w:rPr>
+        <w:t>P</w:t>
+      </w:r>
+      <w:r>
+        <w:rPr>
+          <w:b/>
+          <w:i/>
+          <w:iCs/>
+        </w:rPr>
+        <w:t>hase</w:t>
+      </w:r>
+      <w:r>
+        <w:t xml:space="preserve">. </w:t>
+      </w:r>
+    </w:p>
+    <w:p>
+      <w:pPr>
+        <w:spacing w:after="10" w:line="240" w:lineRule="auto"/>
+      </w:pPr>
+      <w:r>
+        <w:t xml:space="preserve">The GM </w:t>
+      </w:r>
+      <w:r>
+        <w:t>describe</w:t>
+      </w:r>
+      <w:r>
+        <w:t>s</w:t>
+      </w:r>
+      <w:r>
+        <w:t xml:space="preserve"> enem</w:t>
+      </w:r>
+      <w:r>
+        <w:t>y actions,</w:t>
+      </w:r>
+      <w:r>
+        <w:t xml:space="preserve"> and players are free to describe </w:t>
+      </w:r>
+      <w:r>
+        <w:rPr>
+          <w:b/>
+          <w:bCs/>
+          <w:i/>
+          <w:iCs/>
+        </w:rPr>
+        <w:t>R</w:t>
+      </w:r>
+      <w:r>
+        <w:rPr>
+          <w:b/>
+          <w:bCs/>
+          <w:i/>
+          <w:iCs/>
+        </w:rPr>
+        <w:t>eactions</w:t>
+      </w:r>
+      <w:r>
+        <w:t xml:space="preserve"> their character does after an enemy</w:t>
+      </w:r>
+      <w:r>
+        <w:t xml:space="preserve"> action</w:t>
+      </w:r>
+      <w:r>
+        <w:t xml:space="preserve">. </w:t>
+      </w:r>
+    </w:p>
+    <w:p>
+      <w:pPr>
+        <w:spacing w:after="10" w:line="240" w:lineRule="auto"/>
+        <w:ind w:firstLine="720"/>
+      </w:pPr>
+    </w:p>
+    <w:p>
+      <w:pPr>
+        <w:spacing w:after="10" w:line="240" w:lineRule="auto"/>
+        <w:ind w:firstLine="720"/>
+      </w:pPr>
+      <w:r>
+        <w:t>All players describe their character’s actions during the</w:t>
+      </w:r>
+      <w:r>
+        <w:t xml:space="preserve"> </w:t>
+      </w:r>
+      <w:r>
+        <w:rPr>
+          <w:b/>
+          <w:bCs/>
+          <w:i/>
+          <w:iCs/>
+        </w:rPr>
+        <w:t>P</w:t>
+      </w:r>
+      <w:r>
+        <w:rPr>
+          <w:b/>
+          <w:bCs/>
+          <w:i/>
+          <w:iCs/>
+        </w:rPr>
+        <w:t xml:space="preserve">layer </w:t>
+      </w:r>
+      <w:r>
+        <w:rPr>
+          <w:b/>
+          <w:bCs/>
+          <w:i/>
+          <w:iCs/>
+        </w:rPr>
+        <w:t>P</w:t>
+      </w:r>
+      <w:r>
+        <w:rPr>
+          <w:b/>
+          <w:bCs/>
+          <w:i/>
+          <w:iCs/>
+        </w:rPr>
+        <w:t>hase</w:t>
+      </w:r>
+      <w:r>
+        <w:t>.</w:t>
+      </w:r>
+    </w:p>
+    <w:p>
+      <w:pPr>
+        <w:spacing w:after="10" w:line="240" w:lineRule="auto"/>
+      </w:pPr>
+      <w:r>
+        <w:t xml:space="preserve">During this phase, players describe what </w:t>
+      </w:r>
+      <w:r>
+        <w:rPr>
+          <w:b/>
+          <w:i/>
+          <w:iCs/>
+        </w:rPr>
+        <w:t>Movement</w:t>
+      </w:r>
+      <w:r>
+        <w:t xml:space="preserve">, </w:t>
+      </w:r>
+      <w:r>
+        <w:rPr>
+          <w:b/>
+          <w:i/>
+          <w:iCs/>
+        </w:rPr>
+        <w:t>Action</w:t>
+      </w:r>
+      <w:r>
+        <w:t xml:space="preserve">, and </w:t>
+      </w:r>
+      <w:r>
+        <w:rPr>
+          <w:b/>
+          <w:i/>
+          <w:iCs/>
+        </w:rPr>
+        <w:t>Bonus Action</w:t>
+      </w:r>
+      <w:r>
+        <w:t xml:space="preserve"> their character does.</w:t>
+      </w:r>
+    </w:p>
+    <w:p>
+      <w:pPr>
+        <w:spacing w:after="10" w:line="240" w:lineRule="auto"/>
+      </w:pPr>
+      <w:r>
+        <w:t xml:space="preserve">All players can do </w:t>
+      </w:r>
+      <w:r>
+        <w:rPr>
+          <w:b/>
+          <w:bCs/>
+        </w:rPr>
+        <w:t>one of each</w:t>
+      </w:r>
+      <w:r>
+        <w:t xml:space="preserve"> type of action, unless they have abilities that give them extras.</w:t>
+      </w:r>
+    </w:p>
+    <w:p>
+      <w:pPr>
+        <w:spacing w:after="10" w:line="240" w:lineRule="auto"/>
+      </w:pPr>
+      <w:r>
+        <w:t>Feel free to come up with combo attacks that</w:t>
+      </w:r>
+      <w:r>
+        <w:t xml:space="preserve"> multiple</w:t>
+      </w:r>
+      <w:r>
+        <w:t xml:space="preserve"> characters do! </w:t>
+      </w:r>
+    </w:p>
+    <w:p>
+      <w:pPr>
+        <w:spacing w:after="10" w:line="240" w:lineRule="auto"/>
+      </w:pPr>
+      <w:r>
+        <w:t xml:space="preserve">If any </w:t>
+      </w:r>
+      <w:r>
+        <w:rPr>
+          <w:b/>
+          <w:bCs/>
+        </w:rPr>
+        <w:t>non-player characters</w:t>
+      </w:r>
+      <w:r>
+        <w:t xml:space="preserve"> join</w:t>
+      </w:r>
+      <w:r>
+        <w:t xml:space="preserve"> the party </w:t>
+      </w:r>
+      <w:r>
+        <w:t xml:space="preserve">in a fight, they act during the </w:t>
+      </w:r>
+      <w:r>
+        <w:rPr>
+          <w:bCs/>
+          <w:i/>
+          <w:iCs/>
+        </w:rPr>
+        <w:t>Player Phase</w:t>
+      </w:r>
+      <w:r>
+        <w:t xml:space="preserve">. </w:t>
+      </w:r>
+    </w:p>
+    <w:p>
+      <w:pPr>
+        <w:spacing w:after="10" w:line="240" w:lineRule="auto"/>
+      </w:pPr>
+      <w:r>
+        <w:t xml:space="preserve">If a player has a fun idea for how an ally should act, feel free to </w:t>
+      </w:r>
+      <w:r>
+        <w:rPr>
+          <w:b/>
+          <w:bCs/>
+        </w:rPr>
+        <w:t>let them control</w:t>
+      </w:r>
+      <w:r>
+        <w:t xml:space="preserve"> that character</w:t>
+      </w:r>
+      <w:r>
+        <w:t>!</w:t>
+      </w:r>
+    </w:p>
+    <w:p>
+      <w:pPr>
+        <w:spacing w:after="10" w:line="240" w:lineRule="auto"/>
+      </w:pPr>
+    </w:p>
+    <w:p>
+      <w:pPr>
+        <w:spacing w:line="240" w:lineRule="auto"/>
         <w:rPr>
           <w:b/>
           <w:bCs/>
           <w:sz w:val="28"/>
           <w:szCs w:val="28"/>
         </w:rPr>
-        <w:t>Phases</w:t>
+      </w:pPr>
+      <w:bookmarkStart w:id="8" w:name="_dk5m4mj5ttfx" w:colFirst="0" w:colLast="0"/>
+      <w:bookmarkEnd w:id="8"/>
+      <w:r>
+        <w:rPr>
+          <w:b/>
+          <w:bCs/>
+          <w:sz w:val="28"/>
+          <w:szCs w:val="28"/>
+        </w:rPr>
+        <w:t>Actions (MARQ)</w:t>
       </w:r>
     </w:p>
     <w:p>
@@ -1199,69 +1529,66 @@
         <w:ind w:firstLine="720"/>
       </w:pPr>
       <w:r>
-        <w:t xml:space="preserve">Combat generally starts with an </w:t>
-      </w:r>
-      <w:r>
-        <w:rPr>
-          <w:b/>
-          <w:i/>
-          <w:iCs/>
-        </w:rPr>
-        <w:t xml:space="preserve">Enemy </w:t>
-      </w:r>
-      <w:r>
-        <w:rPr>
-          <w:b/>
-          <w:i/>
-          <w:iCs/>
-        </w:rPr>
-        <w:t>P</w:t>
-      </w:r>
-      <w:r>
-        <w:rPr>
-          <w:b/>
-          <w:i/>
-          <w:iCs/>
-        </w:rPr>
-        <w:t>hase</w:t>
-      </w:r>
-      <w:r>
-        <w:t xml:space="preserve">. </w:t>
-      </w:r>
-    </w:p>
-    <w:p>
-      <w:pPr>
-        <w:spacing w:after="10" w:line="240" w:lineRule="auto"/>
-      </w:pPr>
-      <w:r>
-        <w:t xml:space="preserve">The GM should describe where enemies go and what they do, and players are free to describe </w:t>
-      </w:r>
-      <w:r>
-        <w:rPr>
-          <w:b/>
-          <w:bCs/>
-          <w:i/>
-          <w:iCs/>
-        </w:rPr>
-        <w:t>R</w:t>
-      </w:r>
-      <w:r>
-        <w:rPr>
-          <w:b/>
-          <w:bCs/>
-          <w:i/>
-          <w:iCs/>
-        </w:rPr>
-        <w:t>eactions</w:t>
-      </w:r>
-      <w:r>
-        <w:t xml:space="preserve"> their character does after an enemy</w:t>
-      </w:r>
-      <w:r>
-        <w:t xml:space="preserve"> action</w:t>
-      </w:r>
-      <w:r>
-        <w:t xml:space="preserve">. </w:t>
+        <w:t xml:space="preserve">Your </w:t>
+      </w:r>
+      <w:r>
+        <w:rPr>
+          <w:i/>
+          <w:iCs/>
+        </w:rPr>
+        <w:t>S</w:t>
+      </w:r>
+      <w:r>
+        <w:rPr>
+          <w:i/>
+          <w:iCs/>
+        </w:rPr>
+        <w:t>tats</w:t>
+      </w:r>
+      <w:r>
+        <w:t xml:space="preserve"> determine when you can do things and how effective they are, but it’s up to you to </w:t>
+      </w:r>
+      <w:r>
+        <w:br/>
+      </w:r>
+      <w:r>
+        <w:rPr>
+          <w:b/>
+          <w:bCs/>
+        </w:rPr>
+        <w:t>describe what happens</w:t>
+      </w:r>
+      <w:r>
+        <w:t xml:space="preserve">! </w:t>
+      </w:r>
+      <w:r>
+        <w:br/>
+      </w:r>
+      <w:r>
+        <w:t xml:space="preserve">Does your character </w:t>
+      </w:r>
+      <w:r>
+        <w:rPr>
+          <w:i/>
+          <w:iCs/>
+        </w:rPr>
+        <w:t>A</w:t>
+      </w:r>
+      <w:r>
+        <w:rPr>
+          <w:i/>
+          <w:iCs/>
+        </w:rPr>
+        <w:t>ttack</w:t>
+      </w:r>
+      <w:r>
+        <w:t xml:space="preserve"> by shooting a gun, using a fire spell, or something else entirely?</w:t>
+      </w:r>
+      <w:r>
+        <w:t xml:space="preserve"> </w:t>
+      </w:r>
+      <w:r>
+        <w:br/>
       </w:r>
     </w:p>
     <w:p>
@@ -1269,53 +1596,192 @@
         <w:spacing w:after="10" w:line="240" w:lineRule="auto"/>
         <w:ind w:firstLine="720"/>
       </w:pPr>
+      <w:r>
+        <w:t xml:space="preserve">Distance does not need specific measurements, but the use of </w:t>
+      </w:r>
+      <w:r>
+        <w:rPr>
+          <w:b/>
+          <w:bCs/>
+          <w:i/>
+          <w:iCs/>
+        </w:rPr>
+        <w:t>Zones</w:t>
+      </w:r>
+      <w:r>
+        <w:rPr>
+          <w:b/>
+          <w:bCs/>
+        </w:rPr>
+        <w:t xml:space="preserve"> allow for quick estimat</w:t>
+      </w:r>
+      <w:r>
+        <w:rPr>
+          <w:b/>
+          <w:bCs/>
+        </w:rPr>
+        <w:t>es</w:t>
+      </w:r>
+      <w:r>
+        <w:rPr>
+          <w:b/>
+          <w:bCs/>
+        </w:rPr>
+        <w:t xml:space="preserve"> f</w:t>
+      </w:r>
+      <w:r>
+        <w:rPr>
+          <w:b/>
+          <w:bCs/>
+        </w:rPr>
+        <w:t>or</w:t>
+      </w:r>
+      <w:r>
+        <w:rPr>
+          <w:b/>
+          <w:bCs/>
+        </w:rPr>
+        <w:t xml:space="preserve"> distance</w:t>
+      </w:r>
+      <w:r>
+        <w:t xml:space="preserve">. </w:t>
+      </w:r>
     </w:p>
     <w:p>
       <w:pPr>
         <w:spacing w:after="10" w:line="240" w:lineRule="auto"/>
         <w:ind w:firstLine="720"/>
       </w:pPr>
-      <w:r>
-        <w:t>All players describe their character’s actions during the</w:t>
+    </w:p>
+    <w:p>
+      <w:pPr>
+        <w:spacing w:after="10" w:line="240" w:lineRule="auto"/>
+      </w:pPr>
+      <w:r>
+        <w:rPr>
+          <w:b/>
+          <w:i/>
+          <w:iCs/>
+        </w:rPr>
+        <w:t>Movement</w:t>
+      </w:r>
+      <w:r>
+        <w:t xml:space="preserve">: During the </w:t>
+      </w:r>
+      <w:r>
+        <w:rPr>
+          <w:bCs/>
+          <w:i/>
+          <w:iCs/>
+        </w:rPr>
+        <w:t>Player Phase</w:t>
+      </w:r>
+      <w:r>
+        <w:t xml:space="preserve">, you can move anywhere within the </w:t>
+      </w:r>
+      <w:r>
+        <w:rPr>
+          <w:i/>
+          <w:iCs/>
+        </w:rPr>
+        <w:t>Z</w:t>
+      </w:r>
+      <w:r>
+        <w:rPr>
+          <w:i/>
+          <w:iCs/>
+        </w:rPr>
+        <w:t>one</w:t>
+      </w:r>
+      <w:r>
+        <w:t xml:space="preserve"> you’re in or </w:t>
+      </w:r>
+      <w:r>
+        <w:t>you can enter an</w:t>
+      </w:r>
+      <w:r>
+        <w:t xml:space="preserve"> adjacent, accessible </w:t>
+      </w:r>
+      <w:r>
+        <w:rPr>
+          <w:i/>
+          <w:iCs/>
+        </w:rPr>
+        <w:t>Z</w:t>
+      </w:r>
+      <w:r>
+        <w:rPr>
+          <w:i/>
+          <w:iCs/>
+        </w:rPr>
+        <w:t>one</w:t>
+      </w:r>
+      <w:r>
+        <w:t>.</w:t>
+      </w:r>
+    </w:p>
+    <w:p>
+      <w:pPr>
+        <w:spacing w:after="10" w:line="240" w:lineRule="auto"/>
+      </w:pPr>
+    </w:p>
+    <w:p>
+      <w:pPr>
+        <w:spacing w:after="10" w:line="240" w:lineRule="auto"/>
+      </w:pPr>
+      <w:r>
+        <w:rPr>
+          <w:b/>
+          <w:i/>
+          <w:iCs/>
+        </w:rPr>
+        <w:t>Action</w:t>
+      </w:r>
+      <w:r>
+        <w:t xml:space="preserve">: </w:t>
+      </w:r>
+      <w:r>
+        <w:t>Do</w:t>
       </w:r>
       <w:r>
         <w:t xml:space="preserve"> </w:t>
       </w:r>
       <w:r>
-        <w:rPr>
-          <w:b/>
-          <w:bCs/>
-          <w:i/>
-          <w:iCs/>
-        </w:rPr>
-        <w:t>P</w:t>
-      </w:r>
-      <w:r>
-        <w:rPr>
-          <w:b/>
-          <w:bCs/>
-          <w:i/>
-          <w:iCs/>
-        </w:rPr>
-        <w:t xml:space="preserve">layer </w:t>
-      </w:r>
-      <w:r>
-        <w:rPr>
-          <w:b/>
-          <w:bCs/>
-          <w:i/>
-          <w:iCs/>
-        </w:rPr>
-        <w:t>P</w:t>
-      </w:r>
-      <w:r>
-        <w:rPr>
-          <w:b/>
-          <w:bCs/>
-          <w:i/>
-          <w:iCs/>
-        </w:rPr>
-        <w:t>hase</w:t>
+        <w:t>any ability</w:t>
+      </w:r>
+      <w:r>
+        <w:t xml:space="preserve"> annotated by </w:t>
+      </w:r>
+      <w:r>
+        <w:rPr>
+          <w:b/>
+          <w:bCs/>
+        </w:rPr>
+        <w:t>(Act)</w:t>
+      </w:r>
+      <w:r>
+        <w:t xml:space="preserve"> or </w:t>
+      </w:r>
+      <w:r>
+        <w:rPr>
+          <w:b/>
+          <w:bCs/>
+        </w:rPr>
+        <w:t>(</w:t>
+      </w:r>
+      <w:r>
+        <w:rPr>
+          <w:b/>
+          <w:bCs/>
+        </w:rPr>
+        <w:t>Bonus</w:t>
+      </w:r>
+      <w:r>
+        <w:rPr>
+          <w:b/>
+          <w:bCs/>
+        </w:rPr>
+        <w:t>)</w:t>
       </w:r>
       <w:r>
         <w:t>.</w:t>
@@ -1326,18 +1792,110 @@
         <w:spacing w:after="10" w:line="240" w:lineRule="auto"/>
       </w:pPr>
       <w:r>
-        <w:t xml:space="preserve">During this phase, players describe what </w:t>
-      </w:r>
-      <w:r>
-        <w:rPr>
-          <w:b/>
-          <w:i/>
-          <w:iCs/>
-        </w:rPr>
-        <w:t>Movement</w:t>
-      </w:r>
-      <w:r>
-        <w:t xml:space="preserve">, </w:t>
+        <w:t xml:space="preserve">This can only be done during the </w:t>
+      </w:r>
+      <w:r>
+        <w:rPr>
+          <w:b/>
+        </w:rPr>
+        <w:t>Player Phase</w:t>
+      </w:r>
+      <w:r>
+        <w:t xml:space="preserve">. </w:t>
+      </w:r>
+    </w:p>
+    <w:p>
+      <w:pPr>
+        <w:spacing w:after="10" w:line="240" w:lineRule="auto"/>
+        <w:rPr>
+          <w:vertAlign w:val="superscript"/>
+        </w:rPr>
+      </w:pPr>
+    </w:p>
+    <w:p>
+      <w:pPr>
+        <w:spacing w:after="10" w:line="240" w:lineRule="auto"/>
+      </w:pPr>
+      <w:r>
+        <w:rPr>
+          <w:b/>
+          <w:i/>
+          <w:iCs/>
+        </w:rPr>
+        <w:t>Reaction</w:t>
+      </w:r>
+      <w:r>
+        <w:t>: Do any</w:t>
+      </w:r>
+      <w:r>
+        <w:t xml:space="preserve"> ability</w:t>
+      </w:r>
+      <w:r>
+        <w:t xml:space="preserve"> annotate</w:t>
+      </w:r>
+      <w:r>
+        <w:t>d</w:t>
+      </w:r>
+      <w:r>
+        <w:t xml:space="preserve"> by </w:t>
+      </w:r>
+      <w:r>
+        <w:rPr>
+          <w:b/>
+          <w:bCs/>
+        </w:rPr>
+        <w:t>(React)</w:t>
+      </w:r>
+      <w:r>
+        <w:t>.</w:t>
+      </w:r>
+    </w:p>
+    <w:p>
+      <w:pPr>
+        <w:spacing w:after="10" w:line="240" w:lineRule="auto"/>
+      </w:pPr>
+      <w:r>
+        <w:t>This is done in response to something happening</w:t>
+      </w:r>
+      <w:r>
+        <w:t xml:space="preserve"> or someone else doing something</w:t>
+      </w:r>
+      <w:r>
+        <w:t xml:space="preserve">. </w:t>
+      </w:r>
+      <w:r>
+        <w:br/>
+        <w:t xml:space="preserve">This can be done during the </w:t>
+      </w:r>
+      <w:r>
+        <w:rPr>
+          <w:b/>
+        </w:rPr>
+        <w:t>Enemy Phase</w:t>
+      </w:r>
+      <w:r>
+        <w:t>.</w:t>
+      </w:r>
+    </w:p>
+    <w:p>
+      <w:pPr>
+        <w:spacing w:after="10" w:line="240" w:lineRule="auto"/>
+        <w:rPr>
+          <w:vertAlign w:val="superscript"/>
+        </w:rPr>
+      </w:pPr>
+    </w:p>
+    <w:p>
+      <w:pPr>
+        <w:spacing w:after="10" w:line="240" w:lineRule="auto"/>
+      </w:pPr>
+      <w:r>
+        <w:rPr>
+          <w:b/>
+          <w:i/>
+          <w:iCs/>
+        </w:rPr>
+        <w:t xml:space="preserve">Bonus </w:t>
       </w:r>
       <w:r>
         <w:rPr>
@@ -1348,18 +1906,37 @@
         <w:t>Action</w:t>
       </w:r>
       <w:r>
-        <w:t xml:space="preserve">, and </w:t>
-      </w:r>
-      <w:r>
-        <w:rPr>
-          <w:b/>
-          <w:i/>
-          <w:iCs/>
-        </w:rPr>
-        <w:t>Quick Action</w:t>
-      </w:r>
-      <w:r>
-        <w:t xml:space="preserve"> their character does.</w:t>
+        <w:t>: Do any</w:t>
+      </w:r>
+      <w:r>
+        <w:t xml:space="preserve"> ability</w:t>
+      </w:r>
+      <w:r>
+        <w:t xml:space="preserve"> annotated by </w:t>
+      </w:r>
+      <w:r>
+        <w:rPr>
+          <w:b/>
+          <w:bCs/>
+        </w:rPr>
+        <w:t>(</w:t>
+      </w:r>
+      <w:r>
+        <w:rPr>
+          <w:b/>
+          <w:bCs/>
+        </w:rPr>
+        <w:t>Bonus</w:t>
+      </w:r>
+      <w:r>
+        <w:rPr>
+          <w:b/>
+          <w:bCs/>
+        </w:rPr>
+        <w:t>)</w:t>
+      </w:r>
+      <w:r>
+        <w:t xml:space="preserve">. </w:t>
       </w:r>
     </w:p>
     <w:p>
@@ -1367,17 +1944,16 @@
         <w:spacing w:after="10" w:line="240" w:lineRule="auto"/>
       </w:pPr>
       <w:r>
-        <w:t xml:space="preserve">All players can do </w:t>
-      </w:r>
-      <w:r>
-        <w:rPr>
-          <w:b/>
-          <w:bCs/>
-        </w:rPr>
-        <w:t>one of each</w:t>
-      </w:r>
-      <w:r>
-        <w:t xml:space="preserve"> type of action, unless they have abilities that give them extras.</w:t>
+        <w:t xml:space="preserve">This can only be done during the </w:t>
+      </w:r>
+      <w:r>
+        <w:rPr>
+          <w:b/>
+        </w:rPr>
+        <w:t>Player Phase</w:t>
+      </w:r>
+      <w:r>
+        <w:t xml:space="preserve">. </w:t>
       </w:r>
     </w:p>
     <w:p>
@@ -1385,69 +1961,207 @@
         <w:spacing w:after="10" w:line="240" w:lineRule="auto"/>
       </w:pPr>
       <w:r>
-        <w:t>Feel free to come up with combo attacks that</w:t>
-      </w:r>
-      <w:r>
-        <w:t xml:space="preserve"> multiple</w:t>
-      </w:r>
-      <w:r>
-        <w:t xml:space="preserve"> characters do! </w:t>
+        <w:t xml:space="preserve">If you make an </w:t>
+      </w:r>
+      <w:r>
+        <w:rPr>
+          <w:i/>
+          <w:iCs/>
+        </w:rPr>
+        <w:t>RP-Roll</w:t>
+      </w:r>
+      <w:r>
+        <w:t xml:space="preserve"> because of this, </w:t>
+      </w:r>
+      <w:r>
+        <w:rPr>
+          <w:b/>
+          <w:bCs/>
+        </w:rPr>
+        <w:t xml:space="preserve">halve your </w:t>
+      </w:r>
+      <w:r>
+        <w:rPr>
+          <w:b/>
+          <w:bCs/>
+          <w:i/>
+          <w:iCs/>
+        </w:rPr>
+        <w:t>RP-R</w:t>
+      </w:r>
+      <w:r>
+        <w:rPr>
+          <w:b/>
+          <w:bCs/>
+          <w:i/>
+          <w:iCs/>
+        </w:rPr>
+        <w:t>oll</w:t>
+      </w:r>
+      <w:r>
+        <w:t>.</w:t>
+      </w:r>
+      <w:r>
+        <w:t xml:space="preserve"> </w:t>
       </w:r>
     </w:p>
     <w:p>
       <w:pPr>
         <w:spacing w:after="10" w:line="240" w:lineRule="auto"/>
       </w:pPr>
-      <w:r>
-        <w:t xml:space="preserve">If any </w:t>
-      </w:r>
-      <w:r>
-        <w:rPr>
-          <w:b/>
-          <w:bCs/>
-        </w:rPr>
-        <w:t>non-player characters</w:t>
-      </w:r>
-      <w:r>
-        <w:t xml:space="preserve"> join</w:t>
-      </w:r>
-      <w:r>
-        <w:t xml:space="preserve"> the party </w:t>
-      </w:r>
-      <w:r>
-        <w:t xml:space="preserve">in a fight, they act during the </w:t>
-      </w:r>
-      <w:r>
-        <w:rPr>
-          <w:bCs/>
-          <w:i/>
-          <w:iCs/>
-        </w:rPr>
-        <w:t>Player Phase</w:t>
-      </w:r>
-      <w:r>
-        <w:t xml:space="preserve">. </w:t>
-      </w:r>
     </w:p>
     <w:p>
       <w:pPr>
         <w:spacing w:after="10" w:line="240" w:lineRule="auto"/>
-      </w:pPr>
-      <w:r>
-        <w:t xml:space="preserve">If a player has a fun idea for how an ally should act, feel free to </w:t>
-      </w:r>
-      <w:r>
-        <w:rPr>
-          <w:b/>
-          <w:bCs/>
-        </w:rPr>
-        <w:t>let them control</w:t>
-      </w:r>
-      <w:r>
-        <w:t xml:space="preserve"> that character</w:t>
-      </w:r>
-      <w:r>
-        <w:t>!</w:t>
+        <w:ind w:firstLine="720"/>
+      </w:pPr>
+      <w:r>
+        <w:t xml:space="preserve">You can </w:t>
+      </w:r>
+      <w:r>
+        <w:t>use</w:t>
+      </w:r>
+      <w:r>
+        <w:t xml:space="preserve"> </w:t>
+      </w:r>
+      <w:r>
+        <w:rPr>
+          <w:i/>
+          <w:iCs/>
+        </w:rPr>
+        <w:t>RP-Rolls</w:t>
+      </w:r>
+      <w:r>
+        <w:t xml:space="preserve"> during combat</w:t>
+      </w:r>
+      <w:r>
+        <w:t xml:space="preserve"> to do something like trip an enemy or hold a door closed, </w:t>
+      </w:r>
+      <w:r>
+        <w:t xml:space="preserve">but </w:t>
+      </w:r>
+      <w:r>
+        <w:t xml:space="preserve">doing so </w:t>
+      </w:r>
+      <w:r>
+        <w:t>require</w:t>
+      </w:r>
+      <w:r>
+        <w:t>s</w:t>
+      </w:r>
+      <w:r>
+        <w:t xml:space="preserve"> an </w:t>
+      </w:r>
+      <w:r>
+        <w:rPr>
+          <w:i/>
+          <w:iCs/>
+        </w:rPr>
+        <w:t>Action</w:t>
+      </w:r>
+      <w:r>
+        <w:t xml:space="preserve"> or </w:t>
+      </w:r>
+      <w:r>
+        <w:rPr>
+          <w:i/>
+          <w:iCs/>
+        </w:rPr>
+        <w:t>Bonus Action</w:t>
+      </w:r>
+      <w:r>
+        <w:t xml:space="preserve">; if you use a </w:t>
+      </w:r>
+      <w:r>
+        <w:rPr>
+          <w:i/>
+          <w:iCs/>
+        </w:rPr>
+        <w:t>Bonus Action</w:t>
+      </w:r>
+      <w:r>
+        <w:t>, halve your roll.</w:t>
+      </w:r>
+      <w:r>
+        <w:t xml:space="preserve"> </w:t>
+      </w:r>
+    </w:p>
+    <w:p>
+      <w:pPr>
+        <w:spacing w:after="10" w:line="240" w:lineRule="auto"/>
+      </w:pPr>
+    </w:p>
+    <w:p>
+      <w:pPr>
+        <w:spacing w:after="10" w:line="240" w:lineRule="auto"/>
+        <w:ind w:firstLine="720"/>
+      </w:pPr>
+      <w:r>
+        <w:t xml:space="preserve">You </w:t>
+      </w:r>
+      <w:r>
+        <w:t xml:space="preserve">can use </w:t>
+      </w:r>
+      <w:r>
+        <w:rPr>
+          <w:b/>
+          <w:bCs/>
+          <w:i/>
+          <w:iCs/>
+        </w:rPr>
+        <w:t>Items</w:t>
+      </w:r>
+      <w:r>
+        <w:rPr>
+          <w:b/>
+          <w:bCs/>
+        </w:rPr>
+        <w:t xml:space="preserve"> in combat</w:t>
+      </w:r>
+      <w:r>
+        <w:t>.</w:t>
+      </w:r>
+    </w:p>
+    <w:p>
+      <w:pPr>
+        <w:spacing w:after="10" w:line="240" w:lineRule="auto"/>
+      </w:pPr>
+      <w:r>
+        <w:t xml:space="preserve">What kind of action you spend using an </w:t>
+      </w:r>
+      <w:r>
+        <w:rPr>
+          <w:i/>
+          <w:iCs/>
+        </w:rPr>
+        <w:t>I</w:t>
+      </w:r>
+      <w:r>
+        <w:rPr>
+          <w:i/>
+          <w:iCs/>
+        </w:rPr>
+        <w:t>tem</w:t>
+      </w:r>
+      <w:r>
+        <w:t xml:space="preserve"> is clarified in the </w:t>
+      </w:r>
+      <w:r>
+        <w:rPr>
+          <w:i/>
+          <w:iCs/>
+        </w:rPr>
+        <w:t>I</w:t>
+      </w:r>
+      <w:r>
+        <w:rPr>
+          <w:i/>
+          <w:iCs/>
+        </w:rPr>
+        <w:t>tem’s</w:t>
+      </w:r>
+      <w:r>
+        <w:t xml:space="preserve"> description. </w:t>
       </w:r>
     </w:p>
     <w:p>
@@ -1465,8 +2179,8 @@
           <w:szCs w:val="28"/>
         </w:rPr>
       </w:pPr>
-      <w:bookmarkStart w:id="8" w:name="_dk5m4mj5ttfx" w:colFirst="0" w:colLast="0"/>
-      <w:bookmarkEnd w:id="8"/>
+      <w:bookmarkStart w:id="9" w:name="_o110s6lzi6u4" w:colFirst="0" w:colLast="0"/>
+      <w:bookmarkEnd w:id="9"/>
       <w:r>
         <w:rPr>
           <w:b/>
@@ -1474,764 +2188,485 @@
           <w:sz w:val="28"/>
           <w:szCs w:val="28"/>
         </w:rPr>
-        <w:t>Actions (MARQ)</w:t>
-      </w:r>
-    </w:p>
-    <w:p>
-      <w:pPr>
-        <w:spacing w:after="10" w:line="240" w:lineRule="auto"/>
+        <w:t>Halved Rolls/Rounding</w:t>
+      </w:r>
+    </w:p>
+    <w:p>
+      <w:pPr>
+        <w:spacing w:line="240" w:lineRule="auto"/>
         <w:ind w:firstLine="720"/>
       </w:pPr>
       <w:r>
-        <w:t xml:space="preserve">Your </w:t>
-      </w:r>
-      <w:r>
-        <w:rPr>
-          <w:i/>
-          <w:iCs/>
-        </w:rPr>
-        <w:t>S</w:t>
-      </w:r>
-      <w:r>
-        <w:rPr>
-          <w:i/>
-          <w:iCs/>
-        </w:rPr>
-        <w:t>tats</w:t>
-      </w:r>
-      <w:r>
-        <w:t xml:space="preserve"> determine when you can do things and how effective they are, but it’s up to you to </w:t>
+        <w:t xml:space="preserve">Whenever you see something </w:t>
+      </w:r>
+      <w:r>
+        <w:rPr>
+          <w:i/>
+        </w:rPr>
+        <w:t>halved</w:t>
+      </w:r>
+      <w:r>
+        <w:t xml:space="preserve"> (1d6 halved), ha</w:t>
+      </w:r>
+      <w:r>
+        <w:t>lve</w:t>
+      </w:r>
+      <w:r>
+        <w:t xml:space="preserve"> the total roll, </w:t>
+      </w:r>
+      <w:r>
+        <w:rPr>
+          <w:b/>
+          <w:bCs/>
+        </w:rPr>
+        <w:t>rounding up</w:t>
+      </w:r>
+      <w:r>
+        <w:t xml:space="preserve">. </w:t>
       </w:r>
       <w:r>
         <w:br/>
-      </w:r>
-      <w:r>
-        <w:rPr>
-          <w:b/>
-          <w:bCs/>
-        </w:rPr>
-        <w:t>describe what happens</w:t>
-      </w:r>
-      <w:r>
-        <w:t xml:space="preserve"> when you do an action! </w:t>
+        <w:t>For example, if you roll 2d6 halved, and you roll a 3</w:t>
+      </w:r>
+      <w:r>
+        <w:t xml:space="preserve"> &amp;</w:t>
+      </w:r>
+      <w:r>
+        <w:t xml:space="preserve"> 4</w:t>
+      </w:r>
+      <w:r>
+        <w:t xml:space="preserve"> to get 7</w:t>
+      </w:r>
+      <w:r>
+        <w:t>, the halved total is 4 (</w:t>
+      </w:r>
+      <w:r>
+        <w:t xml:space="preserve">3.5 </w:t>
+      </w:r>
+      <w:r>
+        <w:t xml:space="preserve">rounded up). </w:t>
       </w:r>
       <w:r>
         <w:br/>
-      </w:r>
-      <w:r>
-        <w:t xml:space="preserve">Does your character </w:t>
-      </w:r>
-      <w:r>
-        <w:rPr>
-          <w:i/>
-          <w:iCs/>
-        </w:rPr>
-        <w:t>A</w:t>
-      </w:r>
-      <w:r>
-        <w:rPr>
-          <w:i/>
-          <w:iCs/>
-        </w:rPr>
-        <w:t>ttack</w:t>
-      </w:r>
-      <w:r>
-        <w:t xml:space="preserve"> by shooting a gun, using a fire spell, or something else entirely?</w:t>
-      </w:r>
-      <w:r>
-        <w:t xml:space="preserve"> </w:t>
+        <w:t xml:space="preserve">A </w:t>
+      </w:r>
+      <w:r>
+        <w:rPr>
+          <w:b/>
+        </w:rPr>
+        <w:t>halved roll can be abbreviated</w:t>
+      </w:r>
+      <w:r>
+        <w:t xml:space="preserve"> with an h, like so: 2d6h. </w:t>
       </w:r>
       <w:r>
         <w:br/>
-      </w:r>
-      <w:r>
-        <w:t xml:space="preserve">Distance does not need specific measurements, but the use of </w:t>
-      </w:r>
-      <w:r>
-        <w:rPr>
-          <w:i/>
-          <w:iCs/>
-        </w:rPr>
-        <w:t>Zones</w:t>
-      </w:r>
-      <w:r>
-        <w:t xml:space="preserve"> </w:t>
-      </w:r>
-      <w:proofErr w:type="gramStart"/>
-      <w:r>
-        <w:t>allow</w:t>
-      </w:r>
-      <w:proofErr w:type="gramEnd"/>
-      <w:r>
-        <w:t xml:space="preserve"> for quick estimat</w:t>
-      </w:r>
-      <w:r>
-        <w:t>es</w:t>
-      </w:r>
-      <w:r>
-        <w:t xml:space="preserve"> f</w:t>
-      </w:r>
-      <w:r>
-        <w:t>or</w:t>
-      </w:r>
-      <w:r>
-        <w:t xml:space="preserve"> distance. </w:t>
-      </w:r>
-    </w:p>
-    <w:p>
-      <w:pPr>
-        <w:spacing w:after="10" w:line="240" w:lineRule="auto"/>
+        <w:t xml:space="preserve">If you ever have a </w:t>
+      </w:r>
+      <w:r>
+        <w:rPr>
+          <w:b/>
+          <w:bCs/>
+        </w:rPr>
+        <w:t>decimal</w:t>
+      </w:r>
+      <w:r>
+        <w:t xml:space="preserve">, </w:t>
+      </w:r>
+      <w:r>
+        <w:rPr>
+          <w:b/>
+        </w:rPr>
+        <w:t>round up</w:t>
+      </w:r>
+      <w:r>
+        <w:t xml:space="preserve"> (</w:t>
+      </w:r>
+      <w:r>
+        <w:t>if you roll a 3 halved, it counts as a 2</w:t>
+      </w:r>
+      <w:r>
+        <w:t>).</w:t>
+      </w:r>
+      <w:r>
+        <w:br w:type="page"/>
+      </w:r>
+    </w:p>
+    <w:p>
+      <w:pPr>
+        <w:spacing w:line="240" w:lineRule="auto"/>
         <w:ind w:firstLine="720"/>
-      </w:pPr>
-    </w:p>
-    <w:p>
-      <w:pPr>
-        <w:spacing w:after="10" w:line="240" w:lineRule="auto"/>
-      </w:pPr>
-      <w:r>
-        <w:rPr>
-          <w:b/>
-          <w:i/>
-          <w:iCs/>
-        </w:rPr>
-        <w:t>Movement</w:t>
-      </w:r>
-      <w:r>
-        <w:t xml:space="preserve">: During the </w:t>
-      </w:r>
-      <w:r>
-        <w:rPr>
-          <w:bCs/>
-          <w:i/>
-          <w:iCs/>
-        </w:rPr>
-        <w:t>Player Phase</w:t>
-      </w:r>
-      <w:r>
-        <w:t xml:space="preserve">, you can move anywhere within the </w:t>
-      </w:r>
-      <w:r>
-        <w:rPr>
-          <w:i/>
-          <w:iCs/>
-        </w:rPr>
-        <w:t>Z</w:t>
-      </w:r>
-      <w:r>
-        <w:rPr>
-          <w:i/>
-          <w:iCs/>
-        </w:rPr>
-        <w:t>one</w:t>
-      </w:r>
-      <w:r>
-        <w:t xml:space="preserve"> you’re in or </w:t>
-      </w:r>
-      <w:r>
-        <w:t>you can enter an</w:t>
-      </w:r>
-      <w:r>
-        <w:t xml:space="preserve"> adjacent, accessible </w:t>
-      </w:r>
-      <w:r>
-        <w:rPr>
-          <w:i/>
-          <w:iCs/>
-        </w:rPr>
-        <w:t>Z</w:t>
-      </w:r>
-      <w:r>
-        <w:rPr>
-          <w:i/>
-          <w:iCs/>
-        </w:rPr>
-        <w:t>one</w:t>
-      </w:r>
-      <w:r>
-        <w:t>.</w:t>
-      </w:r>
-    </w:p>
-    <w:p>
-      <w:pPr>
-        <w:spacing w:after="10" w:line="240" w:lineRule="auto"/>
-      </w:pPr>
-    </w:p>
-    <w:p>
-      <w:pPr>
-        <w:spacing w:after="10" w:line="240" w:lineRule="auto"/>
-      </w:pPr>
-      <w:r>
-        <w:rPr>
-          <w:b/>
-          <w:i/>
-          <w:iCs/>
-        </w:rPr>
-        <w:t>Action</w:t>
-      </w:r>
-      <w:r>
-        <w:t xml:space="preserve">: </w:t>
-      </w:r>
-      <w:r>
-        <w:t xml:space="preserve">Do anything annotated by </w:t>
-      </w:r>
-      <w:r>
-        <w:rPr>
-          <w:b/>
-          <w:bCs/>
-        </w:rPr>
-        <w:t>(Act)</w:t>
-      </w:r>
-      <w:r>
-        <w:t xml:space="preserve">. </w:t>
-      </w:r>
-    </w:p>
-    <w:p>
-      <w:pPr>
-        <w:spacing w:after="10" w:line="240" w:lineRule="auto"/>
-      </w:pPr>
-      <w:r>
-        <w:t xml:space="preserve">You can </w:t>
-      </w:r>
-      <w:r>
-        <w:rPr>
-          <w:iCs/>
-        </w:rPr>
-        <w:t>also</w:t>
-      </w:r>
-      <w:r>
-        <w:t xml:space="preserve"> do vague actions that may take some time but aren’t specifically listed under your </w:t>
-      </w:r>
-      <w:r>
-        <w:rPr>
-          <w:i/>
-          <w:iCs/>
-        </w:rPr>
-        <w:t>S</w:t>
-      </w:r>
-      <w:r>
-        <w:rPr>
-          <w:i/>
-          <w:iCs/>
-        </w:rPr>
-        <w:t>tats</w:t>
-      </w:r>
-      <w:r>
-        <w:t xml:space="preserve">, like pushing a large boulder out of the way, holding a heavy door open, or tripping an enemy. </w:t>
-      </w:r>
-    </w:p>
-    <w:p>
-      <w:pPr>
-        <w:spacing w:after="10" w:line="240" w:lineRule="auto"/>
-      </w:pPr>
-      <w:r>
-        <w:t xml:space="preserve">This can only be done during the </w:t>
-      </w:r>
-      <w:r>
-        <w:rPr>
-          <w:b/>
-        </w:rPr>
-        <w:t>Player Phase</w:t>
-      </w:r>
-      <w:r>
-        <w:t xml:space="preserve">. </w:t>
-      </w:r>
-    </w:p>
-    <w:p>
-      <w:pPr>
-        <w:spacing w:after="10" w:line="240" w:lineRule="auto"/>
-      </w:pPr>
-      <w:r>
-        <w:t xml:space="preserve">An </w:t>
-      </w:r>
-      <w:r>
-        <w:rPr>
-          <w:b/>
-          <w:i/>
-          <w:iCs/>
-        </w:rPr>
-        <w:t>Action</w:t>
-      </w:r>
-      <w:r>
-        <w:t xml:space="preserve"> can be used to do a </w:t>
-      </w:r>
-      <w:r>
-        <w:rPr>
-          <w:b/>
-          <w:i/>
-          <w:iCs/>
-        </w:rPr>
-        <w:t>Quick Action</w:t>
-      </w:r>
-      <w:r>
-        <w:t xml:space="preserve">, but no other types of </w:t>
-      </w:r>
-      <w:r>
-        <w:t>a</w:t>
-      </w:r>
-      <w:r>
-        <w:t>ctions are interchangeable in this way.</w:t>
-      </w:r>
-    </w:p>
-    <w:p>
-      <w:pPr>
-        <w:spacing w:after="10" w:line="240" w:lineRule="auto"/>
-        <w:rPr>
-          <w:vertAlign w:val="superscript"/>
-        </w:rPr>
-      </w:pPr>
-    </w:p>
-    <w:p>
-      <w:pPr>
-        <w:spacing w:after="10" w:line="240" w:lineRule="auto"/>
-      </w:pPr>
-      <w:r>
-        <w:rPr>
-          <w:b/>
-          <w:i/>
-          <w:iCs/>
-        </w:rPr>
-        <w:t>Reaction</w:t>
-      </w:r>
-      <w:r>
-        <w:t>: Do anything annotate</w:t>
-      </w:r>
-      <w:r>
-        <w:t>d</w:t>
-      </w:r>
-      <w:r>
-        <w:t xml:space="preserve"> by </w:t>
-      </w:r>
-      <w:r>
-        <w:rPr>
-          <w:b/>
-          <w:bCs/>
-        </w:rPr>
-        <w:t>(React)</w:t>
-      </w:r>
-      <w:r>
-        <w:t>.</w:t>
-      </w:r>
-    </w:p>
-    <w:p>
-      <w:pPr>
-        <w:spacing w:after="10" w:line="240" w:lineRule="auto"/>
-      </w:pPr>
-      <w:r>
-        <w:t>This is done in response to something happening</w:t>
-      </w:r>
-      <w:r>
-        <w:t xml:space="preserve"> or someone else doing something</w:t>
-      </w:r>
-      <w:r>
-        <w:t xml:space="preserve">. </w:t>
-      </w:r>
-      <w:r>
-        <w:br/>
-        <w:t xml:space="preserve">This can be done during the </w:t>
-      </w:r>
-      <w:r>
-        <w:rPr>
-          <w:b/>
-        </w:rPr>
-        <w:t>Enemy Phase</w:t>
-      </w:r>
-      <w:r>
-        <w:t>.</w:t>
-      </w:r>
-    </w:p>
-    <w:p>
-      <w:pPr>
-        <w:spacing w:after="10" w:line="240" w:lineRule="auto"/>
-        <w:rPr>
-          <w:vertAlign w:val="superscript"/>
-        </w:rPr>
-      </w:pPr>
-    </w:p>
-    <w:p>
-      <w:pPr>
-        <w:spacing w:after="10" w:line="240" w:lineRule="auto"/>
-      </w:pPr>
-      <w:r>
-        <w:rPr>
-          <w:b/>
-          <w:i/>
-          <w:iCs/>
-        </w:rPr>
-        <w:t>Quick Action</w:t>
-      </w:r>
-      <w:r>
-        <w:t>: Do anything</w:t>
-      </w:r>
-      <w:r>
-        <w:t xml:space="preserve"> annotated by </w:t>
-      </w:r>
-      <w:r>
-        <w:rPr>
-          <w:b/>
-          <w:bCs/>
-        </w:rPr>
-        <w:t>(</w:t>
-      </w:r>
-      <w:proofErr w:type="spellStart"/>
-      <w:r>
-        <w:rPr>
-          <w:b/>
-          <w:bCs/>
-        </w:rPr>
-        <w:t>Qick</w:t>
-      </w:r>
-      <w:proofErr w:type="spellEnd"/>
-      <w:r>
-        <w:rPr>
-          <w:b/>
-          <w:bCs/>
-        </w:rPr>
-        <w:t>)</w:t>
-      </w:r>
-      <w:r>
-        <w:t xml:space="preserve">. </w:t>
-      </w:r>
-    </w:p>
-    <w:p>
-      <w:pPr>
-        <w:spacing w:after="10" w:line="240" w:lineRule="auto"/>
-      </w:pPr>
-      <w:r>
-        <w:t xml:space="preserve">You can </w:t>
-      </w:r>
-      <w:r>
-        <w:rPr>
-          <w:iCs/>
-        </w:rPr>
-        <w:t>also</w:t>
-      </w:r>
-      <w:r>
-        <w:t xml:space="preserve"> do vague actions that take a short amount of time but aren’t specifically listed under your </w:t>
-      </w:r>
-      <w:r>
-        <w:rPr>
-          <w:i/>
-          <w:iCs/>
-        </w:rPr>
-        <w:t>S</w:t>
-      </w:r>
-      <w:r>
-        <w:rPr>
-          <w:i/>
-          <w:iCs/>
-        </w:rPr>
-        <w:t>tats</w:t>
-      </w:r>
-      <w:r>
-        <w:t xml:space="preserve">, like cutting a rope with your scimitar, tripping an enemy, or reloading a gun. </w:t>
-      </w:r>
-    </w:p>
-    <w:p>
-      <w:pPr>
-        <w:spacing w:after="10" w:line="240" w:lineRule="auto"/>
-      </w:pPr>
-      <w:r>
-        <w:t xml:space="preserve">This can only be done during the </w:t>
-      </w:r>
-      <w:r>
-        <w:rPr>
-          <w:b/>
-        </w:rPr>
-        <w:t>Player Phase</w:t>
-      </w:r>
-      <w:r>
-        <w:t xml:space="preserve">. </w:t>
-      </w:r>
-      <w:r>
-        <w:t xml:space="preserve">If you make an </w:t>
-      </w:r>
-      <w:r>
-        <w:t>RP-Roll</w:t>
-      </w:r>
-      <w:r>
-        <w:t xml:space="preserve"> because of this, </w:t>
-      </w:r>
-      <w:r>
-        <w:rPr>
-          <w:b/>
-          <w:bCs/>
-        </w:rPr>
-        <w:t xml:space="preserve">halve your </w:t>
-      </w:r>
-      <w:r>
-        <w:rPr>
-          <w:b/>
-          <w:bCs/>
-          <w:i/>
-          <w:iCs/>
-        </w:rPr>
-        <w:t>RP-R</w:t>
-      </w:r>
-      <w:r>
-        <w:rPr>
-          <w:b/>
-          <w:bCs/>
-          <w:i/>
-          <w:iCs/>
-        </w:rPr>
-        <w:t>oll</w:t>
-      </w:r>
-      <w:r>
-        <w:t xml:space="preserve">. </w:t>
-      </w:r>
-    </w:p>
-    <w:p>
-      <w:pPr>
-        <w:spacing w:after="10" w:line="240" w:lineRule="auto"/>
-      </w:pPr>
-      <w:r>
-        <w:t xml:space="preserve">An </w:t>
-      </w:r>
-      <w:r>
-        <w:rPr>
-          <w:b/>
-          <w:i/>
-          <w:iCs/>
-        </w:rPr>
-        <w:t>Action</w:t>
-      </w:r>
-      <w:r>
-        <w:t xml:space="preserve"> can be used to do a </w:t>
-      </w:r>
-      <w:r>
-        <w:rPr>
-          <w:b/>
-          <w:i/>
-          <w:iCs/>
-        </w:rPr>
-        <w:t>Quick Action</w:t>
-      </w:r>
-      <w:r>
-        <w:t xml:space="preserve">, but no other types of </w:t>
-      </w:r>
-      <w:r>
-        <w:t>a</w:t>
-      </w:r>
-      <w:r>
-        <w:t>ctions are interchangeable in this way.</w:t>
-      </w:r>
-    </w:p>
-    <w:p>
-      <w:pPr>
-        <w:spacing w:after="10" w:line="240" w:lineRule="auto"/>
-      </w:pPr>
-    </w:p>
-    <w:p>
-      <w:pPr>
-        <w:spacing w:after="10" w:line="240" w:lineRule="auto"/>
-      </w:pPr>
-      <w:r>
-        <w:t xml:space="preserve">You </w:t>
-      </w:r>
-      <w:r>
-        <w:rPr>
-          <w:b/>
-          <w:bCs/>
-        </w:rPr>
-        <w:t xml:space="preserve">can use </w:t>
-      </w:r>
-      <w:r>
-        <w:rPr>
-          <w:b/>
-          <w:bCs/>
-          <w:i/>
-          <w:iCs/>
-        </w:rPr>
-        <w:t>Items</w:t>
-      </w:r>
-      <w:r>
-        <w:t xml:space="preserve"> in combat. What kind of action you spend using an </w:t>
-      </w:r>
-      <w:r>
-        <w:rPr>
-          <w:i/>
-          <w:iCs/>
-        </w:rPr>
-        <w:t>I</w:t>
-      </w:r>
-      <w:r>
-        <w:rPr>
-          <w:i/>
-          <w:iCs/>
-        </w:rPr>
-        <w:t>tem</w:t>
-      </w:r>
-      <w:r>
-        <w:t xml:space="preserve"> is clarified in the </w:t>
-      </w:r>
-      <w:r>
-        <w:rPr>
-          <w:i/>
-          <w:iCs/>
-        </w:rPr>
-        <w:t>I</w:t>
-      </w:r>
-      <w:r>
-        <w:rPr>
-          <w:i/>
-          <w:iCs/>
-        </w:rPr>
-        <w:t>tem’s</w:t>
-      </w:r>
-      <w:r>
-        <w:t xml:space="preserve"> description. </w:t>
-      </w:r>
-    </w:p>
-    <w:p>
-      <w:pPr>
-        <w:spacing w:after="10" w:line="240" w:lineRule="auto"/>
-      </w:pPr>
-    </w:p>
-    <w:p>
-      <w:pPr>
-        <w:spacing w:line="240" w:lineRule="auto"/>
+        <w:rPr>
+          <w:b/>
+          <w:bCs/>
+          <w:i/>
+          <w:iCs/>
+          <w:sz w:val="32"/>
+          <w:szCs w:val="32"/>
+        </w:rPr>
+      </w:pPr>
+      <w:bookmarkStart w:id="10" w:name="_33dmzv80smpq" w:colFirst="0" w:colLast="0"/>
+      <w:bookmarkEnd w:id="10"/>
+      <w:r>
+        <w:rPr>
+          <w:b/>
+          <w:bCs/>
+          <w:i/>
+          <w:iCs/>
+          <w:sz w:val="32"/>
+          <w:szCs w:val="32"/>
+        </w:rPr>
+        <w:lastRenderedPageBreak/>
+        <w:t>Roleplaying</w:t>
+      </w:r>
+    </w:p>
+    <w:p>
+      <w:pPr>
+        <w:spacing w:line="240" w:lineRule="auto"/>
+      </w:pPr>
+      <w:bookmarkStart w:id="11" w:name="_q2je82hgx4yf" w:colFirst="0" w:colLast="0"/>
+      <w:bookmarkEnd w:id="11"/>
+      <w:r>
         <w:rPr>
           <w:b/>
           <w:bCs/>
           <w:sz w:val="28"/>
           <w:szCs w:val="28"/>
         </w:rPr>
-        <w:sectPr>
-          <w:headerReference w:type="default" r:id="rId10"/>
-          <w:type w:val="continuous"/>
-          <w:pgSz w:w="12240" w:h="15840"/>
-          <w:pgMar w:top="648" w:right="648" w:bottom="648" w:left="648" w:header="720" w:footer="720" w:gutter="0"/>
-          <w:cols w:space="720" w:equalWidth="0">
-            <w:col w:w="10944" w:space="0"/>
-          </w:cols>
-        </w:sectPr>
-      </w:pPr>
-      <w:bookmarkStart w:id="9" w:name="_o110s6lzi6u4" w:colFirst="0" w:colLast="0"/>
-      <w:bookmarkEnd w:id="9"/>
-      <w:r>
+        <w:t>RP-Rolls</w:t>
+      </w:r>
+      <w:r>
+        <w:t xml:space="preserve"> </w:t>
+      </w:r>
+    </w:p>
+    <w:p>
+      <w:pPr>
+        <w:spacing w:line="240" w:lineRule="auto"/>
+        <w:ind w:firstLine="720"/>
+      </w:pPr>
+      <w:r>
+        <w:t xml:space="preserve">When you do an </w:t>
+      </w:r>
+      <w:r>
+        <w:rPr>
+          <w:i/>
+        </w:rPr>
+        <w:t>RP-Roll</w:t>
+      </w:r>
+      <w:r>
+        <w:t xml:space="preserve">, the </w:t>
+      </w:r>
+      <w:r>
+        <w:rPr>
+          <w:b/>
+          <w:bCs/>
+        </w:rPr>
+        <w:t xml:space="preserve">GM will tell you which </w:t>
+      </w:r>
+      <w:r>
+        <w:rPr>
+          <w:b/>
+          <w:bCs/>
+          <w:i/>
+          <w:iCs/>
+        </w:rPr>
+        <w:t>Stat</w:t>
+      </w:r>
+      <w:r>
+        <w:rPr>
+          <w:b/>
+          <w:bCs/>
+        </w:rPr>
+        <w:t xml:space="preserve"> to add</w:t>
+      </w:r>
+      <w:r>
+        <w:t xml:space="preserve"> to your roll. </w:t>
+      </w:r>
+    </w:p>
+    <w:p>
+      <w:pPr>
+        <w:spacing w:line="240" w:lineRule="auto"/>
+      </w:pPr>
+      <w:r>
+        <w:t xml:space="preserve">Do this by </w:t>
+      </w:r>
+      <w:r>
+        <w:rPr>
+          <w:b/>
+        </w:rPr>
+        <w:t>adding your current tier</w:t>
+      </w:r>
+      <w:r>
+        <w:t xml:space="preserve"> in that </w:t>
+      </w:r>
+      <w:r>
+        <w:rPr>
+          <w:i/>
+          <w:iCs/>
+        </w:rPr>
+        <w:t>Stat</w:t>
+      </w:r>
+      <w:r>
+        <w:t xml:space="preserve"> to your roll. </w:t>
+      </w:r>
+    </w:p>
+    <w:p>
+      <w:pPr>
+        <w:spacing w:line="240" w:lineRule="auto"/>
+      </w:pPr>
+      <w:r>
+        <w:rPr>
+          <w:i/>
+          <w:iCs/>
+        </w:rPr>
+        <w:t>RP-Rolls</w:t>
+      </w:r>
+      <w:r>
+        <w:t xml:space="preserve"> occur when you try do something risky that has a chance of failing, like convincing a character to help you or breaking down a sturdy door. </w:t>
+      </w:r>
+    </w:p>
+    <w:p>
+      <w:pPr>
+        <w:spacing w:line="240" w:lineRule="auto"/>
+        <w:ind w:firstLine="720"/>
+        <w:rPr>
+          <w:sz w:val="24"/>
+          <w:szCs w:val="24"/>
+        </w:rPr>
+      </w:pPr>
+    </w:p>
+    <w:p>
+      <w:pPr>
+        <w:spacing w:line="240" w:lineRule="auto"/>
+        <w:ind w:firstLine="720"/>
+      </w:pPr>
+      <w:r>
+        <w:rPr>
+          <w:sz w:val="24"/>
+          <w:szCs w:val="24"/>
+        </w:rPr>
+        <w:t>I</w:t>
+      </w:r>
+      <w:r>
+        <w:t xml:space="preserve">n situations like this, I recommend that the </w:t>
+      </w:r>
+      <w:r>
+        <w:rPr>
+          <w:b/>
+          <w:bCs/>
+        </w:rPr>
+        <w:t>player tells the GM what outcome they want</w:t>
+      </w:r>
+      <w:r>
+        <w:t xml:space="preserve"> to happen </w:t>
+      </w:r>
+      <w:r>
+        <w:br/>
+      </w:r>
+      <w:r>
+        <w:t>(“I want to persuade the shopkeep into giving us a 50% discount.”)</w:t>
+      </w:r>
+      <w:r>
+        <w:t>.</w:t>
+      </w:r>
+    </w:p>
+    <w:p>
+      <w:pPr>
+        <w:spacing w:line="240" w:lineRule="auto"/>
+      </w:pPr>
+      <w:r>
+        <w:t xml:space="preserve">Then the </w:t>
+      </w:r>
+      <w:r>
+        <w:rPr>
+          <w:b/>
+          <w:bCs/>
+        </w:rPr>
+        <w:t xml:space="preserve">GM asks the player to roll a </w:t>
+      </w:r>
+      <w:r>
+        <w:rPr>
+          <w:b/>
+          <w:bCs/>
+          <w:i/>
+          <w:iCs/>
+        </w:rPr>
+        <w:t>S</w:t>
+      </w:r>
+      <w:r>
+        <w:rPr>
+          <w:b/>
+          <w:bCs/>
+          <w:i/>
+          <w:iCs/>
+        </w:rPr>
+        <w:t>tat</w:t>
+      </w:r>
+      <w:r>
+        <w:t xml:space="preserve"> they think is relevant (“Okay, do a </w:t>
+      </w:r>
+      <w:r>
+        <w:rPr>
+          <w:i/>
+          <w:iCs/>
+        </w:rPr>
+        <w:t>Scharisma</w:t>
+      </w:r>
+      <w:r>
+        <w:t xml:space="preserve"> roll.”).</w:t>
+      </w:r>
+    </w:p>
+    <w:p>
+      <w:pPr>
+        <w:spacing w:line="240" w:lineRule="auto"/>
+      </w:pPr>
+      <w:r>
+        <w:t xml:space="preserve">Finally, the </w:t>
+      </w:r>
+      <w:r>
+        <w:rPr>
+          <w:b/>
+          <w:bCs/>
+        </w:rPr>
+        <w:t>GM and player can work together to roleplay</w:t>
+      </w:r>
+      <w:r>
+        <w:t xml:space="preserve"> the outcome of the scenario based on the result of the stat roll (“I wink seductively at the shopkeep.” “Ooh, nice! Well the shopkeep swoons and blushes. Then they sheepishly hand you a special 50% off coupon.”)</w:t>
+      </w:r>
+    </w:p>
+    <w:p>
+      <w:pPr>
+        <w:spacing w:line="240" w:lineRule="auto"/>
+      </w:pPr>
+    </w:p>
+    <w:p>
+      <w:pPr>
+        <w:spacing w:line="240" w:lineRule="auto"/>
+        <w:ind w:firstLine="720"/>
+      </w:pPr>
+      <w:r>
+        <w:t xml:space="preserve">For example, you might ask to push a boulder off of an ally, which your GM responds by asking you to do a </w:t>
+      </w:r>
+      <w:r>
+        <w:rPr>
+          <w:i/>
+        </w:rPr>
+        <w:t xml:space="preserve">Strength </w:t>
+      </w:r>
+      <w:r>
+        <w:rPr>
+          <w:iCs/>
+        </w:rPr>
+        <w:t>Roll</w:t>
+      </w:r>
+      <w:r>
+        <w:t xml:space="preserve">. </w:t>
+      </w:r>
+    </w:p>
+    <w:p>
+      <w:pPr>
+        <w:spacing w:line="240" w:lineRule="auto"/>
+      </w:pPr>
+      <w:r>
+        <w:t xml:space="preserve">You have 8 </w:t>
+      </w:r>
+      <w:r>
+        <w:rPr>
+          <w:i/>
+          <w:iCs/>
+        </w:rPr>
+        <w:t>Stat P</w:t>
+      </w:r>
+      <w:r>
+        <w:rPr>
+          <w:i/>
+          <w:iCs/>
+        </w:rPr>
+        <w:t>oints</w:t>
+      </w:r>
+      <w:r>
+        <w:t xml:space="preserve"> in </w:t>
+      </w:r>
+      <w:r>
+        <w:rPr>
+          <w:i/>
+        </w:rPr>
+        <w:t>Strength</w:t>
+      </w:r>
+      <w:r>
+        <w:t xml:space="preserve">, so you’re in tier 2. You roll a 3. </w:t>
+      </w:r>
+    </w:p>
+    <w:p>
+      <w:pPr>
+        <w:spacing w:line="240" w:lineRule="auto"/>
+      </w:pPr>
+      <w:r>
+        <w:t xml:space="preserve">Add 2 to your roll for a </w:t>
+      </w:r>
+      <w:r>
+        <w:rPr>
+          <w:i/>
+          <w:iCs/>
+        </w:rPr>
+        <w:t>Strength</w:t>
+      </w:r>
+      <w:r>
+        <w:t xml:space="preserve"> roll of 5. </w:t>
+      </w:r>
+    </w:p>
+    <w:p>
+      <w:pPr>
+        <w:spacing w:line="240" w:lineRule="auto"/>
+      </w:pPr>
+      <w:r>
+        <w:t xml:space="preserve">The </w:t>
+      </w:r>
+      <w:r>
+        <w:rPr>
+          <w:i/>
+          <w:iCs/>
+        </w:rPr>
+        <w:t>G</w:t>
+      </w:r>
+      <w:r>
+        <w:rPr>
+          <w:i/>
+        </w:rPr>
+        <w:t>oal</w:t>
+      </w:r>
+      <w:r>
+        <w:t xml:space="preserve"> of the </w:t>
+      </w:r>
+      <w:r>
+        <w:rPr>
+          <w:i/>
+          <w:iCs/>
+        </w:rPr>
+        <w:t>RP-</w:t>
+      </w:r>
+      <w:r>
+        <w:rPr>
+          <w:i/>
+        </w:rPr>
+        <w:t>Roll</w:t>
+      </w:r>
+      <w:r>
+        <w:t xml:space="preserve"> was a 5, so you succeeded in pushing the boulder!</w:t>
+      </w:r>
+    </w:p>
+    <w:p>
+      <w:pPr>
+        <w:spacing w:line="240" w:lineRule="auto"/>
         <w:rPr>
           <w:b/>
           <w:bCs/>
           <w:sz w:val="28"/>
           <w:szCs w:val="28"/>
         </w:rPr>
-        <w:t>Halved Rolls/Rounding</w:t>
-      </w:r>
-    </w:p>
-    <w:p>
-      <w:pPr>
-        <w:spacing w:after="10" w:line="240" w:lineRule="auto"/>
-        <w:ind w:firstLine="720"/>
-        <w:rPr>
-          <w:sz w:val="32"/>
-          <w:szCs w:val="32"/>
-        </w:rPr>
-      </w:pPr>
-      <w:r>
-        <w:t xml:space="preserve">Whenever you see something </w:t>
-      </w:r>
-      <w:r>
-        <w:rPr>
-          <w:i/>
-        </w:rPr>
-        <w:t>halved</w:t>
-      </w:r>
-      <w:r>
-        <w:t xml:space="preserve"> (1d6 halved), ha</w:t>
-      </w:r>
-      <w:r>
-        <w:t>lve</w:t>
-      </w:r>
-      <w:r>
-        <w:t xml:space="preserve"> the total roll, </w:t>
-      </w:r>
-      <w:r>
-        <w:rPr>
-          <w:b/>
-          <w:bCs/>
-        </w:rPr>
-        <w:t>rounding up</w:t>
-      </w:r>
-      <w:r>
-        <w:t xml:space="preserve">. </w:t>
-      </w:r>
-      <w:r>
-        <w:br/>
-        <w:t xml:space="preserve">For example, if you roll 2d6 halved, and you roll a 3 and a 4, the halved total is 4 (half of 7 rounded up). </w:t>
-      </w:r>
-      <w:r>
-        <w:br/>
-        <w:t xml:space="preserve">A </w:t>
-      </w:r>
-      <w:r>
-        <w:rPr>
-          <w:b/>
-        </w:rPr>
-        <w:t>halved roll can be abbreviated</w:t>
-      </w:r>
-      <w:r>
-        <w:t xml:space="preserve"> with an h, like so: 2d6h. </w:t>
-      </w:r>
-      <w:r>
-        <w:br/>
-        <w:t xml:space="preserve">If you ever have a </w:t>
-      </w:r>
-      <w:r>
-        <w:rPr>
-          <w:b/>
-          <w:bCs/>
-        </w:rPr>
-        <w:t>decimal</w:t>
-      </w:r>
-      <w:r>
-        <w:t xml:space="preserve">, </w:t>
-      </w:r>
-      <w:r>
-        <w:rPr>
-          <w:b/>
-        </w:rPr>
-        <w:t>round up</w:t>
-      </w:r>
-      <w:r>
-        <w:t xml:space="preserve"> (</w:t>
-      </w:r>
-      <w:r>
-        <w:t>if you roll a 3 halved, it counts as a 2</w:t>
-      </w:r>
-      <w:r>
-        <w:t>).</w:t>
-      </w:r>
-      <w:r>
-        <w:br w:type="page"/>
-      </w:r>
-    </w:p>
-    <w:p>
-      <w:pPr>
-        <w:spacing w:line="240" w:lineRule="auto"/>
-        <w:ind w:firstLine="720"/>
-        <w:rPr>
-          <w:b/>
-          <w:bCs/>
-          <w:i/>
-          <w:iCs/>
-          <w:sz w:val="32"/>
-          <w:szCs w:val="32"/>
-        </w:rPr>
-      </w:pPr>
-      <w:bookmarkStart w:id="10" w:name="_33dmzv80smpq" w:colFirst="0" w:colLast="0"/>
-      <w:bookmarkEnd w:id="10"/>
-      <w:r>
-        <w:rPr>
-          <w:b/>
-          <w:bCs/>
-          <w:i/>
-          <w:iCs/>
-          <w:sz w:val="32"/>
-          <w:szCs w:val="32"/>
-        </w:rPr>
-        <w:lastRenderedPageBreak/>
-        <w:t>Roleplaying</w:t>
-      </w:r>
+      </w:pPr>
+      <w:bookmarkStart w:id="12" w:name="_5ehuota0ojn3" w:colFirst="0" w:colLast="0"/>
+      <w:bookmarkEnd w:id="12"/>
     </w:p>
     <w:p>
       <w:pPr>
@@ -2243,8 +2678,6 @@
           <w:szCs w:val="28"/>
         </w:rPr>
       </w:pPr>
-      <w:bookmarkStart w:id="11" w:name="_q2je82hgx4yf" w:colFirst="0" w:colLast="0"/>
-      <w:bookmarkEnd w:id="11"/>
       <w:r>
         <w:rPr>
           <w:b/>
@@ -2252,16 +2685,267 @@
           <w:sz w:val="28"/>
           <w:szCs w:val="28"/>
         </w:rPr>
+        <w:t>Competing RP-Rolls</w:t>
+      </w:r>
+    </w:p>
+    <w:p>
+      <w:pPr>
+        <w:spacing w:line="240" w:lineRule="auto"/>
+        <w:ind w:firstLine="720"/>
+      </w:pPr>
+      <w:r>
+        <w:t xml:space="preserve">Sometimes, two characters will try to accomplish the same thing or they’ll try to do something to each other. In this case, both characters do an </w:t>
+      </w:r>
+      <w:r>
+        <w:rPr>
+          <w:i/>
+        </w:rPr>
+        <w:t>RP-Roll</w:t>
+      </w:r>
+      <w:r>
+        <w:t xml:space="preserve"> and the </w:t>
+      </w:r>
+      <w:r>
+        <w:rPr>
+          <w:b/>
+          <w:bCs/>
+        </w:rPr>
+        <w:t>higher value</w:t>
+      </w:r>
+      <w:r>
+        <w:t xml:space="preserve"> </w:t>
+      </w:r>
+      <w:r>
+        <w:rPr>
+          <w:b/>
+          <w:bCs/>
+        </w:rPr>
+        <w:t>wins</w:t>
+      </w:r>
+      <w:r>
+        <w:t xml:space="preserve">. </w:t>
+      </w:r>
+    </w:p>
+    <w:p>
+      <w:pPr>
+        <w:spacing w:line="240" w:lineRule="auto"/>
+      </w:pPr>
+    </w:p>
+    <w:p>
+      <w:pPr>
+        <w:spacing w:line="240" w:lineRule="auto"/>
+        <w:ind w:firstLine="720"/>
+      </w:pPr>
+      <w:r>
+        <w:t xml:space="preserve">The </w:t>
+      </w:r>
+      <w:r>
+        <w:rPr>
+          <w:b/>
+          <w:bCs/>
+          <w:i/>
+          <w:iCs/>
+        </w:rPr>
+        <w:t>D</w:t>
+      </w:r>
+      <w:r>
+        <w:rPr>
+          <w:b/>
+          <w:i/>
+          <w:iCs/>
+        </w:rPr>
+        <w:t>efendant</w:t>
+      </w:r>
+      <w:r>
+        <w:t xml:space="preserve"> </w:t>
+      </w:r>
+      <w:r>
+        <w:rPr>
+          <w:b/>
+          <w:bCs/>
+        </w:rPr>
+        <w:t>is</w:t>
+      </w:r>
+      <w:r>
+        <w:t xml:space="preserve"> the character that is being </w:t>
+      </w:r>
+      <w:r>
+        <w:rPr>
+          <w:b/>
+          <w:bCs/>
+        </w:rPr>
+        <w:t>affected by this roll</w:t>
+      </w:r>
+      <w:r>
+        <w:t xml:space="preserve"> (the person with the treasure getting stolen, the person riding a horse trying to kick it off, the person getting grabbed by an attacker</w:t>
+      </w:r>
+      <w:r>
+        <w:t>, etc</w:t>
+      </w:r>
+      <w:r>
+        <w:t>).</w:t>
+      </w:r>
+    </w:p>
+    <w:p>
+      <w:pPr>
+        <w:spacing w:line="240" w:lineRule="auto"/>
+      </w:pPr>
+      <w:r>
+        <w:t xml:space="preserve">If there is one, the </w:t>
+      </w:r>
+      <w:r>
+        <w:rPr>
+          <w:b/>
+          <w:bCs/>
+        </w:rPr>
+        <w:t>Defendant wins tied rolls</w:t>
+      </w:r>
+      <w:r>
+        <w:t xml:space="preserve">. </w:t>
+      </w:r>
+    </w:p>
+    <w:p>
+      <w:pPr>
+        <w:spacing w:line="240" w:lineRule="auto"/>
+      </w:pPr>
+    </w:p>
+    <w:p>
+      <w:pPr>
+        <w:spacing w:line="240" w:lineRule="auto"/>
+        <w:ind w:firstLine="720"/>
+      </w:pPr>
+      <w:r>
+        <w:t xml:space="preserve">If there is </w:t>
+      </w:r>
+      <w:r>
+        <w:rPr>
+          <w:b/>
+          <w:bCs/>
+        </w:rPr>
+        <w:t xml:space="preserve">no </w:t>
+      </w:r>
+      <w:r>
+        <w:rPr>
+          <w:b/>
+          <w:bCs/>
+          <w:i/>
+          <w:iCs/>
+        </w:rPr>
+        <w:t>Defendant</w:t>
+      </w:r>
+      <w:r>
+        <w:t xml:space="preserve"> and there </w:t>
+      </w:r>
+      <w:r>
+        <w:rPr>
+          <w:b/>
+          <w:bCs/>
+        </w:rPr>
+        <w:t>is a tie</w:t>
+      </w:r>
+      <w:r>
+        <w:t xml:space="preserve">, </w:t>
+      </w:r>
+      <w:r>
+        <w:rPr>
+          <w:b/>
+          <w:bCs/>
+        </w:rPr>
+        <w:t>nothing happens</w:t>
+      </w:r>
+      <w:r>
+        <w:t xml:space="preserve"> or the characters do another </w:t>
+      </w:r>
+      <w:r>
+        <w:rPr>
+          <w:i/>
+        </w:rPr>
+        <w:t>RP-Roll</w:t>
+      </w:r>
+      <w:r>
+        <w:t xml:space="preserve">, based on the GM’s discretion. </w:t>
+      </w:r>
+    </w:p>
+    <w:p>
+      <w:pPr>
+        <w:spacing w:line="240" w:lineRule="auto"/>
+      </w:pPr>
+      <w:r>
+        <w:t xml:space="preserve">If two players are simultaneously trying to snatch unclaimed treasure and they tie, they may knock their heads together, for example. </w:t>
+      </w:r>
+    </w:p>
+    <w:p>
+      <w:pPr>
+        <w:spacing w:line="240" w:lineRule="auto"/>
+        <w:ind w:firstLine="720"/>
+      </w:pPr>
+    </w:p>
+    <w:p>
+      <w:pPr>
+        <w:spacing w:line="240" w:lineRule="auto"/>
+        <w:ind w:firstLine="720"/>
+      </w:pPr>
+      <w:r>
+        <w:t>I recommend discussing</w:t>
+      </w:r>
+      <w:r>
+        <w:t xml:space="preserve"> who in your group is</w:t>
+      </w:r>
+      <w:r>
+        <w:t xml:space="preserve"> okay with the idea of </w:t>
+      </w:r>
+      <w:r>
+        <w:rPr>
+          <w:b/>
+          <w:bCs/>
+        </w:rPr>
+        <w:t xml:space="preserve">player vs player </w:t>
+      </w:r>
+      <w:r>
+        <w:rPr>
+          <w:b/>
+          <w:bCs/>
+          <w:i/>
+        </w:rPr>
         <w:t>RP-Rolls</w:t>
       </w:r>
+      <w:r>
+        <w:t xml:space="preserve"> for things like stealing loot or persuading a player’s character to do something. If it’s hard to tell whether a player would be okay with something happening, </w:t>
+      </w:r>
+      <w:r>
+        <w:rPr>
+          <w:b/>
+          <w:bCs/>
+        </w:rPr>
+        <w:t>ask for consent</w:t>
+      </w:r>
+      <w:r>
+        <w:t xml:space="preserve"> before asking for a roll!</w:t>
+      </w:r>
     </w:p>
     <w:p>
       <w:pPr>
         <w:spacing w:line="240" w:lineRule="auto"/>
         <w:ind w:firstLine="720"/>
       </w:pPr>
-      <w:r>
-        <w:t xml:space="preserve">When you do an </w:t>
+    </w:p>
+    <w:p>
+      <w:pPr>
+        <w:spacing w:line="240" w:lineRule="auto"/>
+        <w:ind w:firstLine="720"/>
+      </w:pPr>
+      <w:r>
+        <w:t xml:space="preserve">Here is an </w:t>
+      </w:r>
+      <w:r>
+        <w:rPr>
+          <w:b/>
+          <w:bCs/>
+        </w:rPr>
+        <w:t>example</w:t>
+      </w:r>
+      <w:r>
+        <w:t xml:space="preserve"> of an </w:t>
       </w:r>
       <w:r>
         <w:rPr>
@@ -2270,76 +2954,49 @@
         <w:t>RP-Roll</w:t>
       </w:r>
       <w:r>
-        <w:t xml:space="preserve">, the </w:t>
-      </w:r>
-      <w:r>
-        <w:rPr>
-          <w:b/>
-          <w:bCs/>
-        </w:rPr>
-        <w:t xml:space="preserve">GM will tell you which </w:t>
-      </w:r>
-      <w:r>
-        <w:rPr>
-          <w:b/>
-          <w:bCs/>
-          <w:i/>
-          <w:iCs/>
-        </w:rPr>
-        <w:t>S</w:t>
-      </w:r>
-      <w:r>
-        <w:rPr>
-          <w:b/>
-          <w:bCs/>
-          <w:i/>
-          <w:iCs/>
-        </w:rPr>
-        <w:t>tat</w:t>
-      </w:r>
-      <w:r>
-        <w:rPr>
-          <w:b/>
-          <w:bCs/>
-        </w:rPr>
-        <w:t xml:space="preserve"> to add</w:t>
-      </w:r>
-      <w:r>
-        <w:t xml:space="preserve"> to your roll. </w:t>
-      </w:r>
-    </w:p>
-    <w:p>
-      <w:pPr>
-        <w:spacing w:line="240" w:lineRule="auto"/>
-      </w:pPr>
-      <w:r>
-        <w:t xml:space="preserve">Do this by </w:t>
-      </w:r>
-      <w:r>
-        <w:rPr>
-          <w:b/>
-        </w:rPr>
-        <w:t>adding your current tier</w:t>
-      </w:r>
-      <w:r>
-        <w:t xml:space="preserve"> in that </w:t>
-      </w:r>
-      <w:r>
-        <w:rPr>
-          <w:i/>
-          <w:iCs/>
-        </w:rPr>
-        <w:t>S</w:t>
-      </w:r>
-      <w:r>
-        <w:rPr>
-          <w:i/>
-          <w:iCs/>
-        </w:rPr>
-        <w:t>tat</w:t>
-      </w:r>
-      <w:r>
-        <w:t xml:space="preserve"> to your roll. </w:t>
+        <w:t xml:space="preserve">: </w:t>
+      </w:r>
+    </w:p>
+    <w:p>
+      <w:pPr>
+        <w:spacing w:line="240" w:lineRule="auto"/>
+      </w:pPr>
+      <w:r>
+        <w:t>John picks up a</w:t>
+      </w:r>
+      <w:r>
+        <w:t xml:space="preserve"> diamond</w:t>
+      </w:r>
+      <w:r>
+        <w:t xml:space="preserve"> and admires it. Sue says, “ooh, I want to grab the diamond in John’s hand!” </w:t>
+      </w:r>
+    </w:p>
+    <w:p>
+      <w:pPr>
+        <w:spacing w:line="240" w:lineRule="auto"/>
+      </w:pPr>
+      <w:r>
+        <w:t xml:space="preserve">The GM asks, </w:t>
+      </w:r>
+      <w:r>
+        <w:t>“I</w:t>
+      </w:r>
+      <w:r>
+        <w:t xml:space="preserve">s this okay to potentially take from you, or should we talk about this out of character?” </w:t>
+      </w:r>
+    </w:p>
+    <w:p>
+      <w:pPr>
+        <w:spacing w:line="240" w:lineRule="auto"/>
+      </w:pPr>
+      <w:r>
+        <w:t>John replies, “</w:t>
+      </w:r>
+      <w:r>
+        <w:t>N</w:t>
+      </w:r>
+      <w:r>
+        <w:t xml:space="preserve">o, we can roll for it, that’s fine! My character tries to duck out of Sue’s grasp!” </w:t>
       </w:r>
     </w:p>
     <w:p>
@@ -2353,10 +3010,180 @@
         <w:ind w:firstLine="720"/>
       </w:pPr>
       <w:r>
-        <w:t xml:space="preserve">Throughout your adventure, you </w:t>
-      </w:r>
-      <w:r>
-        <w:t>might</w:t>
+        <w:t xml:space="preserve">The GM then asks Sue how she plans on taking the diamond, and she replies, </w:t>
+      </w:r>
+    </w:p>
+    <w:p>
+      <w:pPr>
+        <w:spacing w:line="240" w:lineRule="auto"/>
+      </w:pPr>
+      <w:r>
+        <w:t xml:space="preserve">“I’m just going to see if I’m faster and can grab it before he notices!” </w:t>
+      </w:r>
+    </w:p>
+    <w:p>
+      <w:pPr>
+        <w:spacing w:line="240" w:lineRule="auto"/>
+        <w:rPr>
+          <w:i/>
+        </w:rPr>
+      </w:pPr>
+      <w:r>
+        <w:t xml:space="preserve">The GM then asks both John and Sue for a </w:t>
+      </w:r>
+      <w:r>
+        <w:rPr>
+          <w:i/>
+        </w:rPr>
+        <w:t xml:space="preserve">Speed Roll. </w:t>
+      </w:r>
+    </w:p>
+    <w:p>
+      <w:pPr>
+        <w:spacing w:line="240" w:lineRule="auto"/>
+      </w:pPr>
+    </w:p>
+    <w:p>
+      <w:pPr>
+        <w:spacing w:line="240" w:lineRule="auto"/>
+        <w:ind w:firstLine="720"/>
+      </w:pPr>
+      <w:r>
+        <w:t xml:space="preserve">Both players are in tier 1 for </w:t>
+      </w:r>
+      <w:r>
+        <w:rPr>
+          <w:i/>
+          <w:iCs/>
+        </w:rPr>
+        <w:t>Speed</w:t>
+      </w:r>
+      <w:r>
+        <w:t xml:space="preserve"> and both players roll a 3, so both John and Sue have a total of 4. </w:t>
+      </w:r>
+    </w:p>
+    <w:p>
+      <w:pPr>
+        <w:spacing w:line="240" w:lineRule="auto"/>
+      </w:pPr>
+      <w:r>
+        <w:t xml:space="preserve">Because John is the </w:t>
+      </w:r>
+      <w:r>
+        <w:rPr>
+          <w:i/>
+          <w:iCs/>
+        </w:rPr>
+        <w:t>D</w:t>
+      </w:r>
+      <w:r>
+        <w:rPr>
+          <w:i/>
+          <w:iCs/>
+        </w:rPr>
+        <w:t>efendant</w:t>
+      </w:r>
+      <w:r>
+        <w:t xml:space="preserve"> in this case, his character is quicker than Sue and keeps the diamond. </w:t>
+      </w:r>
+    </w:p>
+    <w:p>
+      <w:pPr>
+        <w:spacing w:line="240" w:lineRule="auto"/>
+        <w:ind w:firstLine="720"/>
+      </w:pPr>
+    </w:p>
+    <w:p>
+      <w:pPr>
+        <w:spacing w:line="240" w:lineRule="auto"/>
+        <w:ind w:firstLine="720"/>
+      </w:pPr>
+      <w:r>
+        <w:rPr>
+          <w:b/>
+          <w:bCs/>
+          <w:i/>
+        </w:rPr>
+        <w:t xml:space="preserve">Competing </w:t>
+      </w:r>
+      <w:r>
+        <w:rPr>
+          <w:b/>
+          <w:bCs/>
+          <w:i/>
+        </w:rPr>
+        <w:t>RP-Rolls</w:t>
+      </w:r>
+      <w:r>
+        <w:rPr>
+          <w:b/>
+          <w:bCs/>
+        </w:rPr>
+        <w:t xml:space="preserve"> don’t always have to use the same </w:t>
+      </w:r>
+      <w:r>
+        <w:rPr>
+          <w:b/>
+          <w:bCs/>
+          <w:i/>
+          <w:iCs/>
+        </w:rPr>
+        <w:t>Stat</w:t>
+      </w:r>
+      <w:r>
+        <w:t>.</w:t>
+      </w:r>
+    </w:p>
+    <w:p>
+      <w:pPr>
+        <w:spacing w:line="240" w:lineRule="auto"/>
+      </w:pPr>
+      <w:r>
+        <w:t xml:space="preserve">John could have rolled Strength to simply hang on to the diamond, for example. </w:t>
+      </w:r>
+    </w:p>
+    <w:p>
+      <w:pPr>
+        <w:spacing w:line="240" w:lineRule="auto"/>
+        <w:rPr>
+          <w:i/>
+          <w:iCs/>
+        </w:rPr>
+      </w:pPr>
+    </w:p>
+    <w:p>
+      <w:pPr>
+        <w:spacing w:line="240" w:lineRule="auto"/>
+        <w:rPr>
+          <w:b/>
+        </w:rPr>
+      </w:pPr>
+      <w:r>
+        <w:rPr>
+          <w:i/>
+          <w:iCs/>
+        </w:rPr>
+        <w:t>RP-Rolls</w:t>
+      </w:r>
+      <w:r>
+        <w:t xml:space="preserve"> can be done in </w:t>
+      </w:r>
+      <w:r>
+        <w:rPr>
+          <w:b/>
+          <w:bCs/>
+        </w:rPr>
+        <w:t>combat</w:t>
+      </w:r>
+      <w:r>
+        <w:rPr>
+          <w:b/>
+          <w:bCs/>
+        </w:rPr>
+        <w:t>,</w:t>
+      </w:r>
+      <w:r>
+        <w:t xml:space="preserve"> but</w:t>
       </w:r>
       <w:r>
         <w:t xml:space="preserve"> </w:t>
@@ -2364,363 +3191,82 @@
       <w:r>
         <w:rPr>
           <w:b/>
-          <w:bCs/>
-        </w:rPr>
-        <w:t>try to do something risky that has a chance of failing</w:t>
-      </w:r>
-      <w:r>
-        <w:t xml:space="preserve">. </w:t>
-      </w:r>
-    </w:p>
-    <w:p>
-      <w:pPr>
-        <w:spacing w:line="240" w:lineRule="auto"/>
-      </w:pPr>
-      <w:r>
-        <w:t>For example</w:t>
-      </w:r>
-      <w:r>
-        <w:t>, you may</w:t>
-      </w:r>
-      <w:r>
-        <w:t xml:space="preserve"> have to convince a character to help you or break down a sturdy door. </w:t>
-      </w:r>
-    </w:p>
-    <w:p>
-      <w:pPr>
-        <w:spacing w:line="240" w:lineRule="auto"/>
-      </w:pPr>
-      <w:r>
-        <w:t xml:space="preserve">In these cases, your GM might ask you to </w:t>
-      </w:r>
-      <w:r>
-        <w:t xml:space="preserve">do an </w:t>
-      </w:r>
-      <w:r>
-        <w:rPr>
-          <w:i/>
-          <w:iCs/>
-        </w:rPr>
-        <w:t>RP-Roll</w:t>
-      </w:r>
-      <w:r>
-        <w:t xml:space="preserve"> </w:t>
-      </w:r>
-      <w:r>
-        <w:t xml:space="preserve">based on one of your </w:t>
-      </w:r>
-      <w:r>
-        <w:rPr>
-          <w:i/>
-          <w:iCs/>
-        </w:rPr>
-        <w:t>S</w:t>
-      </w:r>
-      <w:r>
-        <w:rPr>
-          <w:i/>
-          <w:iCs/>
-        </w:rPr>
-        <w:t>tats</w:t>
-      </w:r>
-      <w:r>
-        <w:t xml:space="preserve">. </w:t>
-      </w:r>
-    </w:p>
-    <w:p>
-      <w:pPr>
-        <w:spacing w:line="240" w:lineRule="auto"/>
-        <w:ind w:firstLine="720"/>
-        <w:rPr>
-          <w:sz w:val="24"/>
-          <w:szCs w:val="24"/>
-        </w:rPr>
-      </w:pPr>
-    </w:p>
-    <w:p>
-      <w:pPr>
-        <w:spacing w:line="240" w:lineRule="auto"/>
-        <w:ind w:firstLine="720"/>
-      </w:pPr>
-      <w:r>
-        <w:rPr>
-          <w:sz w:val="24"/>
-          <w:szCs w:val="24"/>
-        </w:rPr>
-        <w:t>I</w:t>
-      </w:r>
-      <w:r>
-        <w:t xml:space="preserve">n situations like this, I recommend that the </w:t>
-      </w:r>
-      <w:r>
-        <w:rPr>
-          <w:b/>
-          <w:bCs/>
-        </w:rPr>
-        <w:t>player tells the GM what outcome they want</w:t>
-      </w:r>
-      <w:r>
-        <w:t xml:space="preserve"> to happen </w:t>
-      </w:r>
-      <w:r>
-        <w:br/>
-      </w:r>
-      <w:r>
-        <w:t xml:space="preserve">(“I want to persuade the </w:t>
-      </w:r>
-      <w:proofErr w:type="spellStart"/>
-      <w:r>
-        <w:t>shopkeep</w:t>
-      </w:r>
-      <w:proofErr w:type="spellEnd"/>
-      <w:r>
-        <w:t xml:space="preserve"> into giving us a 50% discount.”)</w:t>
-      </w:r>
-      <w:r>
+        </w:rPr>
+        <w:t>halve your rolls</w:t>
+      </w:r>
+      <w:r>
+        <w:t xml:space="preserve"> if you do </w:t>
+      </w:r>
+      <w:r>
+        <w:t>one</w:t>
+      </w:r>
+      <w:r>
+        <w:t xml:space="preserve"> as a </w:t>
+      </w:r>
+      <w:r>
+        <w:rPr>
+          <w:b/>
+        </w:rPr>
+        <w:t>Bonus Action</w:t>
+      </w:r>
+      <w:r>
+        <w:rPr>
+          <w:b/>
+        </w:rPr>
         <w:t>.</w:t>
       </w:r>
-    </w:p>
-    <w:p>
-      <w:pPr>
-        <w:spacing w:line="240" w:lineRule="auto"/>
-      </w:pPr>
-      <w:r>
-        <w:t>Then the</w:t>
-      </w:r>
-      <w:r>
-        <w:t xml:space="preserve"> </w:t>
-      </w:r>
-      <w:r>
-        <w:rPr>
-          <w:b/>
-          <w:bCs/>
-        </w:rPr>
-        <w:t xml:space="preserve">GM asks the player to roll a </w:t>
-      </w:r>
-      <w:r>
-        <w:rPr>
-          <w:b/>
-          <w:bCs/>
-          <w:i/>
-          <w:iCs/>
-        </w:rPr>
-        <w:t>S</w:t>
-      </w:r>
-      <w:r>
-        <w:rPr>
-          <w:b/>
-          <w:bCs/>
-          <w:i/>
-          <w:iCs/>
-        </w:rPr>
-        <w:t>tat</w:t>
-      </w:r>
-      <w:r>
-        <w:t xml:space="preserve"> they think is relevant (“Okay, do a </w:t>
-      </w:r>
-      <w:proofErr w:type="spellStart"/>
-      <w:r>
-        <w:rPr>
-          <w:i/>
-          <w:iCs/>
-        </w:rPr>
-        <w:t>Scharisma</w:t>
-      </w:r>
-      <w:proofErr w:type="spellEnd"/>
-      <w:r>
-        <w:t xml:space="preserve"> roll.”)</w:t>
-      </w:r>
-      <w:r>
-        <w:t>.</w:t>
-      </w:r>
-    </w:p>
-    <w:p>
-      <w:pPr>
-        <w:spacing w:line="240" w:lineRule="auto"/>
-      </w:pPr>
-      <w:r>
-        <w:t>Finally,</w:t>
-      </w:r>
-      <w:r>
-        <w:t xml:space="preserve"> the </w:t>
-      </w:r>
-      <w:r>
-        <w:rPr>
-          <w:b/>
-          <w:bCs/>
-        </w:rPr>
-        <w:t>GM and player can work together to roleplay</w:t>
-      </w:r>
-      <w:r>
-        <w:t xml:space="preserve"> the outcome of the scenario based on the result of the stat roll (“I wink seductively at the </w:t>
-      </w:r>
-      <w:proofErr w:type="spellStart"/>
-      <w:r>
-        <w:t>shopkeep</w:t>
-      </w:r>
-      <w:proofErr w:type="spellEnd"/>
-      <w:r>
-        <w:t xml:space="preserve">.” “Ooh, nice! </w:t>
-      </w:r>
-      <w:proofErr w:type="gramStart"/>
-      <w:r>
-        <w:t>Well</w:t>
-      </w:r>
-      <w:proofErr w:type="gramEnd"/>
-      <w:r>
-        <w:t xml:space="preserve"> the </w:t>
-      </w:r>
-      <w:proofErr w:type="spellStart"/>
-      <w:r>
-        <w:t>shopkeep</w:t>
-      </w:r>
-      <w:proofErr w:type="spellEnd"/>
-      <w:r>
-        <w:t xml:space="preserve"> swoons and blushes. Then they sheepishly hand you a special 50% off coupon.”)</w:t>
-      </w:r>
-    </w:p>
-    <w:p>
-      <w:pPr>
-        <w:spacing w:line="240" w:lineRule="auto"/>
-      </w:pPr>
-    </w:p>
-    <w:p>
-      <w:pPr>
-        <w:spacing w:line="240" w:lineRule="auto"/>
-        <w:ind w:firstLine="720"/>
-      </w:pPr>
-      <w:r>
-        <w:t xml:space="preserve">For example, you might ask to push a boulder </w:t>
-      </w:r>
-      <w:proofErr w:type="gramStart"/>
-      <w:r>
-        <w:t>off of</w:t>
-      </w:r>
-      <w:proofErr w:type="gramEnd"/>
-      <w:r>
-        <w:t xml:space="preserve"> an ally, which your GM responds by asking you to do a </w:t>
-      </w:r>
-      <w:r>
-        <w:rPr>
-          <w:i/>
-        </w:rPr>
-        <w:t xml:space="preserve">Strength </w:t>
-      </w:r>
-      <w:r>
-        <w:rPr>
-          <w:iCs/>
-        </w:rPr>
-        <w:t>Roll</w:t>
-      </w:r>
-      <w:r>
-        <w:t xml:space="preserve">. </w:t>
-      </w:r>
-    </w:p>
-    <w:p>
-      <w:pPr>
-        <w:spacing w:line="240" w:lineRule="auto"/>
-      </w:pPr>
-      <w:r>
-        <w:t xml:space="preserve">You have 8 </w:t>
-      </w:r>
-      <w:r>
-        <w:rPr>
-          <w:i/>
-          <w:iCs/>
-        </w:rPr>
-        <w:t>Stat P</w:t>
-      </w:r>
-      <w:r>
-        <w:rPr>
-          <w:i/>
-          <w:iCs/>
-        </w:rPr>
-        <w:t>oints</w:t>
-      </w:r>
-      <w:r>
-        <w:t xml:space="preserve"> in </w:t>
-      </w:r>
-      <w:r>
-        <w:rPr>
-          <w:i/>
-        </w:rPr>
-        <w:t>Strength</w:t>
-      </w:r>
-      <w:r>
-        <w:t xml:space="preserve">, so you’re in tier 2. You roll a 3. </w:t>
-      </w:r>
-    </w:p>
-    <w:p>
-      <w:pPr>
-        <w:spacing w:line="240" w:lineRule="auto"/>
-      </w:pPr>
-      <w:r>
-        <w:t xml:space="preserve">Add 2 to your roll for a </w:t>
-      </w:r>
-      <w:r>
-        <w:rPr>
-          <w:i/>
-          <w:iCs/>
-        </w:rPr>
-        <w:t>Strength</w:t>
-      </w:r>
-      <w:r>
-        <w:t xml:space="preserve"> roll of 5. </w:t>
-      </w:r>
-    </w:p>
-    <w:p>
-      <w:pPr>
-        <w:spacing w:line="240" w:lineRule="auto"/>
-      </w:pPr>
-      <w:r>
-        <w:t xml:space="preserve">The </w:t>
-      </w:r>
-      <w:r>
-        <w:rPr>
-          <w:i/>
-          <w:iCs/>
-        </w:rPr>
-        <w:t>G</w:t>
-      </w:r>
-      <w:r>
-        <w:rPr>
-          <w:i/>
-        </w:rPr>
-        <w:t>oal</w:t>
-      </w:r>
-      <w:r>
-        <w:t xml:space="preserve"> of the </w:t>
-      </w:r>
-      <w:r>
-        <w:rPr>
-          <w:i/>
-          <w:iCs/>
-        </w:rPr>
-        <w:t>RP-</w:t>
-      </w:r>
-      <w:r>
-        <w:rPr>
-          <w:i/>
-        </w:rPr>
-        <w:t>Roll</w:t>
-      </w:r>
-      <w:r>
-        <w:t xml:space="preserve"> was a 5, so you succeeded in pushing the boulder!</w:t>
-      </w:r>
-    </w:p>
-    <w:p>
-      <w:pPr>
-        <w:spacing w:line="240" w:lineRule="auto"/>
-        <w:sectPr>
-          <w:type w:val="continuous"/>
-          <w:pgSz w:w="12240" w:h="15840"/>
-          <w:pgMar w:top="720" w:right="720" w:bottom="720" w:left="720" w:header="720" w:footer="720" w:gutter="0"/>
-          <w:cols w:space="720" w:equalWidth="0">
-            <w:col w:w="10872" w:space="0"/>
-          </w:cols>
-          <w:docGrid w:linePitch="299"/>
-        </w:sectPr>
-      </w:pPr>
+      <w:bookmarkStart w:id="13" w:name="_8ddwrz7jxrnm" w:colFirst="0" w:colLast="0"/>
+      <w:bookmarkStart w:id="14" w:name="_w11ptgtf4ym7" w:colFirst="0" w:colLast="0"/>
+      <w:bookmarkEnd w:id="13"/>
+      <w:bookmarkEnd w:id="14"/>
+    </w:p>
+    <w:p>
+      <w:pPr>
+        <w:rPr>
+          <w:b/>
+          <w:bCs/>
+          <w:i/>
+          <w:iCs/>
+          <w:sz w:val="36"/>
+          <w:szCs w:val="36"/>
+        </w:rPr>
+      </w:pPr>
+      <w:r>
+        <w:rPr>
+          <w:b/>
+          <w:bCs/>
+          <w:i/>
+          <w:iCs/>
+          <w:sz w:val="36"/>
+          <w:szCs w:val="36"/>
+        </w:rPr>
+        <w:br w:type="page"/>
+      </w:r>
+    </w:p>
+    <w:p>
+      <w:pPr>
+        <w:spacing w:line="240" w:lineRule="auto"/>
+        <w:rPr>
+          <w:b/>
+          <w:bCs/>
+          <w:i/>
+          <w:iCs/>
+          <w:sz w:val="36"/>
+          <w:szCs w:val="36"/>
+        </w:rPr>
+      </w:pPr>
+      <w:r>
+        <w:rPr>
+          <w:b/>
+          <w:bCs/>
+          <w:i/>
+          <w:iCs/>
+          <w:sz w:val="36"/>
+          <w:szCs w:val="36"/>
+        </w:rPr>
+        <w:lastRenderedPageBreak/>
+        <w:t>Help For the GM</w:t>
+      </w:r>
     </w:p>
     <w:p>
       <w:pPr>
@@ -2732,894 +3278,379 @@
           <w:szCs w:val="28"/>
         </w:rPr>
       </w:pPr>
-      <w:bookmarkStart w:id="12" w:name="_5ehuota0ojn3" w:colFirst="0" w:colLast="0"/>
-      <w:bookmarkEnd w:id="12"/>
-    </w:p>
-    <w:p>
-      <w:pPr>
-        <w:spacing w:line="240" w:lineRule="auto"/>
+      <w:bookmarkStart w:id="15" w:name="_6lj797fn754c" w:colFirst="0" w:colLast="0"/>
+      <w:bookmarkEnd w:id="15"/>
+      <w:r>
         <w:rPr>
           <w:b/>
           <w:bCs/>
           <w:sz w:val="28"/>
           <w:szCs w:val="28"/>
         </w:rPr>
-        <w:sectPr>
-          <w:type w:val="continuous"/>
-          <w:pgSz w:w="12240" w:h="15840"/>
-          <w:pgMar w:top="648" w:right="648" w:bottom="648" w:left="648" w:header="720" w:footer="720" w:gutter="0"/>
-          <w:cols w:space="720" w:equalWidth="0">
-            <w:col w:w="10944" w:space="0"/>
-          </w:cols>
-        </w:sectPr>
-      </w:pPr>
-      <w:r>
+        <w:t>Roleplaying</w:t>
+      </w:r>
+    </w:p>
+    <w:p>
+      <w:pPr>
+        <w:spacing w:line="240" w:lineRule="auto"/>
+        <w:ind w:firstLine="720"/>
+      </w:pPr>
+      <w:r>
+        <w:t xml:space="preserve">As the GM, you’re at the helm of the ship that is the story told at this table! </w:t>
+      </w:r>
+    </w:p>
+    <w:p>
+      <w:pPr>
+        <w:spacing w:line="240" w:lineRule="auto"/>
+      </w:pPr>
+      <w:r>
+        <w:t xml:space="preserve">But a captain is only as good as their crew, which you should remember while roleplaying with the other players at the table. </w:t>
+      </w:r>
+      <w:r>
+        <w:rPr>
+          <w:b/>
+          <w:bCs/>
+        </w:rPr>
+        <w:t xml:space="preserve">Work </w:t>
+      </w:r>
+      <w:r>
+        <w:rPr>
+          <w:b/>
+          <w:bCs/>
+          <w:iCs/>
+        </w:rPr>
+        <w:t>with</w:t>
+      </w:r>
+      <w:r>
+        <w:rPr>
+          <w:b/>
+          <w:bCs/>
+        </w:rPr>
+        <w:t xml:space="preserve"> the other players</w:t>
+      </w:r>
+      <w:r>
+        <w:t xml:space="preserve"> to tell a story, rather than against them. As you describe situations and environments, players will often want to roleplay their characters. </w:t>
+      </w:r>
+    </w:p>
+    <w:p>
+      <w:pPr>
+        <w:spacing w:line="240" w:lineRule="auto"/>
+      </w:pPr>
+      <w:r>
+        <w:t xml:space="preserve">You should do your best to roleplay with them and integrate their actions into the story! </w:t>
+      </w:r>
+    </w:p>
+    <w:p>
+      <w:pPr>
+        <w:spacing w:line="240" w:lineRule="auto"/>
+        <w:ind w:firstLine="720"/>
+      </w:pPr>
+    </w:p>
+    <w:p>
+      <w:pPr>
+        <w:spacing w:line="240" w:lineRule="auto"/>
+        <w:ind w:firstLine="720"/>
+      </w:pPr>
+      <w:r>
+        <w:t xml:space="preserve">I </w:t>
+      </w:r>
+      <w:r>
+        <w:rPr>
+          <w:bCs/>
+          <w:iCs/>
+        </w:rPr>
+        <w:t>highly</w:t>
+      </w:r>
+      <w:r>
+        <w:rPr>
+          <w:b/>
+        </w:rPr>
+        <w:t xml:space="preserve"> </w:t>
+      </w:r>
+      <w:r>
+        <w:t xml:space="preserve">recommend all players in this game </w:t>
+      </w:r>
+      <w:r>
+        <w:rPr>
+          <w:b/>
+          <w:bCs/>
+        </w:rPr>
+        <w:t>talk about what everyone is comfortable with</w:t>
+      </w:r>
+      <w:r>
+        <w:t xml:space="preserve">. </w:t>
+      </w:r>
+    </w:p>
+    <w:p>
+      <w:pPr>
+        <w:spacing w:line="240" w:lineRule="auto"/>
+      </w:pPr>
+      <w:r>
+        <w:t>I find this is best done during character creation</w:t>
+      </w:r>
+      <w:r>
+        <w:t xml:space="preserve"> or a “session zero.”</w:t>
+      </w:r>
+      <w:r>
+        <w:t xml:space="preserve"> </w:t>
+      </w:r>
+    </w:p>
+    <w:p>
+      <w:pPr>
+        <w:spacing w:line="240" w:lineRule="auto"/>
+      </w:pPr>
+      <w:r>
+        <w:t>Establishing the base for the story and how the game will be played pairs well with players learning about each other</w:t>
+      </w:r>
+      <w:r>
+        <w:t xml:space="preserve"> as players</w:t>
+      </w:r>
+      <w:r>
+        <w:t>. Ask what topics people are uncomfortable with,</w:t>
+      </w:r>
+      <w:r>
+        <w:t xml:space="preserve"> ask</w:t>
+      </w:r>
+      <w:r>
+        <w:t xml:space="preserve"> what kind of jokes people are uncomfortable with, and try to avoid these subjects. </w:t>
+      </w:r>
+    </w:p>
+    <w:p>
+      <w:pPr>
+        <w:spacing w:line="240" w:lineRule="auto"/>
+        <w:ind w:firstLine="720"/>
+      </w:pPr>
+    </w:p>
+    <w:p>
+      <w:pPr>
+        <w:spacing w:line="240" w:lineRule="auto"/>
+        <w:ind w:firstLine="720"/>
+      </w:pPr>
+      <w:r>
+        <w:t xml:space="preserve">In combat, if all players get to 0 health, the players lose combat. </w:t>
+      </w:r>
+    </w:p>
+    <w:p>
+      <w:pPr>
+        <w:spacing w:line="240" w:lineRule="auto"/>
+      </w:pPr>
+      <w:r>
+        <w:rPr>
+          <w:b/>
+          <w:bCs/>
+        </w:rPr>
+        <w:t>But this doesn’t mean that they have to die</w:t>
+      </w:r>
+      <w:r>
+        <w:t xml:space="preserve">! Reaching 0 </w:t>
+      </w:r>
+      <w:r>
+        <w:rPr>
+          <w:i/>
+          <w:iCs/>
+        </w:rPr>
+        <w:t>H</w:t>
+      </w:r>
+      <w:r>
+        <w:rPr>
+          <w:i/>
+          <w:iCs/>
+        </w:rPr>
+        <w:t>ealth</w:t>
+      </w:r>
+      <w:r>
+        <w:t xml:space="preserve"> just means they can</w:t>
+      </w:r>
+      <w:r>
+        <w:t xml:space="preserve"> no longer</w:t>
+      </w:r>
+      <w:r>
+        <w:t xml:space="preserve"> participate in this combat, and if all players are defeated, maybe the enemies steal their loot, escape the party’s wrath, or kidnap a</w:t>
+      </w:r>
+      <w:r>
+        <w:t>n ally</w:t>
+      </w:r>
+      <w:r>
+        <w:t xml:space="preserve">! </w:t>
+      </w:r>
+    </w:p>
+    <w:p>
+      <w:pPr>
+        <w:spacing w:line="240" w:lineRule="auto"/>
+        <w:ind w:firstLine="720"/>
+      </w:pPr>
+    </w:p>
+    <w:p>
+      <w:pPr>
+        <w:spacing w:line="240" w:lineRule="auto"/>
         <w:rPr>
           <w:b/>
           <w:bCs/>
           <w:sz w:val="28"/>
           <w:szCs w:val="28"/>
         </w:rPr>
-        <w:t>Competing RP-Rolls</w:t>
-      </w:r>
-    </w:p>
-    <w:p>
-      <w:pPr>
-        <w:spacing w:line="240" w:lineRule="auto"/>
-        <w:ind w:firstLine="720"/>
-      </w:pPr>
-      <w:r>
-        <w:t xml:space="preserve">Sometimes, two characters will try to accomplish the same </w:t>
-      </w:r>
-      <w:proofErr w:type="gramStart"/>
-      <w:r>
-        <w:t>thing</w:t>
-      </w:r>
-      <w:proofErr w:type="gramEnd"/>
-      <w:r>
-        <w:t xml:space="preserve"> or they’ll try to do something to each other. In this case, both characters do an </w:t>
-      </w:r>
-      <w:r>
-        <w:rPr>
-          <w:i/>
-        </w:rPr>
-        <w:t>RP-Roll</w:t>
-      </w:r>
-      <w:r>
-        <w:t xml:space="preserve"> and the </w:t>
-      </w:r>
-      <w:r>
-        <w:rPr>
-          <w:b/>
-          <w:bCs/>
-        </w:rPr>
-        <w:t>higher value</w:t>
-      </w:r>
-      <w:r>
-        <w:t xml:space="preserve"> </w:t>
-      </w:r>
-      <w:r>
-        <w:rPr>
-          <w:b/>
-          <w:bCs/>
-        </w:rPr>
-        <w:t>wins</w:t>
-      </w:r>
-      <w:r>
-        <w:t xml:space="preserve">. </w:t>
-      </w:r>
-    </w:p>
-    <w:p>
-      <w:pPr>
-        <w:spacing w:line="240" w:lineRule="auto"/>
-      </w:pPr>
-    </w:p>
-    <w:p>
-      <w:pPr>
-        <w:spacing w:line="240" w:lineRule="auto"/>
-        <w:ind w:firstLine="720"/>
-      </w:pPr>
-      <w:r>
-        <w:t xml:space="preserve">The </w:t>
-      </w:r>
-      <w:r>
-        <w:rPr>
-          <w:b/>
-          <w:bCs/>
-          <w:i/>
-          <w:iCs/>
-        </w:rPr>
-        <w:t>D</w:t>
-      </w:r>
-      <w:r>
-        <w:rPr>
-          <w:b/>
-          <w:i/>
-          <w:iCs/>
-        </w:rPr>
-        <w:t>efendant</w:t>
-      </w:r>
-      <w:r>
-        <w:t xml:space="preserve"> is the character that is being </w:t>
-      </w:r>
-      <w:r>
-        <w:rPr>
-          <w:b/>
-          <w:bCs/>
-        </w:rPr>
-        <w:t xml:space="preserve">affected by this </w:t>
-      </w:r>
-      <w:proofErr w:type="gramStart"/>
-      <w:r>
-        <w:rPr>
-          <w:b/>
-          <w:bCs/>
-        </w:rPr>
-        <w:t>roll</w:t>
-      </w:r>
-      <w:proofErr w:type="gramEnd"/>
-      <w:r>
-        <w:t xml:space="preserve"> (the person with the treasure getting stolen, the person riding a horse trying to kick it off, the person getting grabbed by an attacker</w:t>
-      </w:r>
-      <w:r>
-        <w:t xml:space="preserve">, </w:t>
-      </w:r>
-      <w:proofErr w:type="spellStart"/>
-      <w:r>
-        <w:t>etc</w:t>
-      </w:r>
-      <w:proofErr w:type="spellEnd"/>
-      <w:r>
-        <w:t>).</w:t>
-      </w:r>
-    </w:p>
-    <w:p>
-      <w:pPr>
-        <w:spacing w:line="240" w:lineRule="auto"/>
-      </w:pPr>
-      <w:r>
-        <w:t xml:space="preserve">If there is one, the </w:t>
-      </w:r>
-      <w:r>
-        <w:rPr>
-          <w:b/>
-          <w:bCs/>
-        </w:rPr>
-        <w:t>Defendant wins tied rolls</w:t>
-      </w:r>
-      <w:r>
-        <w:t xml:space="preserve">. </w:t>
-      </w:r>
-      <w:r>
-        <w:t xml:space="preserve">If there is </w:t>
-      </w:r>
-      <w:r>
-        <w:rPr>
-          <w:b/>
-          <w:bCs/>
-        </w:rPr>
-        <w:t xml:space="preserve">no </w:t>
-      </w:r>
-      <w:r>
-        <w:rPr>
-          <w:b/>
-          <w:bCs/>
-          <w:i/>
-          <w:iCs/>
-        </w:rPr>
-        <w:t>D</w:t>
-      </w:r>
-      <w:r>
-        <w:rPr>
-          <w:b/>
-          <w:bCs/>
-          <w:i/>
-          <w:iCs/>
-        </w:rPr>
-        <w:t>efendant</w:t>
-      </w:r>
-      <w:r>
-        <w:t xml:space="preserve"> and there </w:t>
-      </w:r>
-      <w:r>
-        <w:rPr>
-          <w:b/>
-          <w:bCs/>
-        </w:rPr>
-        <w:t>is a ti</w:t>
-      </w:r>
-      <w:r>
-        <w:rPr>
-          <w:b/>
-          <w:bCs/>
-        </w:rPr>
-        <w:t>e</w:t>
-      </w:r>
-      <w:r>
-        <w:t xml:space="preserve">, nothing happens or the characters do another </w:t>
-      </w:r>
-      <w:r>
-        <w:rPr>
-          <w:i/>
-        </w:rPr>
-        <w:t>RP-Roll</w:t>
-      </w:r>
-      <w:r>
-        <w:t xml:space="preserve">, based on the GM’s discretion. </w:t>
-      </w:r>
-    </w:p>
-    <w:p>
-      <w:pPr>
-        <w:spacing w:line="240" w:lineRule="auto"/>
-      </w:pPr>
-      <w:r>
-        <w:t xml:space="preserve">If two players are simultaneously trying to snatch unclaimed treasure and they tie, they may knock their heads together, for example. </w:t>
-      </w:r>
-    </w:p>
-    <w:p>
-      <w:pPr>
-        <w:spacing w:line="240" w:lineRule="auto"/>
-        <w:ind w:firstLine="720"/>
-      </w:pPr>
-    </w:p>
-    <w:p>
-      <w:pPr>
-        <w:spacing w:line="240" w:lineRule="auto"/>
-        <w:ind w:firstLine="720"/>
-      </w:pPr>
-      <w:r>
-        <w:t>I recommend discussing</w:t>
-      </w:r>
-      <w:r>
-        <w:t xml:space="preserve"> who in </w:t>
-      </w:r>
-      <w:proofErr w:type="spellStart"/>
-      <w:r>
-        <w:t>your</w:t>
-      </w:r>
-      <w:proofErr w:type="spellEnd"/>
-      <w:r>
-        <w:t xml:space="preserve"> group is</w:t>
-      </w:r>
-      <w:r>
-        <w:t xml:space="preserve"> okay with the idea of </w:t>
-      </w:r>
-      <w:r>
-        <w:rPr>
-          <w:b/>
-          <w:bCs/>
-        </w:rPr>
-        <w:t xml:space="preserve">player vs player </w:t>
-      </w:r>
-      <w:r>
-        <w:rPr>
-          <w:b/>
-          <w:bCs/>
-          <w:i/>
-        </w:rPr>
-        <w:t>RP-Rolls</w:t>
-      </w:r>
-      <w:r>
-        <w:t xml:space="preserve"> for things like stealing loot or persuading a player’s character to do something. If it’s hard to tell whether a player would be okay with something happening, </w:t>
-      </w:r>
-      <w:r>
-        <w:rPr>
-          <w:b/>
-          <w:bCs/>
-        </w:rPr>
-        <w:t>ask for consent</w:t>
-      </w:r>
-      <w:r>
-        <w:t xml:space="preserve"> before asking for a roll!</w:t>
-      </w:r>
-    </w:p>
-    <w:p>
-      <w:pPr>
-        <w:spacing w:line="240" w:lineRule="auto"/>
-        <w:ind w:firstLine="720"/>
-      </w:pPr>
-    </w:p>
-    <w:p>
-      <w:pPr>
-        <w:spacing w:line="240" w:lineRule="auto"/>
-        <w:ind w:firstLine="720"/>
-      </w:pPr>
-      <w:r>
-        <w:t xml:space="preserve">Here is an </w:t>
-      </w:r>
-      <w:r>
-        <w:rPr>
-          <w:b/>
-          <w:bCs/>
-        </w:rPr>
-        <w:t>example</w:t>
-      </w:r>
-      <w:r>
-        <w:t xml:space="preserve"> of an </w:t>
-      </w:r>
-      <w:r>
-        <w:rPr>
-          <w:i/>
-        </w:rPr>
-        <w:t>RP-Roll</w:t>
-      </w:r>
-      <w:r>
-        <w:t xml:space="preserve">: </w:t>
-      </w:r>
-    </w:p>
-    <w:p>
-      <w:pPr>
-        <w:spacing w:line="240" w:lineRule="auto"/>
-      </w:pPr>
-      <w:r>
-        <w:t>John picks up a</w:t>
-      </w:r>
-      <w:r>
-        <w:t xml:space="preserve"> diamond</w:t>
-      </w:r>
-      <w:r>
-        <w:t xml:space="preserve"> and admires it. </w:t>
-      </w:r>
-    </w:p>
-    <w:p>
-      <w:pPr>
-        <w:spacing w:line="240" w:lineRule="auto"/>
-      </w:pPr>
-      <w:r>
-        <w:t xml:space="preserve">Sue says, “ooh, I want to grab the diamond in John’s hand!” </w:t>
-      </w:r>
-    </w:p>
-    <w:p>
-      <w:pPr>
-        <w:spacing w:line="240" w:lineRule="auto"/>
-      </w:pPr>
-      <w:r>
-        <w:t xml:space="preserve">The GM asks, </w:t>
-      </w:r>
-      <w:r>
-        <w:t>“I</w:t>
-      </w:r>
-      <w:r>
-        <w:t xml:space="preserve">s this okay to potentially take from you, or should we talk about this out of character?” </w:t>
-      </w:r>
-    </w:p>
-    <w:p>
-      <w:pPr>
-        <w:spacing w:line="240" w:lineRule="auto"/>
-      </w:pPr>
-      <w:r>
-        <w:t>John replies, “</w:t>
-      </w:r>
-      <w:r>
-        <w:t>N</w:t>
-      </w:r>
-      <w:r>
-        <w:t xml:space="preserve">o, we can roll for it, that’s fine! My character tries to duck out of Sue’s grasp!” </w:t>
-      </w:r>
-    </w:p>
-    <w:p>
-      <w:pPr>
-        <w:spacing w:line="240" w:lineRule="auto"/>
-      </w:pPr>
-    </w:p>
-    <w:p>
-      <w:pPr>
-        <w:spacing w:line="240" w:lineRule="auto"/>
-        <w:ind w:firstLine="720"/>
-      </w:pPr>
-      <w:r>
-        <w:t xml:space="preserve">The GM then asks Sue how she plans on taking the diamond, and she replies, </w:t>
-      </w:r>
-    </w:p>
-    <w:p>
-      <w:pPr>
-        <w:spacing w:line="240" w:lineRule="auto"/>
-      </w:pPr>
-      <w:r>
-        <w:t xml:space="preserve">“I’m just going to see if I’m faster and can grab it before he notices!” </w:t>
-      </w:r>
-    </w:p>
-    <w:p>
-      <w:pPr>
-        <w:spacing w:line="240" w:lineRule="auto"/>
-        <w:rPr>
-          <w:i/>
-        </w:rPr>
-      </w:pPr>
-      <w:r>
-        <w:t xml:space="preserve">The GM then asks both John and Sue for a </w:t>
-      </w:r>
-      <w:r>
-        <w:rPr>
-          <w:i/>
-        </w:rPr>
-        <w:t xml:space="preserve">Speed Roll. </w:t>
-      </w:r>
-    </w:p>
-    <w:p>
-      <w:pPr>
-        <w:spacing w:line="240" w:lineRule="auto"/>
-      </w:pPr>
-    </w:p>
-    <w:p>
-      <w:pPr>
-        <w:spacing w:line="240" w:lineRule="auto"/>
-        <w:ind w:firstLine="720"/>
-      </w:pPr>
-      <w:r>
-        <w:t xml:space="preserve">Both players are in tier 1 for </w:t>
-      </w:r>
-      <w:r>
-        <w:rPr>
-          <w:i/>
-          <w:iCs/>
-        </w:rPr>
-        <w:t>Speed</w:t>
-      </w:r>
-      <w:r>
-        <w:t xml:space="preserve"> and both players roll a 3, so both John and Sue have a total of 4. </w:t>
-      </w:r>
-    </w:p>
-    <w:p>
-      <w:pPr>
-        <w:spacing w:line="240" w:lineRule="auto"/>
-      </w:pPr>
-      <w:r>
-        <w:t xml:space="preserve">Because John is the </w:t>
-      </w:r>
-      <w:r>
-        <w:rPr>
-          <w:i/>
-          <w:iCs/>
-        </w:rPr>
-        <w:t>D</w:t>
-      </w:r>
-      <w:r>
-        <w:rPr>
-          <w:i/>
-          <w:iCs/>
-        </w:rPr>
-        <w:t>efendant</w:t>
-      </w:r>
-      <w:r>
-        <w:t xml:space="preserve"> in this case, his character is quicker than Sue and keeps the diamond. </w:t>
-      </w:r>
-    </w:p>
-    <w:p>
-      <w:pPr>
-        <w:spacing w:line="240" w:lineRule="auto"/>
-        <w:ind w:firstLine="720"/>
-      </w:pPr>
-    </w:p>
-    <w:p>
-      <w:pPr>
-        <w:spacing w:line="240" w:lineRule="auto"/>
-        <w:ind w:firstLine="720"/>
-      </w:pPr>
-      <w:r>
-        <w:rPr>
-          <w:b/>
-          <w:bCs/>
-          <w:i/>
-        </w:rPr>
-        <w:t xml:space="preserve">Competing </w:t>
-      </w:r>
-      <w:r>
-        <w:rPr>
-          <w:b/>
-          <w:bCs/>
-          <w:i/>
-        </w:rPr>
-        <w:t>RP-Rolls</w:t>
-      </w:r>
-      <w:r>
-        <w:rPr>
-          <w:b/>
-          <w:bCs/>
-        </w:rPr>
-        <w:t xml:space="preserve"> don’t always have to use the same </w:t>
-      </w:r>
-      <w:r>
-        <w:rPr>
-          <w:b/>
-          <w:bCs/>
-          <w:i/>
-          <w:iCs/>
-        </w:rPr>
-        <w:t>S</w:t>
-      </w:r>
-      <w:r>
-        <w:rPr>
-          <w:b/>
-          <w:bCs/>
-          <w:i/>
-          <w:iCs/>
-        </w:rPr>
-        <w:t>tat</w:t>
-      </w:r>
-      <w:r>
-        <w:t>.</w:t>
-      </w:r>
-    </w:p>
-    <w:p>
-      <w:pPr>
-        <w:spacing w:line="240" w:lineRule="auto"/>
-      </w:pPr>
-      <w:r>
-        <w:t xml:space="preserve">John could have rolled Strength to simply hang on to the diamond, for example. </w:t>
-      </w:r>
-    </w:p>
-    <w:p>
-      <w:pPr>
-        <w:spacing w:line="240" w:lineRule="auto"/>
-      </w:pPr>
-    </w:p>
-    <w:p>
-      <w:pPr>
-        <w:spacing w:line="240" w:lineRule="auto"/>
-        <w:sectPr>
-          <w:type w:val="continuous"/>
-          <w:pgSz w:w="12240" w:h="15840"/>
-          <w:pgMar w:top="648" w:right="648" w:bottom="648" w:left="648" w:header="720" w:footer="720" w:gutter="0"/>
-          <w:cols w:space="720" w:equalWidth="0">
-            <w:col w:w="10944" w:space="0"/>
-          </w:cols>
-        </w:sectPr>
-      </w:pPr>
-      <w:r>
-        <w:rPr>
-          <w:i/>
-          <w:iCs/>
-        </w:rPr>
-        <w:t>RP-Rolls</w:t>
-      </w:r>
-      <w:r>
-        <w:t xml:space="preserve"> can be done in </w:t>
-      </w:r>
-      <w:r>
-        <w:t>combat but</w:t>
-      </w:r>
-      <w:r>
-        <w:t xml:space="preserve"> </w:t>
-      </w:r>
-      <w:r>
-        <w:rPr>
-          <w:b/>
-        </w:rPr>
-        <w:t>halve your rolls</w:t>
-      </w:r>
-      <w:r>
-        <w:t xml:space="preserve"> if you do </w:t>
-      </w:r>
-      <w:r>
-        <w:t>one</w:t>
-      </w:r>
-      <w:r>
-        <w:t xml:space="preserve"> as a </w:t>
-      </w:r>
-      <w:r>
-        <w:rPr>
-          <w:b/>
-        </w:rPr>
-        <w:t>Quick Action</w:t>
-      </w:r>
-      <w:r>
-        <w:rPr>
-          <w:b/>
-        </w:rPr>
-        <w:t>.</w:t>
-      </w:r>
-    </w:p>
-    <w:p>
-      <w:pPr>
-        <w:spacing w:line="240" w:lineRule="auto"/>
-        <w:rPr>
-          <w:b/>
-        </w:rPr>
-        <w:sectPr>
-          <w:type w:val="continuous"/>
-          <w:pgSz w:w="12240" w:h="15840"/>
-          <w:pgMar w:top="648" w:right="648" w:bottom="648" w:left="648" w:header="720" w:footer="720" w:gutter="0"/>
-          <w:cols w:num="2" w:sep="1" w:space="720" w:equalWidth="0">
-            <w:col w:w="5400" w:space="144"/>
-            <w:col w:w="5400" w:space="0"/>
-          </w:cols>
-        </w:sectPr>
-      </w:pPr>
-      <w:bookmarkStart w:id="13" w:name="_8ddwrz7jxrnm" w:colFirst="0" w:colLast="0"/>
-      <w:bookmarkEnd w:id="13"/>
-    </w:p>
-    <w:p>
-      <w:pPr>
-        <w:spacing w:line="240" w:lineRule="auto"/>
-        <w:ind w:firstLine="720"/>
-        <w:rPr>
-          <w:b/>
-          <w:bCs/>
-          <w:i/>
-          <w:iCs/>
-          <w:sz w:val="32"/>
-          <w:szCs w:val="32"/>
-        </w:rPr>
-      </w:pPr>
-      <w:bookmarkStart w:id="14" w:name="_w11ptgtf4ym7" w:colFirst="0" w:colLast="0"/>
-      <w:bookmarkEnd w:id="14"/>
-      <w:r>
-        <w:rPr>
-          <w:b/>
-          <w:bCs/>
-          <w:i/>
-          <w:iCs/>
-          <w:sz w:val="32"/>
-          <w:szCs w:val="32"/>
-        </w:rPr>
-        <w:lastRenderedPageBreak/>
-        <w:t>Help For the GM</w:t>
-      </w:r>
-    </w:p>
-    <w:p>
-      <w:pPr>
-        <w:spacing w:line="240" w:lineRule="auto"/>
+      </w:pPr>
+      <w:bookmarkStart w:id="16" w:name="_5pc61llv3ay4" w:colFirst="0" w:colLast="0"/>
+      <w:bookmarkEnd w:id="16"/>
+      <w:r>
         <w:rPr>
           <w:b/>
           <w:bCs/>
           <w:sz w:val="28"/>
           <w:szCs w:val="28"/>
         </w:rPr>
-      </w:pPr>
-      <w:bookmarkStart w:id="15" w:name="_6lj797fn754c" w:colFirst="0" w:colLast="0"/>
-      <w:bookmarkEnd w:id="15"/>
-      <w:r>
+        <w:t>Items</w:t>
+      </w:r>
+    </w:p>
+    <w:p>
+      <w:pPr>
+        <w:spacing w:line="240" w:lineRule="auto"/>
+      </w:pPr>
+      <w:bookmarkStart w:id="17" w:name="_4ql0nbhftt39" w:colFirst="0" w:colLast="0"/>
+      <w:bookmarkEnd w:id="17"/>
+      <w:r>
+        <w:tab/>
+        <w:t xml:space="preserve">This ruleset doesn’t include a system for inventory or item management. </w:t>
+      </w:r>
+      <w:r>
+        <w:br/>
+        <w:t>The idea behind this is to allow flexibility with character</w:t>
+      </w:r>
+      <w:r>
+        <w:t xml:space="preserve"> creation</w:t>
+      </w:r>
+      <w:r>
+        <w:t xml:space="preserve"> and a diverse range of</w:t>
+      </w:r>
+      <w:r>
+        <w:t xml:space="preserve"> games</w:t>
+      </w:r>
+      <w:r>
+        <w:t>.</w:t>
+      </w:r>
+    </w:p>
+    <w:p>
+      <w:pPr>
+        <w:spacing w:line="240" w:lineRule="auto"/>
+      </w:pPr>
+      <w:r>
+        <w:tab/>
+      </w:r>
+    </w:p>
+    <w:p>
+      <w:pPr>
+        <w:spacing w:line="240" w:lineRule="auto"/>
+      </w:pPr>
+      <w:r>
+        <w:tab/>
+        <w:t xml:space="preserve">Feel free to make your own inventory system, find </w:t>
+      </w:r>
+      <w:r>
+        <w:t xml:space="preserve">a custom-made one you like, or ignore it entirely! </w:t>
+      </w:r>
+    </w:p>
+    <w:p>
+      <w:pPr>
+        <w:spacing w:line="240" w:lineRule="auto"/>
+      </w:pPr>
+      <w:r>
+        <w:t xml:space="preserve">With the freedom of limitless items, players </w:t>
+      </w:r>
+      <w:r>
+        <w:rPr>
+          <w:i/>
+          <w:iCs/>
+        </w:rPr>
+        <w:t>will</w:t>
+      </w:r>
+      <w:r>
+        <w:t xml:space="preserve"> be creative with their </w:t>
+      </w:r>
+      <w:r>
+        <w:rPr>
+          <w:i/>
+          <w:iCs/>
+        </w:rPr>
+        <w:t>I</w:t>
+      </w:r>
+      <w:r>
+        <w:rPr>
+          <w:i/>
+          <w:iCs/>
+        </w:rPr>
+        <w:t>tems</w:t>
+      </w:r>
+      <w:r>
+        <w:t xml:space="preserve">, </w:t>
+      </w:r>
+      <w:r>
+        <w:t>so</w:t>
+      </w:r>
+      <w:r>
+        <w:t xml:space="preserve"> don’t be afraid to tell a player no to bypassing an important part of the story; if you do this, I recommend being honest and patient. </w:t>
+      </w:r>
+    </w:p>
+    <w:p>
+      <w:pPr>
+        <w:spacing w:line="240" w:lineRule="auto"/>
+      </w:pPr>
+    </w:p>
+    <w:p>
+      <w:pPr>
+        <w:spacing w:line="240" w:lineRule="auto"/>
         <w:rPr>
           <w:b/>
           <w:bCs/>
           <w:sz w:val="28"/>
           <w:szCs w:val="28"/>
         </w:rPr>
-        <w:t>Roleplaying</w:t>
-      </w:r>
-    </w:p>
-    <w:p>
-      <w:pPr>
-        <w:spacing w:line="240" w:lineRule="auto"/>
-        <w:ind w:firstLine="720"/>
-      </w:pPr>
-      <w:r>
-        <w:t xml:space="preserve">As the GM, you’re at the helm of the </w:t>
-      </w:r>
-      <w:proofErr w:type="gramStart"/>
-      <w:r>
-        <w:t>ship</w:t>
-      </w:r>
-      <w:proofErr w:type="gramEnd"/>
-      <w:r>
-        <w:t xml:space="preserve"> that is the story told at this table! </w:t>
-      </w:r>
-    </w:p>
-    <w:p>
-      <w:pPr>
-        <w:spacing w:line="240" w:lineRule="auto"/>
-      </w:pPr>
-      <w:r>
-        <w:t xml:space="preserve">But a captain is only as good as their crew, which you should remember while roleplaying with the other players at the table. </w:t>
-      </w:r>
-      <w:r>
-        <w:rPr>
-          <w:b/>
-          <w:bCs/>
-        </w:rPr>
-        <w:t xml:space="preserve">Work </w:t>
-      </w:r>
-      <w:r>
-        <w:rPr>
-          <w:b/>
-          <w:bCs/>
-          <w:iCs/>
-        </w:rPr>
-        <w:t>with</w:t>
-      </w:r>
-      <w:r>
-        <w:rPr>
-          <w:b/>
-          <w:bCs/>
-        </w:rPr>
-        <w:t xml:space="preserve"> the other players</w:t>
-      </w:r>
-      <w:r>
-        <w:t xml:space="preserve"> to tell a story, rather than against them. As you describe situations and environments, players will often want to roleplay their characters. </w:t>
-      </w:r>
-    </w:p>
-    <w:p>
-      <w:pPr>
-        <w:spacing w:line="240" w:lineRule="auto"/>
-      </w:pPr>
-      <w:r>
-        <w:t xml:space="preserve">You should do your best to roleplay with them and integrate their actions into the story! </w:t>
-      </w:r>
-    </w:p>
-    <w:p>
-      <w:pPr>
-        <w:spacing w:line="240" w:lineRule="auto"/>
-        <w:ind w:firstLine="720"/>
-      </w:pPr>
-    </w:p>
-    <w:p>
-      <w:pPr>
-        <w:spacing w:line="240" w:lineRule="auto"/>
-        <w:ind w:firstLine="720"/>
-      </w:pPr>
-      <w:r>
-        <w:t xml:space="preserve">I </w:t>
-      </w:r>
-      <w:r>
-        <w:rPr>
-          <w:bCs/>
-          <w:iCs/>
-        </w:rPr>
-        <w:t>highly</w:t>
-      </w:r>
-      <w:r>
-        <w:rPr>
-          <w:b/>
-        </w:rPr>
-        <w:t xml:space="preserve"> </w:t>
-      </w:r>
-      <w:r>
-        <w:t xml:space="preserve">recommend all players in this game </w:t>
-      </w:r>
-      <w:r>
-        <w:rPr>
-          <w:b/>
-          <w:bCs/>
-        </w:rPr>
-        <w:t>talk about what everyone is comfortable with</w:t>
-      </w:r>
-      <w:r>
-        <w:t xml:space="preserve">. </w:t>
-      </w:r>
-    </w:p>
-    <w:p>
-      <w:pPr>
-        <w:spacing w:line="240" w:lineRule="auto"/>
-      </w:pPr>
-      <w:r>
-        <w:t>I find this is best done during character creation</w:t>
-      </w:r>
-      <w:r>
-        <w:t xml:space="preserve"> or a “session zero.”</w:t>
-      </w:r>
-      <w:r>
-        <w:t xml:space="preserve"> </w:t>
-      </w:r>
-    </w:p>
-    <w:p>
-      <w:pPr>
-        <w:spacing w:line="240" w:lineRule="auto"/>
-      </w:pPr>
-      <w:r>
-        <w:t>Establishing the base for the story and how the game will be played pairs well with players learning about each other</w:t>
-      </w:r>
-      <w:r>
-        <w:t xml:space="preserve"> as players</w:t>
-      </w:r>
-      <w:r>
-        <w:t>. Ask what topics people are uncomfortable with,</w:t>
-      </w:r>
-      <w:r>
-        <w:t xml:space="preserve"> ask</w:t>
-      </w:r>
-      <w:r>
-        <w:t xml:space="preserve"> what kind of jokes people are uncomfortable with, and try to avoid these subjects. </w:t>
-      </w:r>
-    </w:p>
-    <w:p>
-      <w:pPr>
-        <w:spacing w:line="240" w:lineRule="auto"/>
-        <w:ind w:firstLine="720"/>
-      </w:pPr>
-    </w:p>
-    <w:p>
-      <w:pPr>
-        <w:spacing w:line="240" w:lineRule="auto"/>
-        <w:ind w:firstLine="720"/>
-      </w:pPr>
-      <w:r>
-        <w:t xml:space="preserve">In combat, if all players get to 0 health, the players lose combat. </w:t>
-      </w:r>
-    </w:p>
-    <w:p>
-      <w:pPr>
-        <w:spacing w:line="240" w:lineRule="auto"/>
-      </w:pPr>
-      <w:r>
-        <w:rPr>
-          <w:b/>
-          <w:bCs/>
-        </w:rPr>
-        <w:t xml:space="preserve">But this doesn’t mean that they </w:t>
-      </w:r>
-      <w:proofErr w:type="gramStart"/>
-      <w:r>
-        <w:rPr>
-          <w:b/>
-          <w:bCs/>
-        </w:rPr>
-        <w:t>have to</w:t>
-      </w:r>
-      <w:proofErr w:type="gramEnd"/>
-      <w:r>
-        <w:rPr>
-          <w:b/>
-          <w:bCs/>
-        </w:rPr>
-        <w:t xml:space="preserve"> die</w:t>
-      </w:r>
-      <w:r>
-        <w:t>! Reaching 0 health just means they can</w:t>
-      </w:r>
-      <w:r>
-        <w:t xml:space="preserve"> no longer</w:t>
-      </w:r>
-      <w:r>
-        <w:t xml:space="preserve"> participate in this combat, and if all players are defeated, maybe the enemies steal their loot, escape the party’s wrath, or kidnap a</w:t>
-      </w:r>
-      <w:r>
-        <w:t>n ally</w:t>
-      </w:r>
-      <w:r>
-        <w:t xml:space="preserve">! </w:t>
-      </w:r>
-    </w:p>
-    <w:p>
-      <w:pPr>
-        <w:spacing w:line="240" w:lineRule="auto"/>
-        <w:ind w:firstLine="720"/>
-      </w:pPr>
-    </w:p>
-    <w:p>
-      <w:pPr>
-        <w:spacing w:line="240" w:lineRule="auto"/>
+      </w:pPr>
+      <w:r>
         <w:rPr>
           <w:b/>
           <w:bCs/>
           <w:sz w:val="28"/>
           <w:szCs w:val="28"/>
         </w:rPr>
-      </w:pPr>
-      <w:bookmarkStart w:id="16" w:name="_5pc61llv3ay4" w:colFirst="0" w:colLast="0"/>
-      <w:bookmarkEnd w:id="16"/>
-      <w:r>
-        <w:rPr>
-          <w:b/>
-          <w:bCs/>
-          <w:sz w:val="28"/>
-          <w:szCs w:val="28"/>
-        </w:rPr>
-        <w:t>Items</w:t>
-      </w:r>
-    </w:p>
-    <w:p>
-      <w:pPr>
-        <w:spacing w:line="240" w:lineRule="auto"/>
-      </w:pPr>
-      <w:bookmarkStart w:id="17" w:name="_4ql0nbhftt39" w:colFirst="0" w:colLast="0"/>
-      <w:bookmarkEnd w:id="17"/>
-      <w:r>
-        <w:tab/>
-        <w:t xml:space="preserve">This ruleset doesn’t include a system for inventory or item management. </w:t>
-      </w:r>
-      <w:r>
-        <w:br/>
-        <w:t>The idea behind this is to allow flexibility with character</w:t>
-      </w:r>
-      <w:r>
-        <w:t xml:space="preserve"> creation</w:t>
-      </w:r>
-      <w:r>
-        <w:t xml:space="preserve"> and a diverse range of</w:t>
-      </w:r>
-      <w:r>
-        <w:t xml:space="preserve"> games</w:t>
+        <w:t>RP-Rolls</w:t>
+      </w:r>
+    </w:p>
+    <w:p>
+      <w:pPr>
+        <w:spacing w:line="240" w:lineRule="auto"/>
+        <w:ind w:firstLine="720"/>
+      </w:pPr>
+      <w:r>
+        <w:t xml:space="preserve">When you ask for a </w:t>
+      </w:r>
+      <w:r>
+        <w:rPr>
+          <w:i/>
+          <w:iCs/>
+        </w:rPr>
+        <w:t>RP-</w:t>
+      </w:r>
+      <w:r>
+        <w:rPr>
+          <w:i/>
+        </w:rPr>
+        <w:t>Roll</w:t>
+      </w:r>
+      <w:r>
+        <w:t xml:space="preserve">, </w:t>
+      </w:r>
+      <w:r>
+        <w:t xml:space="preserve">first </w:t>
+      </w:r>
+      <w:r>
+        <w:rPr>
+          <w:b/>
+          <w:bCs/>
+        </w:rPr>
+        <w:t xml:space="preserve">clarify the player’s intentions </w:t>
+      </w:r>
+      <w:r>
+        <w:t>(“What do you want to do?” “I want to persuade the shopkeep to give me a 50% discount”)</w:t>
       </w:r>
       <w:r>
         <w:t>.</w:t>
@@ -3630,153 +3661,7 @@
         <w:spacing w:line="240" w:lineRule="auto"/>
       </w:pPr>
       <w:r>
-        <w:tab/>
-      </w:r>
-    </w:p>
-    <w:p>
-      <w:pPr>
-        <w:spacing w:line="240" w:lineRule="auto"/>
-      </w:pPr>
-      <w:r>
-        <w:tab/>
-        <w:t xml:space="preserve">Feel free to make your own inventory system, find </w:t>
-      </w:r>
-      <w:r>
-        <w:t xml:space="preserve">a custom-made one you like, or ignore it entirely! </w:t>
-      </w:r>
-    </w:p>
-    <w:p>
-      <w:pPr>
-        <w:spacing w:line="240" w:lineRule="auto"/>
-      </w:pPr>
-      <w:r>
-        <w:t xml:space="preserve">With the freedom of limitless items, players </w:t>
-      </w:r>
-      <w:r>
-        <w:rPr>
-          <w:i/>
-          <w:iCs/>
-        </w:rPr>
-        <w:t>will</w:t>
-      </w:r>
-      <w:r>
-        <w:t xml:space="preserve"> be creative with their </w:t>
-      </w:r>
-      <w:r>
-        <w:rPr>
-          <w:i/>
-          <w:iCs/>
-        </w:rPr>
-        <w:t>I</w:t>
-      </w:r>
-      <w:r>
-        <w:rPr>
-          <w:i/>
-          <w:iCs/>
-        </w:rPr>
-        <w:t>tems</w:t>
-      </w:r>
-      <w:r>
-        <w:t xml:space="preserve">, </w:t>
-      </w:r>
-      <w:r>
-        <w:t>so</w:t>
-      </w:r>
-      <w:r>
-        <w:t xml:space="preserve"> don’t be afraid to tell a player </w:t>
-      </w:r>
-      <w:proofErr w:type="gramStart"/>
-      <w:r>
-        <w:t>no</w:t>
-      </w:r>
-      <w:proofErr w:type="gramEnd"/>
-      <w:r>
-        <w:t xml:space="preserve"> to bypassing an important part of the story; if you do this, I recommend being honest and patient. </w:t>
-      </w:r>
-    </w:p>
-    <w:p>
-      <w:pPr>
-        <w:spacing w:line="240" w:lineRule="auto"/>
-      </w:pPr>
-    </w:p>
-    <w:p>
-      <w:pPr>
-        <w:spacing w:line="240" w:lineRule="auto"/>
-        <w:rPr>
-          <w:b/>
-          <w:bCs/>
-          <w:sz w:val="28"/>
-          <w:szCs w:val="28"/>
-        </w:rPr>
-      </w:pPr>
-      <w:r>
-        <w:rPr>
-          <w:b/>
-          <w:bCs/>
-          <w:sz w:val="28"/>
-          <w:szCs w:val="28"/>
-        </w:rPr>
-        <w:t>RP-Rolls</w:t>
-      </w:r>
-    </w:p>
-    <w:p>
-      <w:pPr>
-        <w:spacing w:line="240" w:lineRule="auto"/>
-        <w:ind w:firstLine="720"/>
-      </w:pPr>
-      <w:r>
-        <w:t xml:space="preserve">When you ask for a </w:t>
-      </w:r>
-      <w:r>
-        <w:rPr>
-          <w:i/>
-          <w:iCs/>
-        </w:rPr>
-        <w:t>RP-</w:t>
-      </w:r>
-      <w:r>
-        <w:rPr>
-          <w:i/>
-        </w:rPr>
-        <w:t>Roll</w:t>
-      </w:r>
-      <w:r>
-        <w:t xml:space="preserve">, </w:t>
-      </w:r>
-      <w:r>
-        <w:t xml:space="preserve">first </w:t>
-      </w:r>
-      <w:r>
-        <w:rPr>
-          <w:b/>
-          <w:bCs/>
-        </w:rPr>
-        <w:t xml:space="preserve">clarify the player’s intentions </w:t>
-      </w:r>
-      <w:r>
-        <w:t xml:space="preserve">(“What do you want to do?” “I want to persuade the </w:t>
-      </w:r>
-      <w:proofErr w:type="spellStart"/>
-      <w:r>
-        <w:t>shopkeep</w:t>
-      </w:r>
-      <w:proofErr w:type="spellEnd"/>
-      <w:r>
-        <w:t xml:space="preserve"> to give me a 50% discount”)</w:t>
-      </w:r>
-      <w:r>
-        <w:t>.</w:t>
-      </w:r>
-    </w:p>
-    <w:p>
-      <w:pPr>
-        <w:spacing w:line="240" w:lineRule="auto"/>
-      </w:pPr>
-      <w:r>
-        <w:t>T</w:t>
-      </w:r>
-      <w:r>
-        <w:t xml:space="preserve">hen </w:t>
+        <w:t xml:space="preserve">Then </w:t>
       </w:r>
       <w:r>
         <w:rPr>
@@ -3792,16 +3677,7 @@
           <w:i/>
           <w:iCs/>
         </w:rPr>
-        <w:t>G</w:t>
-      </w:r>
-      <w:r>
-        <w:rPr>
-          <w:b/>
-          <w:bCs/>
-          <w:i/>
-          <w:iCs/>
-        </w:rPr>
-        <w:t>oal</w:t>
+        <w:t>Goal</w:t>
       </w:r>
       <w:r>
         <w:t xml:space="preserve"> based on how difficult you think the task is. </w:t>
@@ -3848,7 +3724,6 @@
       <w:r>
         <w:t xml:space="preserve"> relevant to the task (“Okay, make a </w:t>
       </w:r>
-      <w:proofErr w:type="spellStart"/>
       <w:r>
         <w:rPr>
           <w:i/>
@@ -3856,7 +3731,6 @@
         </w:rPr>
         <w:t>Scharisma</w:t>
       </w:r>
-      <w:proofErr w:type="spellEnd"/>
       <w:r>
         <w:t xml:space="preserve"> roll.”). </w:t>
       </w:r>
@@ -3929,21 +3803,7 @@
         <w:t>oleplay the outcome</w:t>
       </w:r>
       <w:r>
-        <w:t xml:space="preserve"> of this scenario</w:t>
-      </w:r>
-      <w:r>
-        <w:t xml:space="preserve"> with the player</w:t>
-      </w:r>
-      <w:r>
-        <w:t xml:space="preserve"> (“You succeed! How do you persuade the </w:t>
-      </w:r>
-      <w:proofErr w:type="spellStart"/>
-      <w:r>
-        <w:t>shopkeep</w:t>
-      </w:r>
-      <w:proofErr w:type="spellEnd"/>
-      <w:r>
-        <w:t xml:space="preserve">?”)! </w:t>
+        <w:t xml:space="preserve"> of this scenario with the player (“You succeed! How do you persuade the shopkeep?”)! </w:t>
       </w:r>
     </w:p>
     <w:p>
@@ -6023,35 +5883,26 @@
           <w:b/>
           <w:bCs/>
         </w:rPr>
-        <w:t xml:space="preserve">All enemies share a </w:t>
-      </w:r>
-      <w:r>
-        <w:rPr>
-          <w:b/>
-          <w:bCs/>
-          <w:i/>
-          <w:iCs/>
-        </w:rPr>
-        <w:t>H</w:t>
-      </w:r>
-      <w:r>
-        <w:rPr>
-          <w:b/>
-          <w:bCs/>
-          <w:i/>
-          <w:iCs/>
-        </w:rPr>
-        <w:t>ealth</w:t>
-      </w:r>
-      <w:r>
-        <w:rPr>
-          <w:b/>
-          <w:bCs/>
-        </w:rPr>
-        <w:t xml:space="preserve"> pool</w:t>
-      </w:r>
-      <w:r>
-        <w:t xml:space="preserve"> that is equal to </w:t>
+        <w:t>All enemies share a pool</w:t>
+      </w:r>
+      <w:r>
+        <w:rPr>
+          <w:b/>
+          <w:bCs/>
+        </w:rPr>
+        <w:t xml:space="preserve"> of </w:t>
+      </w:r>
+      <w:r>
+        <w:rPr>
+          <w:b/>
+          <w:bCs/>
+          <w:i/>
+          <w:iCs/>
+        </w:rPr>
+        <w:t>Health</w:t>
+      </w:r>
+      <w:r>
+        <w:t xml:space="preserve"> equal to </w:t>
       </w:r>
       <w:r>
         <w:rPr>
@@ -6231,7 +6082,6 @@
         </w:rPr>
         <w:t xml:space="preserve"> can use multiple </w:t>
       </w:r>
-      <w:proofErr w:type="gramStart"/>
       <w:r>
         <w:rPr>
           <w:b/>
@@ -6253,7 +6103,6 @@
       <w:r>
         <w:t>, but</w:t>
       </w:r>
-      <w:proofErr w:type="gramEnd"/>
       <w:r>
         <w:t xml:space="preserve"> take care to spread </w:t>
       </w:r>
@@ -6469,21 +6318,16 @@
         <w:ind w:firstLine="720"/>
       </w:pPr>
       <w:r>
-        <w:t xml:space="preserve">This ruleset was made to be </w:t>
-      </w:r>
-      <w:proofErr w:type="gramStart"/>
-      <w:r>
-        <w:t>a basic foundation</w:t>
-      </w:r>
-      <w:proofErr w:type="gramEnd"/>
-      <w:r>
-        <w:t xml:space="preserve"> for a tabletop roleplaying game, so please feel free to make up your own rules with your players! </w:t>
+        <w:t xml:space="preserve">This ruleset was made to be a basic foundation for a tabletop roleplaying game, so please feel free to make up your own rules with your players! </w:t>
       </w:r>
       <w:r>
         <w:br/>
       </w:r>
       <w:r>
-        <w:t xml:space="preserve">I highly recommend discussing these rules with the other players, agreeing on a standard ruling for them, and writing them down somewhere everyone can reference them. </w:t>
+        <w:t>I highly recommend discussing these rules with the other players, agreeing on a standard ruling for them, and writing them down somewhere everyone can reference them</w:t>
+      </w:r>
+      <w:r>
+        <w:t xml:space="preserve"> (like this page)</w:t>
       </w:r>
     </w:p>
     <w:p>
@@ -6636,6 +6480,37 @@
       <w:r>
         <w:t xml:space="preserve">The Player Phase lasts 1 minute per player + 1 minute. This timer pauses when the GM and a player are discussing the outcome of an action. </w:t>
       </w:r>
+    </w:p>
+    <w:p>
+      <w:pPr>
+        <w:spacing w:line="240" w:lineRule="auto"/>
+      </w:pPr>
+    </w:p>
+    <w:p>
+      <w:pPr>
+        <w:spacing w:line="240" w:lineRule="auto"/>
+        <w:rPr>
+          <w:b/>
+          <w:bCs/>
+        </w:rPr>
+      </w:pPr>
+      <w:r>
+        <w:rPr>
+          <w:b/>
+          <w:bCs/>
+          <w:sz w:val="24"/>
+          <w:szCs w:val="24"/>
+        </w:rPr>
+        <w:t>Heavy Inventory</w:t>
+      </w:r>
+    </w:p>
+    <w:p>
+      <w:pPr>
+        <w:spacing w:line="240" w:lineRule="auto"/>
+      </w:pPr>
+      <w:r>
+        <w:t>Players can carry 1 Item per Stat Point in Strength.</w:t>
+      </w:r>
       <w:r>
         <w:br w:type="page"/>
       </w:r>
@@ -6800,15 +6675,7 @@
         <w:t xml:space="preserve">How: </w:t>
       </w:r>
       <w:r>
-        <w:t xml:space="preserve">He frequently gallops as if in slow motion and is always flexing some kind of muscle, no matter what he’s talking about. He has a great sense of </w:t>
-      </w:r>
-      <w:proofErr w:type="gramStart"/>
-      <w:r>
-        <w:t>bravado, but</w:t>
-      </w:r>
-      <w:proofErr w:type="gramEnd"/>
-      <w:r>
-        <w:t xml:space="preserve"> is the first to flee from any sign of danger. </w:t>
+        <w:t xml:space="preserve">He frequently gallops as if in slow motion and is always flexing some kind of muscle, no matter what he’s talking about. He has a great sense of bravado, but is the first to flee from any sign of danger. </w:t>
       </w:r>
     </w:p>
     <w:p>
@@ -6825,21 +6692,12 @@
           <w:bCs/>
         </w:rPr>
       </w:pPr>
-      <w:proofErr w:type="spellStart"/>
-      <w:r>
-        <w:rPr>
-          <w:b/>
-          <w:bCs/>
-        </w:rPr>
-        <w:t>Marun</w:t>
-      </w:r>
-      <w:proofErr w:type="spellEnd"/>
-      <w:r>
-        <w:rPr>
-          <w:b/>
-          <w:bCs/>
-        </w:rPr>
-        <w:t xml:space="preserve"> McCullough</w:t>
+      <w:r>
+        <w:rPr>
+          <w:b/>
+          <w:bCs/>
+        </w:rPr>
+        <w:t>Marun McCullough</w:t>
       </w:r>
     </w:p>
     <w:p>
@@ -6852,13 +6710,8 @@
         </w:rPr>
         <w:t xml:space="preserve">Who: </w:t>
       </w:r>
-      <w:proofErr w:type="spellStart"/>
-      <w:r>
-        <w:t>Marun</w:t>
-      </w:r>
-      <w:proofErr w:type="spellEnd"/>
-      <w:r>
-        <w:t xml:space="preserve"> is a fairy that runs an ice cream shop in town. She is very friendly and empathetic towards all life, and if someone can’t afford to pay for scoops of ice cream, she’ll give them a free scoop. </w:t>
+      <w:r>
+        <w:t xml:space="preserve">Marun is a fairy that runs an ice cream shop in town. She is very friendly and empathetic towards all life, and if someone can’t afford to pay for scoops of ice cream, she’ll give them a free scoop. </w:t>
       </w:r>
     </w:p>
     <w:p>
@@ -6872,15 +6725,7 @@
         <w:t xml:space="preserve">What: </w:t>
       </w:r>
       <w:r>
-        <w:t xml:space="preserve">A </w:t>
-      </w:r>
-      <w:proofErr w:type="gramStart"/>
-      <w:r>
-        <w:t>four foot tall</w:t>
-      </w:r>
-      <w:proofErr w:type="gramEnd"/>
-      <w:r>
-        <w:t xml:space="preserve"> fairy with rainbow, shimmering skin. She carries a wand that she uses to control things around her, like ice cream scoops. She wears normal clothes that match the outfits of the town she’s in, but she wears a clean apron over them. </w:t>
+        <w:t xml:space="preserve">A four foot tall fairy with rainbow, shimmering skin. She carries a wand that she uses to control things around her, like ice cream scoops. She wears normal clothes that match the outfits of the town she’s in, but she wears a clean apron over them. </w:t>
       </w:r>
     </w:p>
     <w:p>
@@ -6922,15 +6767,7 @@
         <w:t xml:space="preserve">Why: </w:t>
       </w:r>
       <w:r>
-        <w:t xml:space="preserve">When she was younger, she fought in the </w:t>
-      </w:r>
-      <w:proofErr w:type="spellStart"/>
-      <w:r>
-        <w:t>feywild</w:t>
-      </w:r>
-      <w:proofErr w:type="spellEnd"/>
-      <w:r>
-        <w:t xml:space="preserve"> for her survival, and she found herself in this realm. The first thing she tried in this realm was ice cream, and from that moment, she fell in love with it and decided to one day run her own ice cream shop. Now, in her old age, she has fulfilled her dream and wants everyone to experience the joy of ice cream.</w:t>
+        <w:t>When she was younger, she fought in the feywild for her survival, and she found herself in this realm. The first thing she tried in this realm was ice cream, and from that moment, she fell in love with it and decided to one day run her own ice cream shop. Now, in her old age, she has fulfilled her dream and wants everyone to experience the joy of ice cream.</w:t>
       </w:r>
     </w:p>
     <w:p>
@@ -6944,15 +6781,7 @@
         <w:t xml:space="preserve">How: </w:t>
       </w:r>
       <w:r>
-        <w:t xml:space="preserve">She always approaches people and situations with kindness and gentle </w:t>
-      </w:r>
-      <w:proofErr w:type="gramStart"/>
-      <w:r>
-        <w:t>caring</w:t>
-      </w:r>
-      <w:proofErr w:type="gramEnd"/>
-      <w:r>
-        <w:t xml:space="preserve">. She tries to understand the point of view of others and she’s very kind to everyone she meets. </w:t>
+        <w:t xml:space="preserve">She always approaches people and situations with kindness and gentle caring. She tries to understand the point of view of others and she’s very kind to everyone she meets. </w:t>
       </w:r>
     </w:p>
     <w:p>
@@ -6984,7 +6813,6 @@
           <w:bCs/>
         </w:rPr>
       </w:pPr>
-      <w:proofErr w:type="spellStart"/>
       <w:r>
         <w:rPr>
           <w:b/>
@@ -6992,7 +6820,6 @@
         </w:rPr>
         <w:t>Sushe</w:t>
       </w:r>
-      <w:proofErr w:type="spellEnd"/>
     </w:p>
     <w:p>
       <w:pPr>
@@ -7004,13 +6831,8 @@
         </w:rPr>
         <w:t xml:space="preserve">Who: </w:t>
       </w:r>
-      <w:proofErr w:type="spellStart"/>
-      <w:r>
-        <w:t>Sushe</w:t>
-      </w:r>
-      <w:proofErr w:type="spellEnd"/>
-      <w:r>
-        <w:t xml:space="preserve"> is a dwarf that handles the town’s requests. </w:t>
+      <w:r>
+        <w:t xml:space="preserve">Sushe is a dwarf that handles the town’s requests. </w:t>
       </w:r>
       <w:r>
         <w:br/>
@@ -7028,15 +6850,7 @@
         <w:t xml:space="preserve">What: </w:t>
       </w:r>
       <w:r>
-        <w:t xml:space="preserve">They are a </w:t>
-      </w:r>
-      <w:proofErr w:type="gramStart"/>
-      <w:r>
-        <w:t>3.5 foot tall</w:t>
-      </w:r>
-      <w:proofErr w:type="gramEnd"/>
-      <w:r>
-        <w:t xml:space="preserve"> dwarf that dresses in fanciful clothing and wears a monocle that they frequently have to put back over their eye. </w:t>
+        <w:t xml:space="preserve">They are a 3.5 foot tall dwarf that dresses in fanciful clothing and wears a monocle that they frequently have to put back over their eye. </w:t>
       </w:r>
     </w:p>
     <w:p>
@@ -7466,15 +7280,7 @@
         <w:spacing w:line="240" w:lineRule="auto"/>
       </w:pPr>
       <w:r>
-        <w:t xml:space="preserve">A magically enchanted suit of armor that moves without a body! It tries to ensnare victims </w:t>
-      </w:r>
-      <w:proofErr w:type="gramStart"/>
-      <w:r>
-        <w:t>in itself to</w:t>
-      </w:r>
-      <w:proofErr w:type="gramEnd"/>
-      <w:r>
-        <w:t xml:space="preserve"> absorb their life force. If the Armor is defeated, the trapped creature is freed. </w:t>
+        <w:t xml:space="preserve">A magically enchanted suit of armor that moves without a body! It tries to ensnare victims in itself to absorb their life force. If the Armor is defeated, the trapped creature is freed. </w:t>
       </w:r>
     </w:p>
     <w:p>
@@ -7628,7 +7434,6 @@
           <w:szCs w:val="80"/>
         </w:rPr>
       </w:pPr>
-      <w:proofErr w:type="spellStart"/>
       <w:r>
         <w:rPr>
           <w:sz w:val="80"/>
@@ -7637,7 +7442,6 @@
         <w:lastRenderedPageBreak/>
         <w:t>SimpleTop</w:t>
       </w:r>
-      <w:proofErr w:type="spellEnd"/>
     </w:p>
     <w:p>
       <w:pPr>
@@ -7714,7 +7518,7 @@
       <w:r>
         <w:t xml:space="preserve">Thank you for your interest in my work! If you’d like to see some of my other work, check out my website: </w:t>
       </w:r>
-      <w:hyperlink r:id="rId11">
+      <w:hyperlink r:id="rId10">
         <w:r>
           <w:rPr>
             <w:color w:val="1155CC"/>
@@ -7737,7 +7541,7 @@
       <w:r>
         <w:br/>
       </w:r>
-      <w:hyperlink r:id="rId12">
+      <w:hyperlink r:id="rId11">
         <w:r>
           <w:rPr>
             <w:color w:val="1155CC"/>
@@ -7759,7 +7563,7 @@
       <w:r>
         <w:t xml:space="preserve">Game mechanics cannot be copyrighted, so all these rules are open for rebranding, tweaking, and saving for your own groups! </w:t>
       </w:r>
-      <w:hyperlink r:id="rId13">
+      <w:hyperlink r:id="rId12">
         <w:r>
           <w:rPr>
             <w:color w:val="1155CC"/>
@@ -7804,7 +7608,7 @@
                     <pic:cNvPicPr preferRelativeResize="0"/>
                   </pic:nvPicPr>
                   <pic:blipFill>
-                    <a:blip r:embed="rId14"/>
+                    <a:blip r:embed="rId13"/>
                     <a:srcRect/>
                     <a:stretch>
                       <a:fillRect/>
@@ -7831,7 +7635,7 @@
       <w:pPr>
         <w:jc w:val="center"/>
       </w:pPr>
-      <w:hyperlink r:id="rId15">
+      <w:hyperlink r:id="rId14">
         <w:r>
           <w:rPr>
             <w:color w:val="1155CC"/>
@@ -7863,37 +7667,21 @@
           <w:sz w:val="28"/>
           <w:szCs w:val="28"/>
         </w:rPr>
-        <w:t xml:space="preserve">Created January 2023 | Last Updated: </w:t>
-      </w:r>
-      <w:proofErr w:type="gramStart"/>
+        <w:t>Created January 2023 | Last Updated: 6/1</w:t>
+      </w:r>
       <w:r>
         <w:rPr>
           <w:sz w:val="28"/>
           <w:szCs w:val="28"/>
         </w:rPr>
-        <w:t>6/1</w:t>
+        <w:t>2</w:t>
       </w:r>
       <w:r>
         <w:rPr>
           <w:sz w:val="28"/>
           <w:szCs w:val="28"/>
         </w:rPr>
-        <w:t>2</w:t>
-      </w:r>
-      <w:r>
-        <w:rPr>
-          <w:sz w:val="28"/>
-          <w:szCs w:val="28"/>
-        </w:rPr>
-        <w:t>/2023</w:t>
-      </w:r>
-      <w:proofErr w:type="gramEnd"/>
-      <w:r>
-        <w:rPr>
-          <w:sz w:val="28"/>
-          <w:szCs w:val="28"/>
-        </w:rPr>
-        <w:t xml:space="preserve"> </w:t>
+        <w:t xml:space="preserve">/2023 </w:t>
       </w:r>
     </w:p>
     <w:p>
@@ -7904,7 +7692,7 @@
           <w:szCs w:val="26"/>
         </w:rPr>
         <w:sectPr>
-          <w:headerReference w:type="default" r:id="rId16"/>
+          <w:headerReference w:type="default" r:id="rId15"/>
           <w:type w:val="continuous"/>
           <w:pgSz w:w="12240" w:h="15840"/>
           <w:pgMar w:top="648" w:right="648" w:bottom="648" w:left="648" w:header="720" w:footer="720" w:gutter="0"/>
@@ -8101,16 +7889,6 @@
 </file>
 
 <file path=word/header1.xml><?xml version="1.0" encoding="utf-8"?>
-<w:hdr xmlns:wpc="http://schemas.microsoft.com/office/word/2010/wordprocessingCanvas" xmlns:cx="http://schemas.microsoft.com/office/drawing/2014/chartex" xmlns:cx1="http://schemas.microsoft.com/office/drawing/2015/9/8/chartex" xmlns:cx2="http://schemas.microsoft.com/office/drawing/2015/10/21/chartex" xmlns:cx3="http://schemas.microsoft.com/office/drawing/2016/5/9/chartex" xmlns:cx4="http://schemas.microsoft.com/office/drawing/2016/5/10/chartex" xmlns:cx5="http://schemas.microsoft.com/office/drawing/2016/5/11/chartex" xmlns:cx6="http://schemas.microsoft.com/office/drawing/2016/5/12/chartex" xmlns:cx7="http://schemas.microsoft.com/office/drawing/2016/5/13/chartex" xmlns:cx8="http://schemas.microsoft.com/office/drawing/2016/5/14/chartex" xmlns:mc="http://schemas.openxmlformats.org/markup-compatibility/2006" xmlns:aink="http://schemas.microsoft.com/office/drawing/2016/ink" xmlns:am3d="http://schemas.microsoft.com/office/drawing/2017/model3d" xmlns:o="urn:schemas-microsoft-com:office:office" xmlns:oel="http://schemas.microsoft.com/office/2019/extlst" xmlns:r="http://schemas.openxmlformats.org/officeDocument/2006/relationships" xmlns:m="http://schemas.openxmlformats.org/officeDocument/2006/math" xmlns:v="urn:schemas-microsoft-com:vml" xmlns:wp14="http://schemas.microsoft.com/office/word/2010/wordprocessingDrawing" xmlns:wp="http://schemas.openxmlformats.org/drawingml/2006/wordprocessingDrawing" xmlns:w10="urn:schemas-microsoft-com:office:word" xmlns:w="http://schemas.openxmlformats.org/wordprocessingml/2006/main" xmlns:w14="http://schemas.microsoft.com/office/word/2010/wordml" xmlns:w15="http://schemas.microsoft.com/office/word/2012/wordml" xmlns:w16cex="http://schemas.microsoft.com/office/word/2018/wordml/cex" xmlns:w16cid="http://schemas.microsoft.com/office/word/2016/wordml/cid" xmlns:w16="http://schemas.microsoft.com/office/word/2018/wordml" xmlns:w16sdtdh="http://schemas.microsoft.com/office/word/2020/wordml/sdtdatahash" xmlns:w16se="http://schemas.microsoft.com/office/word/2015/wordml/symex" xmlns:wpg="http://schemas.microsoft.com/office/word/2010/wordprocessingGroup" xmlns:wpi="http://schemas.microsoft.com/office/word/2010/wordprocessingInk" xmlns:wne="http://schemas.microsoft.com/office/word/2006/wordml" xmlns:wps="http://schemas.microsoft.com/office/word/2010/wordprocessingShape" mc:Ignorable="w14 w15 w16se w16cid w16 w16cex w16sdtdh wp14">
-  <w:p>
-    <w:pPr>
-      <w:pStyle w:val="Header"/>
-    </w:pPr>
-  </w:p>
-</w:hdr>
-</file>
-
-<file path=word/header2.xml><?xml version="1.0" encoding="utf-8"?>
 <w:hdr xmlns:wpc="http://schemas.microsoft.com/office/word/2010/wordprocessingCanvas" xmlns:cx="http://schemas.microsoft.com/office/drawing/2014/chartex" xmlns:cx1="http://schemas.microsoft.com/office/drawing/2015/9/8/chartex" xmlns:cx2="http://schemas.microsoft.com/office/drawing/2015/10/21/chartex" xmlns:cx3="http://schemas.microsoft.com/office/drawing/2016/5/9/chartex" xmlns:cx4="http://schemas.microsoft.com/office/drawing/2016/5/10/chartex" xmlns:cx5="http://schemas.microsoft.com/office/drawing/2016/5/11/chartex" xmlns:cx6="http://schemas.microsoft.com/office/drawing/2016/5/12/chartex" xmlns:cx7="http://schemas.microsoft.com/office/drawing/2016/5/13/chartex" xmlns:cx8="http://schemas.microsoft.com/office/drawing/2016/5/14/chartex" xmlns:mc="http://schemas.openxmlformats.org/markup-compatibility/2006" xmlns:aink="http://schemas.microsoft.com/office/drawing/2016/ink" xmlns:am3d="http://schemas.microsoft.com/office/drawing/2017/model3d" xmlns:o="urn:schemas-microsoft-com:office:office" xmlns:oel="http://schemas.microsoft.com/office/2019/extlst" xmlns:r="http://schemas.openxmlformats.org/officeDocument/2006/relationships" xmlns:m="http://schemas.openxmlformats.org/officeDocument/2006/math" xmlns:v="urn:schemas-microsoft-com:vml" xmlns:wp14="http://schemas.microsoft.com/office/word/2010/wordprocessingDrawing" xmlns:wp="http://schemas.openxmlformats.org/drawingml/2006/wordprocessingDrawing" xmlns:w10="urn:schemas-microsoft-com:office:word" xmlns:w="http://schemas.openxmlformats.org/wordprocessingml/2006/main" xmlns:w14="http://schemas.microsoft.com/office/word/2010/wordml" xmlns:w15="http://schemas.microsoft.com/office/word/2012/wordml" xmlns:w16cex="http://schemas.microsoft.com/office/word/2018/wordml/cex" xmlns:w16cid="http://schemas.microsoft.com/office/word/2016/wordml/cid" xmlns:w16="http://schemas.microsoft.com/office/word/2018/wordml" xmlns:w16sdtdh="http://schemas.microsoft.com/office/word/2020/wordml/sdtdatahash" xmlns:w16se="http://schemas.microsoft.com/office/word/2015/wordml/symex" xmlns:wpg="http://schemas.microsoft.com/office/word/2010/wordprocessingGroup" xmlns:wpi="http://schemas.microsoft.com/office/word/2010/wordprocessingInk" xmlns:wne="http://schemas.microsoft.com/office/word/2006/wordml" xmlns:wps="http://schemas.microsoft.com/office/word/2010/wordprocessingShape" mc:Ignorable="w14 w15 w16se w16cid w16 w16cex w16sdtdh wp14">
   <w:p>
     <w:pPr>
